--- a/2017/Ноябрь/27.11/Довгаль  СН.docx
+++ b/2017/Ноябрь/27.11/Довгаль  СН.docx
@@ -8,11 +8,15 @@
         <w:ind w:left="-567" w:right="-58"/>
         <w:rPr>
           <w:b w:val="0"/>
+          <w:sz w:val="24"/>
+          <w:szCs w:val="24"/>
         </w:rPr>
       </w:pPr>
       <w:r>
         <w:rPr>
           <w:b w:val="0"/>
+          <w:sz w:val="24"/>
+          <w:szCs w:val="24"/>
         </w:rPr>
         <w:t>Выписной эпикриз</w:t>
       </w:r>
@@ -26,15 +30,29 @@
         <w:ind w:left="-567"/>
         <w:rPr>
           <w:b/>
+          <w:sz w:val="24"/>
+          <w:szCs w:val="24"/>
         </w:rPr>
       </w:pPr>
       <w:r>
+        <w:rPr>
+          <w:sz w:val="24"/>
+          <w:szCs w:val="24"/>
+        </w:rPr>
         <w:t xml:space="preserve">Из истории болезни № </w:t>
       </w:r>
       <w:r>
+        <w:rPr>
+          <w:sz w:val="24"/>
+          <w:szCs w:val="24"/>
+        </w:rPr>
         <w:t xml:space="preserve"> </w:t>
       </w:r>
       <w:r>
+        <w:rPr>
+          <w:sz w:val="24"/>
+          <w:szCs w:val="24"/>
+        </w:rPr>
         <w:tab/>
         <w:t>1628</w:t>
       </w:r>
@@ -43,22 +61,33 @@
       <w:pPr>
         <w:pStyle w:val="5"/>
         <w:ind w:left="-567"/>
+        <w:rPr>
+          <w:sz w:val="24"/>
+          <w:szCs w:val="24"/>
+        </w:rPr>
       </w:pPr>
       <w:r>
+        <w:rPr>
+          <w:sz w:val="24"/>
+          <w:szCs w:val="24"/>
+        </w:rPr>
         <w:t xml:space="preserve">Ф.И.О: </w:t>
       </w:r>
-      <w:bookmarkStart w:id="0" w:name="_GoBack"/>
       <w:proofErr w:type="spellStart"/>
       <w:r>
+        <w:rPr>
+          <w:sz w:val="24"/>
+          <w:szCs w:val="24"/>
+        </w:rPr>
         <w:t>Довгаль</w:t>
       </w:r>
       <w:proofErr w:type="spellEnd"/>
       <w:r>
-        <w:t xml:space="preserve"> </w:t>
-      </w:r>
-      <w:bookmarkEnd w:id="0"/>
-      <w:r>
-        <w:t>Сергей Николаевич</w:t>
+        <w:rPr>
+          <w:sz w:val="24"/>
+          <w:szCs w:val="24"/>
+        </w:rPr>
+        <w:t xml:space="preserve"> Сергей Николаевич</w:t>
       </w:r>
     </w:p>
     <w:p>
@@ -66,35 +95,29 @@
         <w:ind w:left="-567"/>
         <w:jc w:val="both"/>
         <w:rPr>
-          <w:sz w:val="28"/>
-          <w:szCs w:val="20"/>
           <w:lang w:val="ru-RU"/>
         </w:rPr>
       </w:pPr>
       <w:r>
         <w:rPr>
-          <w:sz w:val="28"/>
           <w:lang w:val="ru-RU"/>
         </w:rPr>
         <w:t>Год рождения:</w:t>
       </w:r>
       <w:r>
         <w:rPr>
-          <w:sz w:val="28"/>
           <w:lang w:val="ru-RU"/>
         </w:rPr>
         <w:t xml:space="preserve"> </w:t>
       </w:r>
       <w:r>
         <w:rPr>
-          <w:sz w:val="28"/>
           <w:lang w:val="ru-RU"/>
         </w:rPr>
         <w:t>19</w:t>
       </w:r>
       <w:r>
         <w:rPr>
-          <w:sz w:val="28"/>
           <w:lang w:val="ru-RU"/>
         </w:rPr>
         <w:t>65</w:t>
@@ -105,20 +128,17 @@
         <w:ind w:left="-567"/>
         <w:jc w:val="both"/>
         <w:rPr>
-          <w:sz w:val="28"/>
           <w:lang w:val="ru-RU"/>
         </w:rPr>
       </w:pPr>
       <w:r>
         <w:rPr>
-          <w:sz w:val="28"/>
           <w:lang w:val="ru-RU"/>
         </w:rPr>
         <w:t xml:space="preserve">Место жительства: </w:t>
       </w:r>
       <w:r>
         <w:rPr>
-          <w:sz w:val="28"/>
           <w:lang w:val="ru-RU"/>
         </w:rPr>
         <w:t xml:space="preserve">Михайловский р-н, </w:t>
@@ -126,7 +146,6 @@
       <w:proofErr w:type="spellStart"/>
       <w:r>
         <w:rPr>
-          <w:sz w:val="28"/>
           <w:lang w:val="ru-RU"/>
         </w:rPr>
         <w:t>пгт</w:t>
@@ -134,14 +153,12 @@
       <w:proofErr w:type="spellEnd"/>
       <w:r>
         <w:rPr>
-          <w:sz w:val="28"/>
           <w:lang w:val="ru-RU"/>
         </w:rPr>
         <w:t xml:space="preserve"> </w:t>
       </w:r>
       <w:r>
         <w:rPr>
-          <w:sz w:val="28"/>
           <w:lang w:val="ru-RU"/>
         </w:rPr>
         <w:t>Михайловка ул. Садовая 34</w:t>
@@ -152,21 +169,17 @@
         <w:ind w:left="-567"/>
         <w:jc w:val="both"/>
         <w:rPr>
-          <w:sz w:val="28"/>
-          <w:szCs w:val="20"/>
           <w:lang w:val="ru-RU"/>
         </w:rPr>
       </w:pPr>
       <w:r>
         <w:rPr>
-          <w:sz w:val="28"/>
           <w:lang w:val="ru-RU"/>
         </w:rPr>
         <w:t xml:space="preserve">Место работы: </w:t>
       </w:r>
       <w:r>
         <w:rPr>
-          <w:sz w:val="28"/>
           <w:lang w:val="ru-RU"/>
         </w:rPr>
         <w:t xml:space="preserve">ЗФ АО « </w:t>
@@ -174,7 +187,6 @@
       <w:proofErr w:type="spellStart"/>
       <w:r>
         <w:rPr>
-          <w:sz w:val="28"/>
           <w:lang w:val="ru-RU"/>
         </w:rPr>
         <w:t>Ощадбанк</w:t>
@@ -182,10 +194,51 @@
       <w:proofErr w:type="spellEnd"/>
       <w:r>
         <w:rPr>
-          <w:sz w:val="28"/>
-          <w:lang w:val="ru-RU"/>
-        </w:rPr>
-        <w:t xml:space="preserve">» охранник </w:t>
+          <w:lang w:val="ru-RU"/>
+        </w:rPr>
+        <w:t>» охранник</w:t>
+      </w:r>
+      <w:r>
+        <w:rPr>
+          <w:lang w:val="ru-RU"/>
+        </w:rPr>
+        <w:t xml:space="preserve">,  </w:t>
+      </w:r>
+      <w:proofErr w:type="spellStart"/>
+      <w:proofErr w:type="gramStart"/>
+      <w:r>
+        <w:rPr>
+          <w:lang w:val="ru-RU"/>
+        </w:rPr>
+        <w:t>инв</w:t>
+      </w:r>
+      <w:proofErr w:type="spellEnd"/>
+      <w:proofErr w:type="gramEnd"/>
+      <w:r>
+        <w:rPr>
+          <w:lang w:val="ru-RU"/>
+        </w:rPr>
+        <w:t xml:space="preserve"> Ш </w:t>
+      </w:r>
+      <w:proofErr w:type="spellStart"/>
+      <w:r>
+        <w:rPr>
+          <w:lang w:val="ru-RU"/>
+        </w:rPr>
+        <w:t>гр</w:t>
+      </w:r>
+      <w:proofErr w:type="spellEnd"/>
+      <w:r>
+        <w:rPr>
+          <w:lang w:val="ru-RU"/>
+        </w:rPr>
+        <w:t xml:space="preserve"> </w:t>
+      </w:r>
+      <w:r>
+        <w:rPr>
+          <w:lang w:val="ru-RU"/>
+        </w:rPr>
+        <w:t xml:space="preserve"> </w:t>
       </w:r>
     </w:p>
     <w:p>
@@ -193,14 +246,12 @@
         <w:ind w:left="-567"/>
         <w:jc w:val="both"/>
         <w:rPr>
-          <w:sz w:val="28"/>
           <w:lang w:val="ru-RU"/>
         </w:rPr>
       </w:pPr>
       <w:sdt>
         <w:sdtPr>
           <w:rPr>
-            <w:sz w:val="28"/>
             <w:lang w:val="ru-RU"/>
           </w:rPr>
           <w:id w:val="-898747501"/>
@@ -216,7 +267,6 @@
         <w:sdtContent>
           <w:r>
             <w:rPr>
-              <w:sz w:val="28"/>
               <w:lang w:val="ru-RU"/>
             </w:rPr>
             <w:t xml:space="preserve">Находился </w:t>
@@ -225,77 +275,66 @@
       </w:sdt>
       <w:r>
         <w:rPr>
-          <w:sz w:val="28"/>
           <w:lang w:val="ru-RU"/>
         </w:rPr>
         <w:t xml:space="preserve"> на лечении с </w:t>
       </w:r>
       <w:r>
         <w:rPr>
-          <w:sz w:val="28"/>
           <w:lang w:val="ru-RU"/>
         </w:rPr>
         <w:t xml:space="preserve">  </w:t>
       </w:r>
       <w:r>
         <w:rPr>
-          <w:sz w:val="28"/>
           <w:lang w:val="ru-RU"/>
         </w:rPr>
         <w:t>20</w:t>
       </w:r>
       <w:r>
         <w:rPr>
-          <w:sz w:val="28"/>
           <w:lang w:val="ru-RU"/>
         </w:rPr>
         <w:t>.</w:t>
       </w:r>
       <w:r>
         <w:rPr>
-          <w:sz w:val="28"/>
           <w:lang w:val="ru-RU"/>
         </w:rPr>
         <w:t>11.17</w:t>
       </w:r>
       <w:r>
         <w:rPr>
-          <w:sz w:val="28"/>
           <w:lang w:val="ru-RU"/>
         </w:rPr>
         <w:t xml:space="preserve"> по   </w:t>
       </w:r>
       <w:r>
         <w:rPr>
-          <w:sz w:val="28"/>
-          <w:lang w:val="ru-RU"/>
-        </w:rPr>
-        <w:t>27</w:t>
-      </w:r>
-      <w:r>
-        <w:rPr>
-          <w:sz w:val="28"/>
+          <w:lang w:val="ru-RU"/>
+        </w:rPr>
+        <w:t>29</w:t>
+      </w:r>
+      <w:r>
+        <w:rPr>
           <w:lang w:val="ru-RU"/>
         </w:rPr>
         <w:t>.</w:t>
       </w:r>
       <w:r>
         <w:rPr>
-          <w:sz w:val="28"/>
           <w:lang w:val="ru-RU"/>
         </w:rPr>
         <w:t>11</w:t>
       </w:r>
       <w:r>
         <w:rPr>
-          <w:sz w:val="28"/>
           <w:lang w:val="ru-RU"/>
         </w:rPr>
         <w:t>.17</w:t>
       </w:r>
       <w:r>
         <w:rPr>
-          <w:sz w:val="28"/>
           <w:lang w:val="ru-RU"/>
         </w:rPr>
         <w:t xml:space="preserve"> в </w:t>
@@ -303,7 +342,6 @@
       <w:sdt>
         <w:sdtPr>
           <w:rPr>
-            <w:sz w:val="28"/>
             <w:lang w:val="ru-RU"/>
           </w:rPr>
           <w:id w:val="-690990251"/>
@@ -319,7 +357,6 @@
         <w:sdtContent>
           <w:r>
             <w:rPr>
-              <w:sz w:val="28"/>
               <w:lang w:val="ru-RU"/>
             </w:rPr>
             <w:t>энд.</w:t>
@@ -328,7 +365,6 @@
       </w:sdt>
       <w:r>
         <w:rPr>
-          <w:sz w:val="28"/>
           <w:lang w:val="ru-RU"/>
         </w:rPr>
         <w:t xml:space="preserve">  отд.</w:t>
@@ -339,15 +375,11 @@
         <w:ind w:left="-567"/>
         <w:jc w:val="both"/>
         <w:rPr>
-          <w:sz w:val="28"/>
-          <w:szCs w:val="28"/>
           <w:lang w:val="ru-RU"/>
         </w:rPr>
       </w:pPr>
       <w:r>
         <w:rPr>
-          <w:sz w:val="28"/>
-          <w:szCs w:val="28"/>
           <w:u w:val="single"/>
           <w:lang w:val="ru-RU"/>
         </w:rPr>
@@ -355,42 +387,26 @@
       </w:r>
       <w:r>
         <w:rPr>
-          <w:sz w:val="28"/>
-          <w:szCs w:val="28"/>
           <w:lang w:val="ru-RU"/>
         </w:rPr>
         <w:t>:</w:t>
       </w:r>
-      <w:bookmarkStart w:id="1" w:name="дз"/>
-      <w:bookmarkEnd w:id="1"/>
-      <w:r>
-        <w:rPr>
-          <w:sz w:val="28"/>
-          <w:szCs w:val="28"/>
-          <w:lang w:val="ru-RU"/>
-        </w:rPr>
-        <w:t xml:space="preserve">  </w:t>
-      </w:r>
-      <w:r>
-        <w:rPr>
-          <w:sz w:val="26"/>
-          <w:szCs w:val="26"/>
-          <w:lang w:val="ru-RU"/>
-        </w:rPr>
-        <w:t xml:space="preserve">Сахарный диабет, тип , </w:t>
-      </w:r>
-      <w:r>
-        <w:rPr>
-          <w:sz w:val="26"/>
-          <w:szCs w:val="26"/>
-          <w:lang w:val="ru-RU"/>
-        </w:rPr>
-        <w:t>вторичноинсулинзависимый</w:t>
-      </w:r>
-      <w:r>
-        <w:rPr>
-          <w:sz w:val="26"/>
-          <w:szCs w:val="26"/>
+      <w:bookmarkStart w:id="0" w:name="дз"/>
+      <w:bookmarkEnd w:id="0"/>
+      <w:r>
+        <w:rPr>
+          <w:lang w:val="ru-RU"/>
+        </w:rPr>
+        <w:t xml:space="preserve"> Сахарный диабет, тип </w:t>
+      </w:r>
+      <w:r>
+        <w:rPr>
+          <w:lang w:val="ru-RU"/>
+        </w:rPr>
+        <w:t>2</w:t>
+      </w:r>
+      <w:r>
+        <w:rPr>
           <w:lang w:val="ru-RU"/>
         </w:rPr>
         <w:t xml:space="preserve">, </w:t>
@@ -398,8 +414,6 @@
       <w:sdt>
         <w:sdtPr>
           <w:rPr>
-            <w:sz w:val="26"/>
-            <w:szCs w:val="26"/>
             <w:lang w:val="ru-RU"/>
           </w:rPr>
           <w:id w:val="355073878"/>
@@ -416,26 +430,20 @@
         <w:sdtContent>
           <w:r>
             <w:rPr>
-              <w:sz w:val="26"/>
-              <w:szCs w:val="26"/>
               <w:lang w:val="ru-RU"/>
             </w:rPr>
-            <w:t xml:space="preserve">тяжелая форма, </w:t>
+            <w:t>средней тяжести,</w:t>
           </w:r>
         </w:sdtContent>
       </w:sdt>
       <w:r>
         <w:rPr>
-          <w:sz w:val="26"/>
-          <w:szCs w:val="26"/>
           <w:lang w:val="ru-RU"/>
         </w:rPr>
         <w:t xml:space="preserve"> </w:t>
       </w:r>
       <w:r>
         <w:rPr>
-          <w:sz w:val="26"/>
-          <w:szCs w:val="26"/>
           <w:lang w:val="ru-RU"/>
         </w:rPr>
         <w:t xml:space="preserve">ст. </w:t>
@@ -443,8 +451,6 @@
       <w:sdt>
         <w:sdtPr>
           <w:rPr>
-            <w:sz w:val="26"/>
-            <w:szCs w:val="26"/>
             <w:lang w:val="ru-RU"/>
           </w:rPr>
           <w:alias w:val="диабет"/>
@@ -464,440 +470,39 @@
         <w:sdtContent>
           <w:r>
             <w:rPr>
-              <w:sz w:val="26"/>
-              <w:szCs w:val="26"/>
               <w:lang w:val="ru-RU"/>
             </w:rPr>
-            <w:t>декомпенсации.</w:t>
+            <w:t>субкомпенсации.</w:t>
           </w:r>
         </w:sdtContent>
       </w:sdt>
       <w:r>
         <w:rPr>
-          <w:sz w:val="26"/>
-          <w:szCs w:val="26"/>
           <w:lang w:val="ru-RU"/>
         </w:rPr>
         <w:t xml:space="preserve">  </w:t>
       </w:r>
-    </w:p>
-    <w:p>
-      <w:pPr>
-        <w:ind w:left="-567"/>
-        <w:jc w:val="both"/>
-        <w:rPr>
-          <w:sz w:val="28"/>
-          <w:szCs w:val="28"/>
-          <w:lang w:val="ru-RU"/>
-        </w:rPr>
-      </w:pPr>
-      <w:r>
-        <w:rPr>
-          <w:sz w:val="28"/>
-          <w:szCs w:val="28"/>
-          <w:lang w:val="ru-RU"/>
-        </w:rPr>
-        <w:t xml:space="preserve">Диабетическая ангиопатия сетчатки ОИ. </w:t>
-      </w:r>
-    </w:p>
-    <w:p>
-      <w:pPr>
-        <w:ind w:left="-567"/>
-        <w:jc w:val="both"/>
-        <w:rPr>
-          <w:color w:val="0000CC"/>
-          <w:sz w:val="28"/>
-          <w:szCs w:val="28"/>
-          <w:lang w:val="ru-RU"/>
-        </w:rPr>
-      </w:pPr>
-      <w:r>
-        <w:rPr>
-          <w:color w:val="0000CC"/>
-          <w:sz w:val="28"/>
-          <w:szCs w:val="28"/>
-          <w:lang w:val="ru-RU"/>
-        </w:rPr>
-        <w:t>Диабетическая дистальная симметричная полинейропатия н/к, сенсомоторная форма</w:t>
-      </w:r>
-      <w:r>
-        <w:rPr>
-          <w:color w:val="0000CC"/>
-          <w:sz w:val="28"/>
-          <w:szCs w:val="28"/>
-          <w:lang w:val="ru-RU"/>
-        </w:rPr>
-        <w:t xml:space="preserve"> (NSS 6, NDS 6), </w:t>
-      </w:r>
-      <w:r>
-        <w:rPr>
-          <w:color w:val="0000CC"/>
-          <w:sz w:val="28"/>
-          <w:szCs w:val="28"/>
-          <w:lang w:val="ru-RU"/>
-        </w:rPr>
-        <w:t xml:space="preserve">  хроническое течение</w:t>
-      </w:r>
-    </w:p>
-    <w:p>
-      <w:pPr>
-        <w:ind w:left="-567"/>
-        <w:jc w:val="both"/>
-        <w:rPr>
-          <w:sz w:val="28"/>
-          <w:szCs w:val="28"/>
-          <w:lang w:val="ru-RU"/>
-        </w:rPr>
-      </w:pPr>
-      <w:r>
-        <w:rPr>
-          <w:sz w:val="28"/>
-          <w:szCs w:val="28"/>
-          <w:lang w:val="ru-RU"/>
-        </w:rPr>
-        <w:t>Диаб</w:t>
-      </w:r>
-      <w:r>
-        <w:rPr>
-          <w:sz w:val="28"/>
-          <w:szCs w:val="28"/>
-          <w:lang w:val="ru-RU"/>
-        </w:rPr>
-        <w:t>етическая</w:t>
-      </w:r>
-      <w:r>
-        <w:rPr>
-          <w:sz w:val="28"/>
-          <w:szCs w:val="28"/>
-          <w:lang w:val="ru-RU"/>
-        </w:rPr>
-        <w:t xml:space="preserve"> ангиопатия артерий н/к. </w:t>
-      </w:r>
-    </w:p>
-    <w:p>
-      <w:pPr>
-        <w:ind w:left="-567"/>
-        <w:jc w:val="both"/>
-        <w:rPr>
-          <w:sz w:val="28"/>
-          <w:szCs w:val="28"/>
-          <w:lang w:val="ru-RU"/>
-        </w:rPr>
-      </w:pPr>
-      <w:r>
-        <w:rPr>
-          <w:color w:val="7030A0"/>
-          <w:sz w:val="28"/>
-          <w:szCs w:val="28"/>
-          <w:lang w:val="ru-RU"/>
-        </w:rPr>
-        <w:t>ХБП II-IV ст. Диабетическая нефропатия III-IV ст.</w:t>
-      </w:r>
-      <w:r>
-        <w:rPr>
-          <w:color w:val="7030A0"/>
-          <w:sz w:val="28"/>
-          <w:szCs w:val="28"/>
-          <w:lang w:val="ru-RU"/>
-        </w:rPr>
-        <w:t xml:space="preserve"> </w:t>
-      </w:r>
-    </w:p>
-    <w:p>
-      <w:pPr>
-        <w:ind w:left="-567"/>
-        <w:jc w:val="both"/>
-        <w:rPr>
-          <w:color w:val="E36C0A" w:themeColor="accent6" w:themeShade="BF"/>
-          <w:sz w:val="28"/>
-          <w:szCs w:val="28"/>
-          <w:lang w:val="ru-RU"/>
-        </w:rPr>
-      </w:pPr>
-      <w:r>
-        <w:rPr>
-          <w:color w:val="E36C0A" w:themeColor="accent6" w:themeShade="BF"/>
-          <w:sz w:val="28"/>
-          <w:szCs w:val="28"/>
-          <w:lang w:val="ru-RU"/>
-        </w:rPr>
-        <w:t xml:space="preserve">Ожирение II ст. (ИМТ кг/м2) алим.-конституционального генеза, стабильное течение.  </w:t>
-      </w:r>
-    </w:p>
-    <w:p>
-      <w:pPr>
-        <w:ind w:left="-567"/>
-        <w:jc w:val="both"/>
-        <w:rPr>
-          <w:sz w:val="28"/>
-          <w:szCs w:val="28"/>
-          <w:lang w:val="ru-RU"/>
-        </w:rPr>
-      </w:pPr>
-      <w:r>
-        <w:rPr>
-          <w:color w:val="4F6228" w:themeColor="accent3" w:themeShade="80"/>
-          <w:sz w:val="28"/>
-          <w:szCs w:val="28"/>
-          <w:lang w:val="ru-RU"/>
-        </w:rPr>
-        <w:t xml:space="preserve">Аутоиммунный тиреоидит, </w:t>
+      <w:r>
+        <w:rPr>
+          <w:color w:val="17365D" w:themeColor="text2" w:themeShade="BF"/>
+          <w:lang w:val="ru-RU"/>
+        </w:rPr>
+        <w:t xml:space="preserve">Непролиферативная  </w:t>
+      </w:r>
+      <w:r>
+        <w:rPr>
+          <w:lang w:val="ru-RU"/>
+        </w:rPr>
+        <w:t xml:space="preserve">диабетическая ретинопатия </w:t>
       </w:r>
       <w:sdt>
         <w:sdtPr>
           <w:rPr>
-            <w:color w:val="4F6228" w:themeColor="accent3" w:themeShade="80"/>
-            <w:sz w:val="28"/>
-            <w:szCs w:val="28"/>
             <w:lang w:val="ru-RU"/>
           </w:rPr>
-          <w:id w:val="105240480"/>
+          <w:id w:val="389392371"/>
           <w:placeholder>
-            <w:docPart w:val="FBFC6A18E07A484F9E976562E903BEB7"/>
-          </w:placeholder>
-          <w:comboBox>
-            <w:listItem w:displayText="без увеличения объема щит. железы." w:value="без увеличения объема щит. железы."/>
-            <w:listItem w:displayText="гипертрофическая форма." w:value="гипертрофическая форма."/>
-          </w:comboBox>
-        </w:sdtPr>
-        <w:sdtEndPr/>
-        <w:sdtContent>
-          <w:r>
-            <w:rPr>
-              <w:color w:val="4F6228" w:themeColor="accent3" w:themeShade="80"/>
-              <w:sz w:val="28"/>
-              <w:szCs w:val="28"/>
-              <w:lang w:val="ru-RU"/>
-            </w:rPr>
-            <w:t>гипертрофическая форма.</w:t>
-          </w:r>
-        </w:sdtContent>
-      </w:sdt>
-      <w:r>
-        <w:rPr>
-          <w:color w:val="4F6228" w:themeColor="accent3" w:themeShade="80"/>
-          <w:sz w:val="28"/>
-          <w:szCs w:val="28"/>
-          <w:lang w:val="ru-RU"/>
-        </w:rPr>
-        <w:t xml:space="preserve"> Гипотиреоз, средней тяжести,  </w:t>
-      </w:r>
-      <w:r>
-        <w:rPr>
-          <w:color w:val="4F6228" w:themeColor="accent3" w:themeShade="80"/>
-          <w:sz w:val="28"/>
-          <w:szCs w:val="28"/>
-          <w:lang w:val="ru-RU"/>
-        </w:rPr>
-        <w:t xml:space="preserve">ст. </w:t>
-      </w:r>
-      <w:r>
-        <w:rPr>
-          <w:color w:val="4F6228" w:themeColor="accent3" w:themeShade="80"/>
-          <w:sz w:val="28"/>
-          <w:szCs w:val="28"/>
-          <w:lang w:val="ru-RU"/>
-        </w:rPr>
-        <w:t>медикаментозн</w:t>
-      </w:r>
-      <w:r>
-        <w:rPr>
-          <w:color w:val="4F6228" w:themeColor="accent3" w:themeShade="80"/>
-          <w:sz w:val="28"/>
-          <w:szCs w:val="28"/>
-          <w:lang w:val="ru-RU"/>
-        </w:rPr>
-        <w:t>ой</w:t>
-      </w:r>
-      <w:r>
-        <w:rPr>
-          <w:color w:val="4F6228" w:themeColor="accent3" w:themeShade="80"/>
-          <w:sz w:val="28"/>
-          <w:szCs w:val="28"/>
-          <w:lang w:val="ru-RU"/>
-        </w:rPr>
-        <w:t xml:space="preserve"> субкомпенсаци</w:t>
-      </w:r>
-      <w:r>
-        <w:rPr>
-          <w:color w:val="4F6228" w:themeColor="accent3" w:themeShade="80"/>
-          <w:sz w:val="28"/>
-          <w:szCs w:val="28"/>
-          <w:lang w:val="ru-RU"/>
-        </w:rPr>
-        <w:t>и</w:t>
-      </w:r>
-      <w:r>
-        <w:rPr>
-          <w:color w:val="4F6228" w:themeColor="accent3" w:themeShade="80"/>
-          <w:sz w:val="28"/>
-          <w:szCs w:val="28"/>
-          <w:lang w:val="ru-RU"/>
-        </w:rPr>
-        <w:t xml:space="preserve">. </w:t>
-      </w:r>
-      <w:sdt>
-        <w:sdtPr>
-          <w:rPr>
-            <w:color w:val="4F6228" w:themeColor="accent3" w:themeShade="80"/>
-            <w:sz w:val="28"/>
-            <w:szCs w:val="28"/>
-            <w:lang w:val="ru-RU"/>
-          </w:rPr>
-          <w:id w:val="590198144"/>
-          <w:placeholder>
-            <w:docPart w:val="DefaultPlaceholder_1082065159"/>
-          </w:placeholder>
-          <w:dropDownList>
-            <w:listItem w:value="Выберите элемент."/>
-            <w:listItem w:displayText="Диффузный токсический " w:value="Диффузный токсический "/>
-            <w:listItem w:displayText="Диффузный " w:value="Диффузный "/>
-            <w:listItem w:displayText="Смешаный " w:value="Смешаный "/>
-            <w:listItem w:displayText="Узловой " w:value="Узловой "/>
-          </w:dropDownList>
-        </w:sdtPr>
-        <w:sdtEndPr/>
-        <w:sdtContent>
-          <w:r>
-            <w:rPr>
-              <w:color w:val="4F6228" w:themeColor="accent3" w:themeShade="80"/>
-              <w:sz w:val="28"/>
-              <w:szCs w:val="28"/>
-              <w:lang w:val="ru-RU"/>
-            </w:rPr>
-            <w:t xml:space="preserve">Диффузный токсический </w:t>
-          </w:r>
-        </w:sdtContent>
-      </w:sdt>
-      <w:r>
-        <w:rPr>
-          <w:color w:val="4F6228" w:themeColor="accent3" w:themeShade="80"/>
-          <w:sz w:val="28"/>
-          <w:szCs w:val="28"/>
-          <w:lang w:val="ru-RU"/>
-        </w:rPr>
-        <w:t xml:space="preserve"> зоб II. Эутиреоидное состояние</w:t>
-      </w:r>
-      <w:r>
-        <w:rPr>
-          <w:sz w:val="28"/>
-          <w:szCs w:val="28"/>
-          <w:lang w:val="ru-RU"/>
-        </w:rPr>
-        <w:t xml:space="preserve">. </w:t>
-      </w:r>
-    </w:p>
-    <w:p>
-      <w:pPr>
-        <w:ind w:left="-567"/>
-        <w:jc w:val="both"/>
-        <w:rPr>
-          <w:color w:val="17365D" w:themeColor="text2" w:themeShade="BF"/>
-          <w:sz w:val="28"/>
-          <w:szCs w:val="28"/>
-          <w:lang w:val="ru-RU"/>
-        </w:rPr>
-      </w:pPr>
-      <w:r>
-        <w:rPr>
-          <w:color w:val="17365D" w:themeColor="text2" w:themeShade="BF"/>
-          <w:sz w:val="28"/>
-          <w:szCs w:val="28"/>
-          <w:lang w:val="ru-RU"/>
-        </w:rPr>
-        <w:t xml:space="preserve">Миопия </w:t>
-      </w:r>
-      <w:sdt>
-        <w:sdtPr>
-          <w:rPr>
-            <w:color w:val="17365D" w:themeColor="text2" w:themeShade="BF"/>
-            <w:sz w:val="28"/>
-            <w:szCs w:val="28"/>
-            <w:lang w:val="ru-RU"/>
-          </w:rPr>
-          <w:id w:val="-1410379913"/>
-          <w:placeholder>
-            <w:docPart w:val="DefaultPlaceholder_1082065159"/>
-          </w:placeholder>
-          <w:comboBox>
-            <w:listItem w:value="Выберите элемент."/>
-            <w:listItem w:displayText="слабой " w:value="слабой "/>
-            <w:listItem w:displayText="высокой" w:value="высокой"/>
-            <w:listItem w:displayText="средней" w:value="средней"/>
-          </w:comboBox>
-        </w:sdtPr>
-        <w:sdtEndPr/>
-        <w:sdtContent>
-          <w:r>
-            <w:rPr>
-              <w:color w:val="17365D" w:themeColor="text2" w:themeShade="BF"/>
-              <w:sz w:val="28"/>
-              <w:szCs w:val="28"/>
-              <w:lang w:val="ru-RU"/>
-            </w:rPr>
-            <w:t xml:space="preserve">слабой </w:t>
-          </w:r>
-        </w:sdtContent>
-      </w:sdt>
-      <w:r>
-        <w:rPr>
-          <w:color w:val="17365D" w:themeColor="text2" w:themeShade="BF"/>
-          <w:sz w:val="28"/>
-          <w:szCs w:val="28"/>
-          <w:lang w:val="ru-RU"/>
-        </w:rPr>
-        <w:t xml:space="preserve"> степени ОИ.</w:t>
-      </w:r>
-      <w:r>
-        <w:rPr>
-          <w:color w:val="17365D" w:themeColor="text2" w:themeShade="BF"/>
-          <w:sz w:val="28"/>
-          <w:szCs w:val="28"/>
-          <w:lang w:val="ru-RU"/>
-        </w:rPr>
-        <w:t xml:space="preserve"> </w:t>
-      </w:r>
-    </w:p>
-    <w:p>
-      <w:pPr>
-        <w:ind w:left="-567"/>
-        <w:jc w:val="both"/>
-        <w:rPr>
-          <w:color w:val="17365D" w:themeColor="text2" w:themeShade="BF"/>
-          <w:sz w:val="28"/>
-          <w:szCs w:val="28"/>
-          <w:lang w:val="ru-RU"/>
-        </w:rPr>
-      </w:pPr>
-      <w:r>
-        <w:rPr>
-          <w:color w:val="17365D" w:themeColor="text2" w:themeShade="BF"/>
-          <w:sz w:val="28"/>
-          <w:szCs w:val="28"/>
-          <w:lang w:val="ru-RU"/>
-        </w:rPr>
-        <w:t>А</w:t>
-      </w:r>
-      <w:r>
-        <w:rPr>
-          <w:color w:val="17365D" w:themeColor="text2" w:themeShade="BF"/>
-          <w:sz w:val="28"/>
-          <w:szCs w:val="28"/>
-          <w:lang w:val="ru-RU"/>
-        </w:rPr>
-        <w:t xml:space="preserve">нгиопатия сосудов сетчатки </w:t>
-      </w:r>
-      <w:sdt>
-        <w:sdtPr>
-          <w:rPr>
-            <w:color w:val="17365D" w:themeColor="text2" w:themeShade="BF"/>
-            <w:sz w:val="28"/>
-            <w:szCs w:val="28"/>
-            <w:lang w:val="ru-RU"/>
-          </w:rPr>
-          <w:id w:val="2051261544"/>
-          <w:placeholder>
-            <w:docPart w:val="DefaultPlaceholder_1082065159"/>
+            <w:docPart w:val="DC622F8EA4F74DB7A9ADF00C99423339"/>
           </w:placeholder>
           <w:comboBox>
             <w:listItem w:value="Выберите элемент."/>
@@ -906,13 +511,9 @@
             <w:listItem w:displayText="OS" w:value="OS"/>
           </w:comboBox>
         </w:sdtPr>
-        <w:sdtEndPr/>
         <w:sdtContent>
           <w:r>
             <w:rPr>
-              <w:color w:val="17365D" w:themeColor="text2" w:themeShade="BF"/>
-              <w:sz w:val="28"/>
-              <w:szCs w:val="28"/>
               <w:lang w:val="ru-RU"/>
             </w:rPr>
             <w:t>ОИ</w:t>
@@ -921,80 +522,126 @@
       </w:sdt>
       <w:r>
         <w:rPr>
-          <w:color w:val="17365D" w:themeColor="text2" w:themeShade="BF"/>
-          <w:sz w:val="28"/>
-          <w:szCs w:val="28"/>
           <w:lang w:val="ru-RU"/>
         </w:rPr>
         <w:t>.</w:t>
       </w:r>
       <w:r>
         <w:rPr>
-          <w:color w:val="17365D" w:themeColor="text2" w:themeShade="BF"/>
-          <w:sz w:val="28"/>
-          <w:szCs w:val="28"/>
-          <w:lang w:val="ru-RU"/>
-        </w:rPr>
-        <w:t xml:space="preserve"> </w:t>
-      </w:r>
-      <w:r>
-        <w:rPr>
-          <w:color w:val="17365D" w:themeColor="text2" w:themeShade="BF"/>
-          <w:sz w:val="28"/>
-          <w:szCs w:val="28"/>
-          <w:lang w:val="ru-RU"/>
-        </w:rPr>
-        <w:t xml:space="preserve">Начальная катаракта </w:t>
+          <w:lang w:val="ru-RU"/>
+        </w:rPr>
+        <w:t xml:space="preserve"> Диабетическая дистальная симметричная полинейропатия н/к, сенсомоторная форма (NSS 4, NDS 5),  Диабетическая ангиопатия артерий н/к </w:t>
+      </w:r>
+      <w:r>
+        <w:rPr>
+          <w:lang w:val="ru-RU"/>
+        </w:rPr>
+        <w:t>Ожирение I ст. (ИМТ</w:t>
+      </w:r>
+      <w:r>
+        <w:rPr>
+          <w:lang w:val="ru-RU"/>
+        </w:rPr>
+        <w:t xml:space="preserve"> 32</w:t>
+      </w:r>
+      <w:r>
+        <w:rPr>
+          <w:lang w:val="ru-RU"/>
+        </w:rPr>
+        <w:t xml:space="preserve"> кг/м</w:t>
+      </w:r>
+      <w:proofErr w:type="gramStart"/>
+      <w:r>
+        <w:rPr>
+          <w:lang w:val="ru-RU"/>
+        </w:rPr>
+        <w:t>2</w:t>
+      </w:r>
+      <w:proofErr w:type="gramEnd"/>
+      <w:r>
+        <w:rPr>
+          <w:lang w:val="ru-RU"/>
+        </w:rPr>
+        <w:t xml:space="preserve">) алим.-конституционального генеза, стабильное течение.  </w:t>
+      </w:r>
+      <w:proofErr w:type="gramStart"/>
+      <w:r>
+        <w:rPr>
+          <w:lang w:val="ru-RU"/>
+        </w:rPr>
+        <w:t>Аутоиммунный</w:t>
+      </w:r>
+      <w:proofErr w:type="gramEnd"/>
+      <w:r>
+        <w:rPr>
+          <w:lang w:val="ru-RU"/>
+        </w:rPr>
+        <w:t xml:space="preserve"> тиреоидит, </w:t>
       </w:r>
       <w:sdt>
         <w:sdtPr>
           <w:rPr>
-            <w:color w:val="17365D" w:themeColor="text2" w:themeShade="BF"/>
-            <w:sz w:val="28"/>
-            <w:szCs w:val="28"/>
             <w:lang w:val="ru-RU"/>
           </w:rPr>
-          <w:id w:val="517513702"/>
+          <w:id w:val="105240480"/>
           <w:placeholder>
-            <w:docPart w:val="DB435B1E68954750936FB322747598D2"/>
+            <w:docPart w:val="58DCDC60F39146CC80BD98D811F380C2"/>
           </w:placeholder>
           <w:comboBox>
-            <w:listItem w:value="Выберите элемент."/>
-            <w:listItem w:displayText="ОИ" w:value="ОИ"/>
-            <w:listItem w:displayText="ОД" w:value="ОД"/>
-            <w:listItem w:displayText="OS" w:value="OS"/>
+            <w:listItem w:displayText="без увеличения объема щит. железы." w:value="без увеличения объема щит. железы."/>
+            <w:listItem w:displayText="гипертрофическая форма." w:value="гипертрофическая форма."/>
           </w:comboBox>
         </w:sdtPr>
-        <w:sdtEndPr/>
         <w:sdtContent>
           <w:r>
             <w:rPr>
-              <w:color w:val="17365D" w:themeColor="text2" w:themeShade="BF"/>
-              <w:sz w:val="28"/>
-              <w:szCs w:val="28"/>
               <w:lang w:val="ru-RU"/>
             </w:rPr>
-            <w:t>ОИ</w:t>
+            <w:t>гипертрофическая форма.</w:t>
           </w:r>
         </w:sdtContent>
       </w:sdt>
       <w:r>
         <w:rPr>
-          <w:color w:val="17365D" w:themeColor="text2" w:themeShade="BF"/>
-          <w:sz w:val="28"/>
-          <w:szCs w:val="28"/>
-          <w:lang w:val="ru-RU"/>
-        </w:rPr>
-        <w:t xml:space="preserve">. </w:t>
-      </w:r>
-      <w:r>
-        <w:rPr>
-          <w:color w:val="17365D" w:themeColor="text2" w:themeShade="BF"/>
-          <w:sz w:val="28"/>
-          <w:szCs w:val="28"/>
+          <w:lang w:val="ru-RU"/>
+        </w:rPr>
+        <w:t xml:space="preserve"> Зоб 1</w:t>
+      </w:r>
+      <w:r>
+        <w:rPr>
+          <w:lang w:val="ru-RU"/>
+        </w:rPr>
+        <w:t>.</w:t>
+      </w:r>
+      <w:bookmarkStart w:id="1" w:name="_GoBack"/>
+      <w:bookmarkEnd w:id="1"/>
+      <w:r>
+        <w:rPr>
           <w:lang w:val="ru-RU"/>
         </w:rPr>
         <w:t xml:space="preserve"> </w:t>
+      </w:r>
+      <w:r>
+        <w:rPr>
+          <w:lang w:val="ru-RU"/>
+        </w:rPr>
+        <w:t xml:space="preserve">Эутиреоз. Энцефалопатия 1 </w:t>
+      </w:r>
+      <w:proofErr w:type="spellStart"/>
+      <w:proofErr w:type="gramStart"/>
+      <w:r>
+        <w:rPr>
+          <w:lang w:val="ru-RU"/>
+        </w:rPr>
+        <w:t>ст</w:t>
+      </w:r>
+      <w:proofErr w:type="spellEnd"/>
+      <w:proofErr w:type="gramEnd"/>
+      <w:r>
+        <w:rPr>
+          <w:lang w:val="ru-RU"/>
+        </w:rPr>
+        <w:t xml:space="preserve">, сочетанного генеза (дисметаболическая, сосудистая), цереброастенический с-м. вестибуло-атактический с-м Гипертоническая болезнь II стадии 2 степени. Гипертензивное сердце Риск 4.  </w:t>
       </w:r>
     </w:p>
     <w:p>
@@ -1002,76 +649,194 @@
         <w:ind w:left="-567"/>
         <w:jc w:val="both"/>
         <w:rPr>
-          <w:color w:val="17365D" w:themeColor="text2" w:themeShade="BF"/>
-          <w:sz w:val="28"/>
-          <w:szCs w:val="28"/>
           <w:lang w:val="ru-RU"/>
         </w:rPr>
       </w:pPr>
-      <w:r>
-        <w:rPr>
-          <w:color w:val="17365D" w:themeColor="text2" w:themeShade="BF"/>
-          <w:sz w:val="28"/>
-          <w:szCs w:val="28"/>
-          <w:lang w:val="ru-RU"/>
-        </w:rPr>
-        <w:t>Непро</w:t>
-      </w:r>
-      <w:r>
-        <w:rPr>
-          <w:color w:val="17365D" w:themeColor="text2" w:themeShade="BF"/>
-          <w:sz w:val="28"/>
-          <w:szCs w:val="28"/>
-          <w:lang w:val="ru-RU"/>
-        </w:rPr>
-        <w:t>лиферативная  диабетическая</w:t>
-      </w:r>
-      <w:r>
-        <w:rPr>
-          <w:color w:val="17365D" w:themeColor="text2" w:themeShade="BF"/>
-          <w:sz w:val="28"/>
-          <w:szCs w:val="28"/>
-          <w:lang w:val="ru-RU"/>
-        </w:rPr>
-        <w:t xml:space="preserve"> ретинопатия </w:t>
-      </w:r>
-      <w:sdt>
-        <w:sdtPr>
-          <w:rPr>
-            <w:color w:val="17365D" w:themeColor="text2" w:themeShade="BF"/>
-            <w:sz w:val="28"/>
-            <w:szCs w:val="28"/>
-            <w:lang w:val="ru-RU"/>
-          </w:rPr>
-          <w:id w:val="389392371"/>
-          <w:placeholder>
-            <w:docPart w:val="5917FEE754784A0BA4173B51A4E1CE95"/>
-          </w:placeholder>
-          <w:comboBox>
-            <w:listItem w:value="Выберите элемент."/>
-            <w:listItem w:displayText="ОИ" w:value="ОИ"/>
-            <w:listItem w:displayText="ОД" w:value="ОД"/>
-            <w:listItem w:displayText="OS" w:value="OS"/>
-          </w:comboBox>
-        </w:sdtPr>
-        <w:sdtEndPr/>
-        <w:sdtContent>
-          <w:r>
-            <w:rPr>
-              <w:color w:val="17365D" w:themeColor="text2" w:themeShade="BF"/>
-              <w:sz w:val="28"/>
-              <w:szCs w:val="28"/>
-              <w:lang w:val="ru-RU"/>
-            </w:rPr>
-            <w:t>ОИ</w:t>
-          </w:r>
-        </w:sdtContent>
-      </w:sdt>
-      <w:r>
-        <w:rPr>
-          <w:color w:val="17365D" w:themeColor="text2" w:themeShade="BF"/>
-          <w:sz w:val="28"/>
-          <w:szCs w:val="28"/>
+      <w:bookmarkStart w:id="2" w:name="дк"/>
+      <w:bookmarkEnd w:id="2"/>
+      <w:r>
+        <w:rPr>
+          <w:u w:val="single"/>
+          <w:lang w:val="ru-RU"/>
+        </w:rPr>
+        <w:t xml:space="preserve">Жалобы при поступлении </w:t>
+      </w:r>
+      <w:r>
+        <w:rPr>
+          <w:lang w:val="ru-RU"/>
+        </w:rPr>
+        <w:t xml:space="preserve">на </w:t>
+      </w:r>
+      <w:r>
+        <w:rPr>
+          <w:lang w:val="ru-RU"/>
+        </w:rPr>
+        <w:t xml:space="preserve">сухость во рту, </w:t>
+      </w:r>
+      <w:r>
+        <w:rPr>
+          <w:lang w:val="ru-RU"/>
+        </w:rPr>
+        <w:t>жажду,</w:t>
+      </w:r>
+      <w:r>
+        <w:rPr>
+          <w:lang w:val="ru-RU"/>
+        </w:rPr>
+        <w:t xml:space="preserve"> </w:t>
+      </w:r>
+      <w:r>
+        <w:rPr>
+          <w:lang w:val="ru-RU"/>
+        </w:rPr>
+        <w:t>полиурию,</w:t>
+      </w:r>
+      <w:r>
+        <w:rPr>
+          <w:lang w:val="ru-RU"/>
+        </w:rPr>
+        <w:t xml:space="preserve"> </w:t>
+      </w:r>
+      <w:r>
+        <w:rPr>
+          <w:lang w:val="ru-RU"/>
+        </w:rPr>
+        <w:t>ухудшение зрения,</w:t>
+      </w:r>
+      <w:r>
+        <w:rPr>
+          <w:lang w:val="ru-RU"/>
+        </w:rPr>
+        <w:t xml:space="preserve"> </w:t>
+      </w:r>
+      <w:r>
+        <w:rPr>
+          <w:lang w:val="ru-RU"/>
+        </w:rPr>
+        <w:t xml:space="preserve"> </w:t>
+      </w:r>
+      <w:r>
+        <w:rPr>
+          <w:lang w:val="ru-RU"/>
+        </w:rPr>
+        <w:t>боли  в н/</w:t>
+      </w:r>
+      <w:proofErr w:type="gramStart"/>
+      <w:r>
+        <w:rPr>
+          <w:lang w:val="ru-RU"/>
+        </w:rPr>
+        <w:t>к</w:t>
+      </w:r>
+      <w:proofErr w:type="gramEnd"/>
+      <w:r>
+        <w:rPr>
+          <w:lang w:val="ru-RU"/>
+        </w:rPr>
+        <w:t xml:space="preserve">, </w:t>
+      </w:r>
+      <w:proofErr w:type="gramStart"/>
+      <w:r>
+        <w:rPr>
+          <w:lang w:val="ru-RU"/>
+        </w:rPr>
+        <w:t>судороги</w:t>
+      </w:r>
+      <w:proofErr w:type="gramEnd"/>
+      <w:r>
+        <w:rPr>
+          <w:lang w:val="ru-RU"/>
+        </w:rPr>
+        <w:t>,</w:t>
+      </w:r>
+      <w:r>
+        <w:rPr>
+          <w:lang w:val="ru-RU"/>
+        </w:rPr>
+        <w:t xml:space="preserve"> онемение ног,</w:t>
+      </w:r>
+      <w:r>
+        <w:rPr>
+          <w:lang w:val="ru-RU"/>
+        </w:rPr>
+        <w:t xml:space="preserve"> </w:t>
+      </w:r>
+      <w:r>
+        <w:rPr>
+          <w:lang w:val="ru-RU"/>
+        </w:rPr>
+        <w:t xml:space="preserve"> </w:t>
+      </w:r>
+      <w:r>
+        <w:rPr>
+          <w:lang w:val="ru-RU"/>
+        </w:rPr>
+        <w:t>повышение</w:t>
+      </w:r>
+      <w:r>
+        <w:rPr>
+          <w:lang w:val="ru-RU"/>
+        </w:rPr>
+        <w:t xml:space="preserve"> </w:t>
+      </w:r>
+      <w:r>
+        <w:rPr>
+          <w:lang w:val="ru-RU"/>
+        </w:rPr>
+        <w:t xml:space="preserve">АД макс. до </w:t>
+      </w:r>
+      <w:r>
+        <w:rPr>
+          <w:lang w:val="ru-RU"/>
+        </w:rPr>
+        <w:t>170/100</w:t>
+      </w:r>
+      <w:r>
+        <w:rPr>
+          <w:lang w:val="ru-RU"/>
+        </w:rPr>
+        <w:t xml:space="preserve"> </w:t>
+      </w:r>
+      <w:r>
+        <w:rPr>
+          <w:lang w:val="ru-RU"/>
+        </w:rPr>
+        <w:t xml:space="preserve">мм </w:t>
+      </w:r>
+      <w:proofErr w:type="spellStart"/>
+      <w:r>
+        <w:rPr>
+          <w:lang w:val="ru-RU"/>
+        </w:rPr>
+        <w:t>рт.</w:t>
+      </w:r>
+      <w:r>
+        <w:rPr>
+          <w:lang w:val="ru-RU"/>
+        </w:rPr>
+        <w:t>ст</w:t>
+      </w:r>
+      <w:proofErr w:type="spellEnd"/>
+      <w:r>
+        <w:rPr>
+          <w:lang w:val="ru-RU"/>
+        </w:rPr>
+        <w:t>.</w:t>
+      </w:r>
+      <w:r>
+        <w:rPr>
+          <w:lang w:val="ru-RU"/>
+        </w:rPr>
+        <w:t xml:space="preserve">, </w:t>
+      </w:r>
+      <w:r>
+        <w:rPr>
+          <w:lang w:val="ru-RU"/>
+        </w:rPr>
+        <w:t>головные боли</w:t>
+      </w:r>
+      <w:r>
+        <w:rPr>
           <w:lang w:val="ru-RU"/>
         </w:rPr>
         <w:t>.</w:t>
@@ -1082,80 +847,323 @@
         <w:ind w:left="-567"/>
         <w:jc w:val="both"/>
         <w:rPr>
-          <w:color w:val="C00000"/>
-          <w:sz w:val="28"/>
-          <w:szCs w:val="28"/>
           <w:lang w:val="ru-RU"/>
         </w:rPr>
       </w:pPr>
       <w:r>
         <w:rPr>
-          <w:color w:val="C00000"/>
-          <w:sz w:val="28"/>
-          <w:szCs w:val="28"/>
-          <w:lang w:val="ru-RU"/>
-        </w:rPr>
-        <w:t xml:space="preserve">ИБС, стенокардия напряжения, диффузный кардиосклероз, II </w:t>
+          <w:u w:val="single"/>
+          <w:lang w:val="ru-RU"/>
+        </w:rPr>
+        <w:t>Краткий анамнез</w:t>
+      </w:r>
+      <w:r>
+        <w:rPr>
+          <w:lang w:val="ru-RU"/>
+        </w:rPr>
+        <w:t xml:space="preserve">: СД </w:t>
+      </w:r>
+      <w:r>
+        <w:rPr>
+          <w:lang w:val="ru-RU"/>
+        </w:rPr>
+        <w:t>выявлен в</w:t>
+      </w:r>
+      <w:r>
+        <w:rPr>
+          <w:lang w:val="ru-RU"/>
+        </w:rPr>
+        <w:t xml:space="preserve"> </w:t>
+      </w:r>
+      <w:r>
+        <w:rPr>
+          <w:lang w:val="ru-RU"/>
+        </w:rPr>
+        <w:t>201</w:t>
+      </w:r>
+      <w:r>
+        <w:rPr>
+          <w:lang w:val="ru-RU"/>
+        </w:rPr>
+        <w:t>0</w:t>
+      </w:r>
+      <w:r>
+        <w:rPr>
+          <w:lang w:val="ru-RU"/>
+        </w:rPr>
+        <w:t>г</w:t>
+      </w:r>
+      <w:r>
+        <w:rPr>
+          <w:lang w:val="ru-RU"/>
+        </w:rPr>
+        <w:t xml:space="preserve"> ССТ с начала заболевания ( сиофор </w:t>
       </w:r>
       <w:proofErr w:type="spellStart"/>
       <w:r>
         <w:rPr>
-          <w:color w:val="C00000"/>
-          <w:sz w:val="28"/>
-          <w:szCs w:val="28"/>
-          <w:lang w:val="ru-RU"/>
-        </w:rPr>
-        <w:t>ф.кл</w:t>
+          <w:lang w:val="ru-RU"/>
+        </w:rPr>
+        <w:t>онглиза</w:t>
       </w:r>
       <w:proofErr w:type="spellEnd"/>
       <w:r>
         <w:rPr>
-          <w:color w:val="C00000"/>
-          <w:sz w:val="28"/>
-          <w:szCs w:val="28"/>
-          <w:lang w:val="ru-RU"/>
-        </w:rPr>
-        <w:t xml:space="preserve">. СН II А </w:t>
+          <w:lang w:val="ru-RU"/>
+        </w:rPr>
+        <w:t xml:space="preserve">, </w:t>
       </w:r>
       <w:proofErr w:type="spellStart"/>
       <w:r>
         <w:rPr>
-          <w:color w:val="C00000"/>
-          <w:sz w:val="28"/>
-          <w:szCs w:val="28"/>
-          <w:lang w:val="ru-RU"/>
-        </w:rPr>
-        <w:t>ф.кл</w:t>
+          <w:lang w:val="ru-RU"/>
+        </w:rPr>
+        <w:t>Диабетон</w:t>
       </w:r>
       <w:proofErr w:type="spellEnd"/>
       <w:r>
         <w:rPr>
-          <w:color w:val="C00000"/>
-          <w:sz w:val="28"/>
-          <w:szCs w:val="28"/>
-          <w:lang w:val="ru-RU"/>
-        </w:rPr>
-        <w:t xml:space="preserve">. II. Гипертоническая болезнь III стадии … степени. Гипертензивное сердце СН I. Риск 4. Метаболическая кардиомиопатия СН 0-I. </w:t>
+          <w:lang w:val="ru-RU"/>
+        </w:rPr>
+        <w:t xml:space="preserve"> MR) </w:t>
+      </w:r>
+      <w:r>
+        <w:rPr>
+          <w:lang w:val="ru-RU"/>
+        </w:rPr>
+        <w:t>.  В наст</w:t>
+      </w:r>
+      <w:proofErr w:type="gramStart"/>
+      <w:r>
+        <w:rPr>
+          <w:lang w:val="ru-RU"/>
+        </w:rPr>
+        <w:t>.</w:t>
+      </w:r>
+      <w:proofErr w:type="gramEnd"/>
+      <w:r>
+        <w:rPr>
+          <w:lang w:val="ru-RU"/>
+        </w:rPr>
+        <w:t xml:space="preserve"> </w:t>
+      </w:r>
+      <w:proofErr w:type="gramStart"/>
+      <w:r>
+        <w:rPr>
+          <w:lang w:val="ru-RU"/>
+        </w:rPr>
+        <w:t>в</w:t>
+      </w:r>
+      <w:proofErr w:type="gramEnd"/>
+      <w:r>
+        <w:rPr>
+          <w:lang w:val="ru-RU"/>
+        </w:rPr>
+        <w:t xml:space="preserve">ремя принимает: </w:t>
       </w:r>
       <w:proofErr w:type="spellStart"/>
       <w:r>
         <w:rPr>
-          <w:color w:val="C00000"/>
-          <w:sz w:val="28"/>
-          <w:szCs w:val="28"/>
-          <w:lang w:val="ru-RU"/>
-        </w:rPr>
-        <w:t>ф.кл</w:t>
+          <w:lang w:val="ru-RU"/>
+        </w:rPr>
+        <w:t>Ди</w:t>
+      </w:r>
+      <w:r>
+        <w:rPr>
+          <w:lang w:val="ru-RU"/>
+        </w:rPr>
+        <w:t>абетон</w:t>
       </w:r>
       <w:proofErr w:type="spellEnd"/>
       <w:r>
         <w:rPr>
-          <w:color w:val="C00000"/>
-          <w:sz w:val="28"/>
-          <w:szCs w:val="28"/>
-          <w:lang w:val="ru-RU"/>
-        </w:rPr>
-        <w:t>. II.</w:t>
+          <w:lang w:val="ru-RU"/>
+        </w:rPr>
+        <w:t xml:space="preserve"> MR 90 мг</w:t>
+      </w:r>
+      <w:proofErr w:type="gramStart"/>
+      <w:r>
+        <w:rPr>
+          <w:lang w:val="ru-RU"/>
+        </w:rPr>
+        <w:t xml:space="preserve"> ,</w:t>
+      </w:r>
+      <w:proofErr w:type="gramEnd"/>
+      <w:r>
+        <w:rPr>
+          <w:lang w:val="ru-RU"/>
+        </w:rPr>
+        <w:t xml:space="preserve">  диаформин  (</w:t>
+      </w:r>
+      <w:r>
+        <w:rPr>
+          <w:lang w:val="ru-RU"/>
+        </w:rPr>
+        <w:t>с</w:t>
+      </w:r>
+      <w:r>
+        <w:rPr>
+          <w:lang w:val="ru-RU"/>
+        </w:rPr>
+        <w:t>и</w:t>
+      </w:r>
+      <w:r>
+        <w:rPr>
+          <w:lang w:val="ru-RU"/>
+        </w:rPr>
+        <w:t xml:space="preserve">офор) 1000 </w:t>
+      </w:r>
+      <w:r>
+        <w:rPr>
+          <w:lang w:val="ru-RU"/>
+        </w:rPr>
+        <w:t>2/д.</w:t>
+      </w:r>
+      <w:r>
+        <w:rPr>
+          <w:lang w:val="ru-RU"/>
+        </w:rPr>
+        <w:t>.</w:t>
+      </w:r>
+      <w:r>
+        <w:rPr>
+          <w:lang w:val="ru-RU"/>
+        </w:rPr>
+        <w:t xml:space="preserve"> </w:t>
+      </w:r>
+      <w:r>
+        <w:rPr>
+          <w:lang w:val="ru-RU"/>
+        </w:rPr>
+        <w:t xml:space="preserve"> Гликемия </w:t>
+      </w:r>
+      <w:r>
+        <w:rPr>
+          <w:lang w:val="ru-RU"/>
+        </w:rPr>
+        <w:t xml:space="preserve">– </w:t>
+      </w:r>
+      <w:r>
+        <w:rPr>
+          <w:lang w:val="ru-RU"/>
+        </w:rPr>
+        <w:t>8,0-10,0</w:t>
+      </w:r>
+      <w:r>
+        <w:rPr>
+          <w:lang w:val="ru-RU"/>
+        </w:rPr>
+        <w:t>ммоль/л</w:t>
+      </w:r>
+      <w:r>
+        <w:rPr>
+          <w:lang w:val="ru-RU"/>
+        </w:rPr>
+        <w:t>.</w:t>
+      </w:r>
+      <w:r>
+        <w:rPr>
+          <w:lang w:val="ru-RU"/>
+        </w:rPr>
+        <w:t xml:space="preserve"> </w:t>
+      </w:r>
+      <w:r>
+        <w:rPr>
+          <w:lang w:val="ru-RU"/>
+        </w:rPr>
+        <w:t xml:space="preserve">Последнее </w:t>
+      </w:r>
+      <w:proofErr w:type="spellStart"/>
+      <w:r>
+        <w:rPr>
+          <w:lang w:val="ru-RU"/>
+        </w:rPr>
+        <w:t>стац</w:t>
+      </w:r>
+      <w:proofErr w:type="spellEnd"/>
+      <w:r>
+        <w:rPr>
+          <w:lang w:val="ru-RU"/>
+        </w:rPr>
+        <w:t xml:space="preserve">. лечение  в </w:t>
+      </w:r>
+      <w:r>
+        <w:rPr>
+          <w:lang w:val="ru-RU"/>
+        </w:rPr>
+        <w:t>2016</w:t>
+      </w:r>
+      <w:r>
+        <w:rPr>
+          <w:lang w:val="ru-RU"/>
+        </w:rPr>
+        <w:t xml:space="preserve">г. </w:t>
+      </w:r>
+      <w:r>
+        <w:rPr>
+          <w:lang w:val="ru-RU"/>
+        </w:rPr>
+        <w:t xml:space="preserve"> АИТ,</w:t>
+      </w:r>
+      <w:r>
+        <w:rPr>
+          <w:lang w:val="ru-RU"/>
+        </w:rPr>
+        <w:t xml:space="preserve"> </w:t>
+      </w:r>
+      <w:r>
+        <w:rPr>
+          <w:lang w:val="ru-RU"/>
+        </w:rPr>
+        <w:t>гипертрофическая фор</w:t>
+      </w:r>
+      <w:r>
+        <w:rPr>
+          <w:lang w:val="ru-RU"/>
+        </w:rPr>
+        <w:t>м</w:t>
+      </w:r>
+      <w:r>
+        <w:rPr>
+          <w:lang w:val="ru-RU"/>
+        </w:rPr>
+        <w:t>а с</w:t>
+      </w:r>
+      <w:r>
+        <w:rPr>
+          <w:lang w:val="ru-RU"/>
+        </w:rPr>
+        <w:t xml:space="preserve"> </w:t>
+      </w:r>
+      <w:r>
+        <w:rPr>
+          <w:lang w:val="ru-RU"/>
+        </w:rPr>
+        <w:t>2016. АТПО – 287,1 (0-30) от 21.10.16</w:t>
+      </w:r>
+      <w:r>
+        <w:rPr>
+          <w:lang w:val="ru-RU"/>
+        </w:rPr>
+        <w:t>.</w:t>
+      </w:r>
+      <w:r>
+        <w:rPr>
+          <w:lang w:val="ru-RU"/>
+        </w:rPr>
+        <w:t xml:space="preserve">  </w:t>
+      </w:r>
+      <w:r>
+        <w:rPr>
+          <w:lang w:val="ru-RU"/>
+        </w:rPr>
+        <w:t>Госпитализирован  в обл. энд. диспансер для коррекции ССТ, лечения хр. осложнений СД.</w:t>
+      </w:r>
+      <w:r>
+        <w:rPr>
+          <w:lang w:val="ru-RU"/>
+        </w:rPr>
+        <w:t xml:space="preserve"> </w:t>
       </w:r>
     </w:p>
     <w:p>
@@ -1163,20 +1171,16 @@
         <w:ind w:left="-567"/>
         <w:jc w:val="both"/>
         <w:rPr>
-          <w:color w:val="C00000"/>
-          <w:sz w:val="28"/>
-          <w:szCs w:val="28"/>
+          <w:u w:val="single"/>
           <w:lang w:val="ru-RU"/>
         </w:rPr>
       </w:pPr>
       <w:r>
         <w:rPr>
-          <w:color w:val="C00000"/>
-          <w:sz w:val="28"/>
-          <w:szCs w:val="28"/>
-          <w:lang w:val="ru-RU"/>
-        </w:rPr>
-        <w:t>НЦД по смешанному типу.</w:t>
+          <w:u w:val="single"/>
+          <w:lang w:val="ru-RU"/>
+        </w:rPr>
+        <w:t>Данные лабораторных исследований.</w:t>
       </w:r>
     </w:p>
     <w:p>
@@ -1184,657 +1188,6 @@
         <w:ind w:left="-567"/>
         <w:jc w:val="both"/>
         <w:rPr>
-          <w:color w:val="0000FF"/>
-          <w:sz w:val="28"/>
-          <w:szCs w:val="28"/>
-          <w:lang w:val="ru-RU"/>
-        </w:rPr>
-      </w:pPr>
-      <w:sdt>
-        <w:sdtPr>
-          <w:rPr>
-            <w:color w:val="0000FF"/>
-            <w:sz w:val="28"/>
-            <w:szCs w:val="28"/>
-            <w:lang w:val="ru-RU"/>
-          </w:rPr>
-          <w:id w:val="-968201283"/>
-          <w:placeholder>
-            <w:docPart w:val="DefaultPlaceholder_1082065159"/>
-          </w:placeholder>
-          <w:comboBox>
-            <w:listItem w:value="Выберите элемент."/>
-            <w:listItem w:displayText="Дисциркуляторная" w:value="Дисциркуляторная"/>
-            <w:listItem w:displayText="Диабетическая" w:value="Диабетическая"/>
-            <w:listItem w:displayText="Дисметаболическая" w:value="Дисметаболическая"/>
-          </w:comboBox>
-        </w:sdtPr>
-        <w:sdtEndPr/>
-        <w:sdtContent>
-          <w:r>
-            <w:rPr>
-              <w:color w:val="0000FF"/>
-              <w:sz w:val="28"/>
-              <w:szCs w:val="28"/>
-              <w:lang w:val="ru-RU"/>
-            </w:rPr>
-            <w:t>Дисциркуляторная</w:t>
-          </w:r>
-        </w:sdtContent>
-      </w:sdt>
-      <w:r>
-        <w:rPr>
-          <w:color w:val="0000FF"/>
-          <w:sz w:val="28"/>
-          <w:szCs w:val="28"/>
-          <w:lang w:val="ru-RU"/>
-        </w:rPr>
-        <w:t xml:space="preserve"> энцефалопатия I-II сочетанного генеза (</w:t>
-      </w:r>
-      <w:r>
-        <w:rPr>
-          <w:color w:val="0000FF"/>
-          <w:sz w:val="28"/>
-          <w:szCs w:val="28"/>
-          <w:lang w:val="ru-RU"/>
-        </w:rPr>
-        <w:t>дисметаболическая</w:t>
-      </w:r>
-      <w:r>
-        <w:rPr>
-          <w:color w:val="0000FF"/>
-          <w:sz w:val="28"/>
-          <w:szCs w:val="28"/>
-          <w:lang w:val="ru-RU"/>
-        </w:rPr>
-        <w:t>, гипертоническая).</w:t>
-      </w:r>
-    </w:p>
-    <w:p>
-      <w:pPr>
-        <w:ind w:left="-567"/>
-        <w:jc w:val="both"/>
-        <w:rPr>
-          <w:color w:val="0000FF"/>
-          <w:sz w:val="28"/>
-          <w:szCs w:val="28"/>
-          <w:lang w:val="ru-RU"/>
-        </w:rPr>
-      </w:pPr>
-      <w:r>
-        <w:rPr>
-          <w:color w:val="0000FF"/>
-          <w:sz w:val="28"/>
-          <w:szCs w:val="28"/>
-          <w:lang w:val="ru-RU"/>
-        </w:rPr>
-        <w:t xml:space="preserve">астеновегетативный с-м, </w:t>
-      </w:r>
-      <w:proofErr w:type="spellStart"/>
-      <w:r>
-        <w:rPr>
-          <w:color w:val="0000FF"/>
-          <w:sz w:val="28"/>
-          <w:szCs w:val="28"/>
-          <w:lang w:val="ru-RU"/>
-        </w:rPr>
-        <w:t>астено</w:t>
-      </w:r>
-      <w:proofErr w:type="spellEnd"/>
-      <w:r>
-        <w:rPr>
-          <w:color w:val="0000FF"/>
-          <w:sz w:val="28"/>
-          <w:szCs w:val="28"/>
-          <w:lang w:val="ru-RU"/>
-        </w:rPr>
-        <w:t>-невротический с-м, вестибуло-атактический с-м.  цереброастенический с-м, цефалгический с-м,</w:t>
-      </w:r>
-    </w:p>
-    <w:p>
-      <w:pPr>
-        <w:ind w:left="-567"/>
-        <w:jc w:val="both"/>
-        <w:rPr>
-          <w:color w:val="0000FF"/>
-          <w:sz w:val="28"/>
-          <w:szCs w:val="28"/>
-          <w:lang w:val="ru-RU"/>
-        </w:rPr>
-      </w:pPr>
-    </w:p>
-    <w:p>
-      <w:pPr>
-        <w:ind w:left="-567"/>
-        <w:jc w:val="both"/>
-        <w:rPr>
-          <w:sz w:val="28"/>
-          <w:lang w:val="ru-RU"/>
-        </w:rPr>
-      </w:pPr>
-    </w:p>
-    <w:p>
-      <w:pPr>
-        <w:ind w:left="-567"/>
-        <w:jc w:val="both"/>
-        <w:rPr>
-          <w:sz w:val="28"/>
-          <w:szCs w:val="28"/>
-          <w:lang w:val="ru-RU"/>
-        </w:rPr>
-      </w:pPr>
-      <w:bookmarkStart w:id="2" w:name="дк"/>
-      <w:bookmarkEnd w:id="2"/>
-      <w:r>
-        <w:rPr>
-          <w:sz w:val="28"/>
-          <w:szCs w:val="28"/>
-          <w:u w:val="single"/>
-          <w:lang w:val="ru-RU"/>
-        </w:rPr>
-        <w:t xml:space="preserve">Жалобы при поступлении </w:t>
-      </w:r>
-      <w:r>
-        <w:rPr>
-          <w:sz w:val="28"/>
-          <w:szCs w:val="28"/>
-          <w:lang w:val="ru-RU"/>
-        </w:rPr>
-        <w:t xml:space="preserve">на </w:t>
-      </w:r>
-      <w:r>
-        <w:rPr>
-          <w:sz w:val="28"/>
-          <w:szCs w:val="28"/>
-          <w:lang w:val="ru-RU"/>
-        </w:rPr>
-        <w:t xml:space="preserve">сухость во рту, </w:t>
-      </w:r>
-      <w:r>
-        <w:rPr>
-          <w:sz w:val="28"/>
-          <w:szCs w:val="28"/>
-          <w:lang w:val="ru-RU"/>
-        </w:rPr>
-        <w:t>жажду,</w:t>
-      </w:r>
-      <w:r>
-        <w:rPr>
-          <w:sz w:val="28"/>
-          <w:szCs w:val="28"/>
-          <w:lang w:val="ru-RU"/>
-        </w:rPr>
-        <w:t xml:space="preserve"> </w:t>
-      </w:r>
-      <w:r>
-        <w:rPr>
-          <w:sz w:val="28"/>
-          <w:szCs w:val="28"/>
-          <w:lang w:val="ru-RU"/>
-        </w:rPr>
-        <w:t>полиурию,</w:t>
-      </w:r>
-      <w:r>
-        <w:rPr>
-          <w:sz w:val="28"/>
-          <w:szCs w:val="28"/>
-          <w:lang w:val="ru-RU"/>
-        </w:rPr>
-        <w:t xml:space="preserve"> </w:t>
-      </w:r>
-      <w:r>
-        <w:rPr>
-          <w:sz w:val="28"/>
-          <w:szCs w:val="28"/>
-          <w:lang w:val="ru-RU"/>
-        </w:rPr>
-        <w:t>ухудшение зрения,</w:t>
-      </w:r>
-      <w:r>
-        <w:rPr>
-          <w:sz w:val="28"/>
-          <w:szCs w:val="28"/>
-          <w:lang w:val="ru-RU"/>
-        </w:rPr>
-        <w:t xml:space="preserve"> </w:t>
-      </w:r>
-      <w:r>
-        <w:rPr>
-          <w:sz w:val="28"/>
-          <w:szCs w:val="28"/>
-          <w:lang w:val="ru-RU"/>
-        </w:rPr>
-        <w:t xml:space="preserve"> </w:t>
-      </w:r>
-      <w:r>
-        <w:rPr>
-          <w:sz w:val="28"/>
-          <w:szCs w:val="28"/>
-          <w:lang w:val="ru-RU"/>
-        </w:rPr>
-        <w:t xml:space="preserve">боли  в н/к, </w:t>
-      </w:r>
-      <w:r>
-        <w:rPr>
-          <w:sz w:val="28"/>
-          <w:szCs w:val="28"/>
-          <w:lang w:val="ru-RU"/>
-        </w:rPr>
-        <w:t>судороги,</w:t>
-      </w:r>
-      <w:r>
-        <w:rPr>
-          <w:sz w:val="28"/>
-          <w:szCs w:val="28"/>
-          <w:lang w:val="ru-RU"/>
-        </w:rPr>
-        <w:t xml:space="preserve"> онемение ног,</w:t>
-      </w:r>
-      <w:r>
-        <w:rPr>
-          <w:sz w:val="28"/>
-          <w:szCs w:val="28"/>
-          <w:lang w:val="ru-RU"/>
-        </w:rPr>
-        <w:t xml:space="preserve"> </w:t>
-      </w:r>
-      <w:r>
-        <w:rPr>
-          <w:sz w:val="28"/>
-          <w:szCs w:val="28"/>
-          <w:lang w:val="ru-RU"/>
-        </w:rPr>
-        <w:t xml:space="preserve"> </w:t>
-      </w:r>
-      <w:r>
-        <w:rPr>
-          <w:sz w:val="28"/>
-          <w:szCs w:val="28"/>
-          <w:lang w:val="ru-RU"/>
-        </w:rPr>
-        <w:t>повышение</w:t>
-      </w:r>
-      <w:r>
-        <w:rPr>
-          <w:sz w:val="28"/>
-          <w:szCs w:val="28"/>
-          <w:lang w:val="ru-RU"/>
-        </w:rPr>
-        <w:t xml:space="preserve"> </w:t>
-      </w:r>
-      <w:r>
-        <w:rPr>
-          <w:sz w:val="28"/>
-          <w:szCs w:val="28"/>
-          <w:lang w:val="ru-RU"/>
-        </w:rPr>
-        <w:t xml:space="preserve">АД макс. до </w:t>
-      </w:r>
-      <w:r>
-        <w:rPr>
-          <w:sz w:val="28"/>
-          <w:szCs w:val="28"/>
-          <w:lang w:val="ru-RU"/>
-        </w:rPr>
-        <w:t>170/100</w:t>
-      </w:r>
-      <w:r>
-        <w:rPr>
-          <w:sz w:val="28"/>
-          <w:szCs w:val="28"/>
-          <w:lang w:val="ru-RU"/>
-        </w:rPr>
-        <w:t xml:space="preserve"> </w:t>
-      </w:r>
-      <w:r>
-        <w:rPr>
-          <w:sz w:val="28"/>
-          <w:szCs w:val="28"/>
-          <w:lang w:val="ru-RU"/>
-        </w:rPr>
-        <w:t xml:space="preserve">мм </w:t>
-      </w:r>
-      <w:proofErr w:type="spellStart"/>
-      <w:r>
-        <w:rPr>
-          <w:sz w:val="28"/>
-          <w:szCs w:val="28"/>
-          <w:lang w:val="ru-RU"/>
-        </w:rPr>
-        <w:t>рт.</w:t>
-      </w:r>
-      <w:r>
-        <w:rPr>
-          <w:sz w:val="28"/>
-          <w:szCs w:val="28"/>
-          <w:lang w:val="ru-RU"/>
-        </w:rPr>
-        <w:t>ст</w:t>
-      </w:r>
-      <w:proofErr w:type="spellEnd"/>
-      <w:r>
-        <w:rPr>
-          <w:sz w:val="28"/>
-          <w:szCs w:val="28"/>
-          <w:lang w:val="ru-RU"/>
-        </w:rPr>
-        <w:t>.</w:t>
-      </w:r>
-      <w:r>
-        <w:rPr>
-          <w:sz w:val="28"/>
-          <w:szCs w:val="28"/>
-          <w:lang w:val="ru-RU"/>
-        </w:rPr>
-        <w:t xml:space="preserve">, </w:t>
-      </w:r>
-      <w:r>
-        <w:rPr>
-          <w:sz w:val="28"/>
-          <w:szCs w:val="28"/>
-          <w:lang w:val="ru-RU"/>
-        </w:rPr>
-        <w:t>головные боли</w:t>
-      </w:r>
-      <w:r>
-        <w:rPr>
-          <w:sz w:val="28"/>
-          <w:szCs w:val="28"/>
-          <w:lang w:val="ru-RU"/>
-        </w:rPr>
-        <w:t>.</w:t>
-      </w:r>
-    </w:p>
-    <w:p>
-      <w:pPr>
-        <w:ind w:left="-567"/>
-        <w:jc w:val="both"/>
-        <w:rPr>
-          <w:sz w:val="28"/>
-          <w:lang w:val="ru-RU"/>
-        </w:rPr>
-      </w:pPr>
-      <w:r>
-        <w:rPr>
-          <w:sz w:val="28"/>
-          <w:szCs w:val="28"/>
-          <w:u w:val="single"/>
-          <w:lang w:val="ru-RU"/>
-        </w:rPr>
-        <w:t>Краткий анамнез</w:t>
-      </w:r>
-      <w:r>
-        <w:rPr>
-          <w:sz w:val="28"/>
-          <w:szCs w:val="28"/>
-          <w:lang w:val="ru-RU"/>
-        </w:rPr>
-        <w:t xml:space="preserve">: СД </w:t>
-      </w:r>
-      <w:r>
-        <w:rPr>
-          <w:sz w:val="28"/>
-          <w:szCs w:val="28"/>
-          <w:lang w:val="ru-RU"/>
-        </w:rPr>
-        <w:t>выявлен в</w:t>
-      </w:r>
-      <w:r>
-        <w:rPr>
-          <w:sz w:val="28"/>
-          <w:szCs w:val="28"/>
-          <w:lang w:val="ru-RU"/>
-        </w:rPr>
-        <w:t xml:space="preserve"> </w:t>
-      </w:r>
-      <w:r>
-        <w:rPr>
-          <w:sz w:val="28"/>
-          <w:szCs w:val="28"/>
-          <w:lang w:val="ru-RU"/>
-        </w:rPr>
-        <w:t>2015</w:t>
-      </w:r>
-      <w:r>
-        <w:rPr>
-          <w:sz w:val="28"/>
-          <w:szCs w:val="28"/>
-          <w:lang w:val="ru-RU"/>
-        </w:rPr>
-        <w:t xml:space="preserve">г. </w:t>
-      </w:r>
-      <w:sdt>
-        <w:sdtPr>
-          <w:rPr>
-            <w:sz w:val="28"/>
-            <w:szCs w:val="28"/>
-            <w:lang w:val="ru-RU"/>
-          </w:rPr>
-          <w:alias w:val="течение"/>
-          <w:tag w:val="течение"/>
-          <w:id w:val="-375382900"/>
-          <w:placeholder>
-            <w:docPart w:val="DefaultPlaceholder_1082065159"/>
-          </w:placeholder>
-          <w:comboBox>
-            <w:listItem w:value="Выберите элемент."/>
-            <w:listItem w:displayText="Течение заболевания лабильное, в анамнезе частые  гипогликемические состояния" w:value="Течение заболевания лабильное, в анамнезе частые  гипогликемические состояния"/>
-            <w:listItem w:displayText="Течение заболевания стабильное." w:value="Течение заболевания стабильное."/>
-          </w:comboBox>
-        </w:sdtPr>
-        <w:sdtEndPr/>
-        <w:sdtContent>
-          <w:r>
-            <w:rPr>
-              <w:sz w:val="28"/>
-              <w:szCs w:val="28"/>
-              <w:lang w:val="ru-RU"/>
-            </w:rPr>
-            <w:t>Течение заболевания лабильное, в анамнезе частые  гипогликемические состояния</w:t>
-          </w:r>
-        </w:sdtContent>
-      </w:sdt>
-      <w:r>
-        <w:rPr>
-          <w:sz w:val="28"/>
-          <w:szCs w:val="28"/>
-          <w:lang w:val="ru-RU"/>
-        </w:rPr>
-        <w:t xml:space="preserve">. Комы отрицает. </w:t>
-      </w:r>
-      <w:r>
-        <w:rPr>
-          <w:sz w:val="28"/>
-          <w:lang w:val="ru-RU"/>
-        </w:rPr>
-        <w:t xml:space="preserve">В наст. время принимает: </w:t>
-      </w:r>
-      <w:proofErr w:type="spellStart"/>
-      <w:r>
-        <w:rPr>
-          <w:sz w:val="28"/>
-          <w:lang w:val="ru-RU"/>
-        </w:rPr>
-        <w:t>Диабетон</w:t>
-      </w:r>
-      <w:proofErr w:type="spellEnd"/>
-      <w:r>
-        <w:rPr>
-          <w:sz w:val="28"/>
-          <w:lang w:val="ru-RU"/>
-        </w:rPr>
-        <w:t xml:space="preserve"> MR 90 мг ,  диаформин  ( софор) 1000 </w:t>
-      </w:r>
-      <w:r>
-        <w:rPr>
-          <w:sz w:val="28"/>
-          <w:lang w:val="ru-RU"/>
-        </w:rPr>
-        <w:t xml:space="preserve">2/д. </w:t>
-      </w:r>
-      <w:r>
-        <w:rPr>
-          <w:sz w:val="28"/>
-          <w:lang w:val="ru-RU"/>
-        </w:rPr>
-        <w:t xml:space="preserve"> Гликемия </w:t>
-      </w:r>
-      <w:r>
-        <w:rPr>
-          <w:sz w:val="28"/>
-          <w:lang w:val="ru-RU"/>
-        </w:rPr>
-        <w:t xml:space="preserve">– </w:t>
-      </w:r>
-      <w:r>
-        <w:rPr>
-          <w:sz w:val="28"/>
-          <w:lang w:val="ru-RU"/>
-        </w:rPr>
-        <w:t>8,0-10,0</w:t>
-      </w:r>
-      <w:r>
-        <w:rPr>
-          <w:sz w:val="28"/>
-          <w:lang w:val="ru-RU"/>
-        </w:rPr>
-        <w:t>ммоль/л</w:t>
-      </w:r>
-      <w:r>
-        <w:rPr>
-          <w:sz w:val="28"/>
-          <w:lang w:val="ru-RU"/>
-        </w:rPr>
-        <w:t>.</w:t>
-      </w:r>
-      <w:r>
-        <w:rPr>
-          <w:sz w:val="28"/>
-          <w:lang w:val="ru-RU"/>
-        </w:rPr>
-        <w:t xml:space="preserve"> </w:t>
-      </w:r>
-      <w:r>
-        <w:rPr>
-          <w:sz w:val="28"/>
-          <w:lang w:val="ru-RU"/>
-        </w:rPr>
-        <w:t xml:space="preserve">Последнее </w:t>
-      </w:r>
-      <w:proofErr w:type="spellStart"/>
-      <w:r>
-        <w:rPr>
-          <w:sz w:val="28"/>
-          <w:lang w:val="ru-RU"/>
-        </w:rPr>
-        <w:t>стац</w:t>
-      </w:r>
-      <w:proofErr w:type="spellEnd"/>
-      <w:r>
-        <w:rPr>
-          <w:sz w:val="28"/>
-          <w:lang w:val="ru-RU"/>
-        </w:rPr>
-        <w:t xml:space="preserve">. лечение  в </w:t>
-      </w:r>
-      <w:r>
-        <w:rPr>
-          <w:sz w:val="28"/>
-          <w:lang w:val="ru-RU"/>
-        </w:rPr>
-        <w:t>2016</w:t>
-      </w:r>
-      <w:r>
-        <w:rPr>
-          <w:sz w:val="28"/>
-          <w:lang w:val="ru-RU"/>
-        </w:rPr>
-        <w:t xml:space="preserve">г. </w:t>
-      </w:r>
-      <w:r>
-        <w:rPr>
-          <w:sz w:val="28"/>
-          <w:lang w:val="ru-RU"/>
-        </w:rPr>
-        <w:t xml:space="preserve"> </w:t>
-      </w:r>
-      <w:proofErr w:type="spellStart"/>
-      <w:r>
-        <w:rPr>
-          <w:sz w:val="28"/>
-          <w:lang w:val="ru-RU"/>
-        </w:rPr>
-        <w:t>АИТ,гипертрофическая</w:t>
-      </w:r>
-      <w:proofErr w:type="spellEnd"/>
-      <w:r>
-        <w:rPr>
-          <w:sz w:val="28"/>
-          <w:lang w:val="ru-RU"/>
-        </w:rPr>
-        <w:t xml:space="preserve"> фора с2016. АТПО – 287,1 (0-30) от 21.10.16</w:t>
-      </w:r>
-      <w:r>
-        <w:rPr>
-          <w:sz w:val="28"/>
-          <w:lang w:val="ru-RU"/>
-        </w:rPr>
-        <w:t>.</w:t>
-      </w:r>
-      <w:r>
-        <w:rPr>
-          <w:sz w:val="28"/>
-          <w:lang w:val="ru-RU"/>
-        </w:rPr>
-        <w:t xml:space="preserve"> </w:t>
-      </w:r>
-      <w:r>
-        <w:rPr>
-          <w:sz w:val="28"/>
-          <w:lang w:val="ru-RU"/>
-        </w:rPr>
-        <w:t xml:space="preserve"> </w:t>
-      </w:r>
-      <w:r>
-        <w:rPr>
-          <w:sz w:val="28"/>
-          <w:lang w:val="ru-RU"/>
-        </w:rPr>
-        <w:t>Госпитализирован  в обл. энд. диспансер для коррекции ССТ, лечения хр. осложнений СД.</w:t>
-      </w:r>
-      <w:r>
-        <w:rPr>
-          <w:sz w:val="28"/>
-          <w:lang w:val="ru-RU"/>
-        </w:rPr>
-        <w:t xml:space="preserve"> </w:t>
-      </w:r>
-    </w:p>
-    <w:p>
-      <w:pPr>
-        <w:ind w:left="-567"/>
-        <w:jc w:val="both"/>
-        <w:rPr>
-          <w:sz w:val="28"/>
-          <w:u w:val="single"/>
-          <w:lang w:val="ru-RU"/>
-        </w:rPr>
-      </w:pPr>
-      <w:r>
-        <w:rPr>
-          <w:sz w:val="28"/>
-          <w:u w:val="single"/>
-          <w:lang w:val="ru-RU"/>
-        </w:rPr>
-        <w:t>Данные лабораторных исследований.</w:t>
-      </w:r>
-    </w:p>
-    <w:p>
-      <w:pPr>
-        <w:ind w:left="-567"/>
-        <w:jc w:val="both"/>
-        <w:rPr>
-          <w:sz w:val="28"/>
           <w:u w:val="single"/>
           <w:lang w:val="ru-RU"/>
         </w:rPr>
@@ -2010,7 +1363,21 @@
               <w:rPr>
                 <w:lang w:val="ru-RU"/>
               </w:rPr>
-              <w:t xml:space="preserve">    п </w:t>
+              <w:t xml:space="preserve">    </w:t>
+            </w:r>
+            <w:proofErr w:type="gramStart"/>
+            <w:r>
+              <w:rPr>
+                <w:lang w:val="ru-RU"/>
+              </w:rPr>
+              <w:t>п</w:t>
+            </w:r>
+            <w:proofErr w:type="gramEnd"/>
+            <w:r>
+              <w:rPr>
+                <w:lang w:val="ru-RU"/>
+              </w:rPr>
+              <w:t xml:space="preserve"> </w:t>
             </w:r>
           </w:p>
         </w:tc>
@@ -2036,7 +1403,21 @@
               <w:rPr>
                 <w:lang w:val="ru-RU"/>
               </w:rPr>
-              <w:t xml:space="preserve"> л   </w:t>
+              <w:t xml:space="preserve"> </w:t>
+            </w:r>
+            <w:proofErr w:type="gramStart"/>
+            <w:r>
+              <w:rPr>
+                <w:lang w:val="ru-RU"/>
+              </w:rPr>
+              <w:t>л</w:t>
+            </w:r>
+            <w:proofErr w:type="gramEnd"/>
+            <w:r>
+              <w:rPr>
+                <w:lang w:val="ru-RU"/>
+              </w:rPr>
+              <w:t xml:space="preserve">   </w:t>
             </w:r>
           </w:p>
         </w:tc>
@@ -2049,7 +1430,21 @@
               <w:rPr>
                 <w:lang w:val="ru-RU"/>
               </w:rPr>
-              <w:t xml:space="preserve">  м   </w:t>
+              <w:t xml:space="preserve">  </w:t>
+            </w:r>
+            <w:proofErr w:type="gramStart"/>
+            <w:r>
+              <w:rPr>
+                <w:lang w:val="ru-RU"/>
+              </w:rPr>
+              <w:t>м</w:t>
+            </w:r>
+            <w:proofErr w:type="gramEnd"/>
+            <w:r>
+              <w:rPr>
+                <w:lang w:val="ru-RU"/>
+              </w:rPr>
+              <w:t xml:space="preserve">   </w:t>
             </w:r>
           </w:p>
         </w:tc>
@@ -2066,6 +1461,12 @@
                 <w:lang w:val="ru-RU"/>
               </w:rPr>
             </w:pPr>
+            <w:r>
+              <w:rPr>
+                <w:lang w:val="ru-RU"/>
+              </w:rPr>
+              <w:t>21.11</w:t>
+            </w:r>
           </w:p>
         </w:tc>
         <w:tc>
@@ -2079,6 +1480,12 @@
                 <w:lang w:val="ru-RU"/>
               </w:rPr>
             </w:pPr>
+            <w:r>
+              <w:rPr>
+                <w:lang w:val="ru-RU"/>
+              </w:rPr>
+              <w:t>156</w:t>
+            </w:r>
           </w:p>
         </w:tc>
         <w:tc>
@@ -2092,6 +1499,12 @@
                 <w:lang w:val="ru-RU"/>
               </w:rPr>
             </w:pPr>
+            <w:r>
+              <w:rPr>
+                <w:lang w:val="ru-RU"/>
+              </w:rPr>
+              <w:t>4,6</w:t>
+            </w:r>
           </w:p>
         </w:tc>
         <w:tc>
@@ -2105,6 +1518,12 @@
                 <w:lang w:val="ru-RU"/>
               </w:rPr>
             </w:pPr>
+            <w:r>
+              <w:rPr>
+                <w:lang w:val="ru-RU"/>
+              </w:rPr>
+              <w:t>4,1</w:t>
+            </w:r>
           </w:p>
         </w:tc>
         <w:tc>
@@ -2118,6 +1537,12 @@
                 <w:lang w:val="ru-RU"/>
               </w:rPr>
             </w:pPr>
+            <w:r>
+              <w:rPr>
+                <w:lang w:val="ru-RU"/>
+              </w:rPr>
+              <w:t>5</w:t>
+            </w:r>
           </w:p>
         </w:tc>
         <w:tc>
@@ -2131,6 +1556,12 @@
                 <w:lang w:val="ru-RU"/>
               </w:rPr>
             </w:pPr>
+            <w:r>
+              <w:rPr>
+                <w:lang w:val="ru-RU"/>
+              </w:rPr>
+              <w:t>1</w:t>
+            </w:r>
           </w:p>
         </w:tc>
         <w:tc>
@@ -2144,6 +1575,12 @@
                 <w:lang w:val="ru-RU"/>
               </w:rPr>
             </w:pPr>
+            <w:r>
+              <w:rPr>
+                <w:lang w:val="ru-RU"/>
+              </w:rPr>
+              <w:t>0</w:t>
+            </w:r>
           </w:p>
         </w:tc>
         <w:tc>
@@ -2157,6 +1594,12 @@
                 <w:lang w:val="ru-RU"/>
               </w:rPr>
             </w:pPr>
+            <w:r>
+              <w:rPr>
+                <w:lang w:val="ru-RU"/>
+              </w:rPr>
+              <w:t>50</w:t>
+            </w:r>
           </w:p>
         </w:tc>
         <w:tc>
@@ -2170,6 +1613,12 @@
                 <w:lang w:val="ru-RU"/>
               </w:rPr>
             </w:pPr>
+            <w:r>
+              <w:rPr>
+                <w:lang w:val="ru-RU"/>
+              </w:rPr>
+              <w:t>47</w:t>
+            </w:r>
           </w:p>
         </w:tc>
         <w:tc>
@@ -2183,6 +1632,12 @@
                 <w:lang w:val="ru-RU"/>
               </w:rPr>
             </w:pPr>
+            <w:r>
+              <w:rPr>
+                <w:lang w:val="ru-RU"/>
+              </w:rPr>
+              <w:t>2</w:t>
+            </w:r>
           </w:p>
         </w:tc>
       </w:tr>
@@ -2192,8 +1647,6 @@
         <w:ind w:left="-567"/>
         <w:jc w:val="both"/>
         <w:rPr>
-          <w:sz w:val="28"/>
-          <w:szCs w:val="20"/>
           <w:u w:val="single"/>
           <w:lang w:val="ru-RU"/>
         </w:rPr>
@@ -2244,16 +1697,12 @@
               <w:jc w:val="both"/>
               <w:rPr>
                 <w:rFonts w:asciiTheme="minorHAnsi" w:hAnsiTheme="minorHAnsi"/>
-                <w:sz w:val="23"/>
-                <w:szCs w:val="23"/>
                 <w:lang w:val="ru-RU"/>
               </w:rPr>
             </w:pPr>
             <w:r>
               <w:rPr>
                 <w:rFonts w:asciiTheme="minorHAnsi" w:hAnsiTheme="minorHAnsi"/>
-                <w:sz w:val="23"/>
-                <w:szCs w:val="23"/>
                 <w:lang w:val="ru-RU"/>
               </w:rPr>
               <w:t>биохимия</w:t>
@@ -2273,16 +1722,12 @@
               <w:jc w:val="both"/>
               <w:rPr>
                 <w:rFonts w:asciiTheme="minorHAnsi" w:hAnsiTheme="minorHAnsi"/>
-                <w:sz w:val="23"/>
-                <w:szCs w:val="23"/>
                 <w:lang w:val="ru-RU"/>
               </w:rPr>
             </w:pPr>
             <w:r>
               <w:rPr>
                 <w:rFonts w:asciiTheme="minorHAnsi" w:hAnsiTheme="minorHAnsi"/>
-                <w:sz w:val="23"/>
-                <w:szCs w:val="23"/>
                 <w:lang w:val="ru-RU"/>
               </w:rPr>
               <w:t xml:space="preserve">СКФ </w:t>
@@ -2302,8 +1747,6 @@
               <w:jc w:val="both"/>
               <w:rPr>
                 <w:rFonts w:asciiTheme="minorHAnsi" w:hAnsiTheme="minorHAnsi"/>
-                <w:sz w:val="23"/>
-                <w:szCs w:val="23"/>
                 <w:lang w:val="ru-RU"/>
               </w:rPr>
             </w:pPr>
@@ -2311,8 +1754,6 @@
             <w:r>
               <w:rPr>
                 <w:rFonts w:asciiTheme="minorHAnsi" w:hAnsiTheme="minorHAnsi"/>
-                <w:sz w:val="23"/>
-                <w:szCs w:val="23"/>
                 <w:lang w:val="ru-RU"/>
               </w:rPr>
               <w:t>хол</w:t>
@@ -2333,8 +1774,6 @@
               <w:jc w:val="both"/>
               <w:rPr>
                 <w:rFonts w:asciiTheme="minorHAnsi" w:hAnsiTheme="minorHAnsi"/>
-                <w:sz w:val="23"/>
-                <w:szCs w:val="23"/>
                 <w:lang w:val="ru-RU"/>
               </w:rPr>
             </w:pPr>
@@ -2342,8 +1781,6 @@
             <w:r>
               <w:rPr>
                 <w:rFonts w:asciiTheme="minorHAnsi" w:hAnsiTheme="minorHAnsi"/>
-                <w:sz w:val="23"/>
-                <w:szCs w:val="23"/>
                 <w:lang w:val="ru-RU"/>
               </w:rPr>
               <w:t>тригл</w:t>
@@ -2352,8 +1789,6 @@
             <w:r>
               <w:rPr>
                 <w:rFonts w:asciiTheme="minorHAnsi" w:hAnsiTheme="minorHAnsi"/>
-                <w:sz w:val="23"/>
-                <w:szCs w:val="23"/>
                 <w:lang w:val="ru-RU"/>
               </w:rPr>
               <w:t xml:space="preserve"> </w:t>
@@ -2373,16 +1808,12 @@
               <w:jc w:val="both"/>
               <w:rPr>
                 <w:rFonts w:asciiTheme="minorHAnsi" w:hAnsiTheme="minorHAnsi"/>
-                <w:sz w:val="23"/>
-                <w:szCs w:val="23"/>
                 <w:lang w:val="ru-RU"/>
               </w:rPr>
             </w:pPr>
             <w:r>
               <w:rPr>
                 <w:rFonts w:asciiTheme="minorHAnsi" w:hAnsiTheme="minorHAnsi"/>
-                <w:sz w:val="23"/>
-                <w:szCs w:val="23"/>
                 <w:lang w:val="ru-RU"/>
               </w:rPr>
               <w:t xml:space="preserve">ХСЛПВП </w:t>
@@ -2402,16 +1833,12 @@
               <w:jc w:val="both"/>
               <w:rPr>
                 <w:rFonts w:asciiTheme="minorHAnsi" w:hAnsiTheme="minorHAnsi"/>
-                <w:sz w:val="23"/>
-                <w:szCs w:val="23"/>
                 <w:lang w:val="ru-RU"/>
               </w:rPr>
             </w:pPr>
             <w:r>
               <w:rPr>
                 <w:rFonts w:asciiTheme="minorHAnsi" w:hAnsiTheme="minorHAnsi"/>
-                <w:sz w:val="23"/>
-                <w:szCs w:val="23"/>
                 <w:lang w:val="ru-RU"/>
               </w:rPr>
               <w:t xml:space="preserve">ХСЛПНП </w:t>
@@ -2431,16 +1858,12 @@
               <w:jc w:val="both"/>
               <w:rPr>
                 <w:rFonts w:asciiTheme="minorHAnsi" w:hAnsiTheme="minorHAnsi"/>
-                <w:sz w:val="23"/>
-                <w:szCs w:val="23"/>
                 <w:lang w:val="ru-RU"/>
               </w:rPr>
             </w:pPr>
             <w:r>
               <w:rPr>
                 <w:rFonts w:asciiTheme="minorHAnsi" w:hAnsiTheme="minorHAnsi"/>
-                <w:sz w:val="23"/>
-                <w:szCs w:val="23"/>
                 <w:lang w:val="ru-RU"/>
               </w:rPr>
               <w:t xml:space="preserve">Катер </w:t>
@@ -2460,16 +1883,12 @@
               <w:jc w:val="both"/>
               <w:rPr>
                 <w:rFonts w:asciiTheme="minorHAnsi" w:hAnsiTheme="minorHAnsi"/>
-                <w:sz w:val="23"/>
-                <w:szCs w:val="23"/>
                 <w:lang w:val="ru-RU"/>
               </w:rPr>
             </w:pPr>
             <w:r>
               <w:rPr>
                 <w:rFonts w:asciiTheme="minorHAnsi" w:hAnsiTheme="minorHAnsi"/>
-                <w:sz w:val="23"/>
-                <w:szCs w:val="23"/>
                 <w:lang w:val="ru-RU"/>
               </w:rPr>
               <w:t xml:space="preserve">мочевина </w:t>
@@ -2489,16 +1908,12 @@
               <w:jc w:val="both"/>
               <w:rPr>
                 <w:rFonts w:asciiTheme="minorHAnsi" w:hAnsiTheme="minorHAnsi"/>
-                <w:sz w:val="23"/>
-                <w:szCs w:val="23"/>
                 <w:lang w:val="ru-RU"/>
               </w:rPr>
             </w:pPr>
             <w:r>
               <w:rPr>
                 <w:rFonts w:asciiTheme="minorHAnsi" w:hAnsiTheme="minorHAnsi"/>
-                <w:sz w:val="23"/>
-                <w:szCs w:val="23"/>
                 <w:lang w:val="ru-RU"/>
               </w:rPr>
               <w:t xml:space="preserve">креатинин </w:t>
@@ -2518,65 +1933,28 @@
               <w:jc w:val="both"/>
               <w:rPr>
                 <w:rFonts w:asciiTheme="minorHAnsi" w:hAnsiTheme="minorHAnsi"/>
-                <w:sz w:val="23"/>
-                <w:szCs w:val="23"/>
                 <w:lang w:val="ru-RU"/>
               </w:rPr>
             </w:pPr>
             <w:r>
               <w:rPr>
                 <w:rFonts w:asciiTheme="minorHAnsi" w:hAnsiTheme="minorHAnsi"/>
-                <w:sz w:val="23"/>
-                <w:szCs w:val="23"/>
-                <w:lang w:val="ru-RU"/>
-              </w:rPr>
-              <w:t xml:space="preserve">бил общ </w:t>
-            </w:r>
-          </w:p>
-        </w:tc>
-        <w:tc>
-          <w:tcPr>
-            <w:tcW w:w="735" w:type="dxa"/>
-            <w:textDirection w:val="btLr"/>
-          </w:tcPr>
-          <w:p>
-            <w:pPr>
-              <w:spacing w:line="216" w:lineRule="auto"/>
-              <w:ind w:right="-49"/>
-              <w:contextualSpacing/>
-              <w:jc w:val="both"/>
-              <w:rPr>
-                <w:rFonts w:asciiTheme="minorHAnsi" w:hAnsiTheme="minorHAnsi"/>
-                <w:sz w:val="23"/>
-                <w:szCs w:val="23"/>
-                <w:lang w:val="ru-RU"/>
-              </w:rPr>
-            </w:pPr>
-            <w:r>
-              <w:rPr>
-                <w:rFonts w:asciiTheme="minorHAnsi" w:hAnsiTheme="minorHAnsi"/>
-                <w:sz w:val="23"/>
-                <w:szCs w:val="23"/>
                 <w:lang w:val="ru-RU"/>
               </w:rPr>
               <w:t xml:space="preserve">бил </w:t>
             </w:r>
-            <w:proofErr w:type="spellStart"/>
+            <w:proofErr w:type="gramStart"/>
             <w:r>
               <w:rPr>
                 <w:rFonts w:asciiTheme="minorHAnsi" w:hAnsiTheme="minorHAnsi"/>
-                <w:sz w:val="23"/>
-                <w:szCs w:val="23"/>
-                <w:lang w:val="ru-RU"/>
-              </w:rPr>
-              <w:t>пр</w:t>
+                <w:lang w:val="ru-RU"/>
+              </w:rPr>
+              <w:t>общ</w:t>
             </w:r>
-            <w:proofErr w:type="spellEnd"/>
+            <w:proofErr w:type="gramEnd"/>
             <w:r>
               <w:rPr>
                 <w:rFonts w:asciiTheme="minorHAnsi" w:hAnsiTheme="minorHAnsi"/>
-                <w:sz w:val="23"/>
-                <w:szCs w:val="23"/>
                 <w:lang w:val="ru-RU"/>
               </w:rPr>
               <w:t xml:space="preserve"> </w:t>
@@ -2596,27 +1974,30 @@
               <w:jc w:val="both"/>
               <w:rPr>
                 <w:rFonts w:asciiTheme="minorHAnsi" w:hAnsiTheme="minorHAnsi"/>
-                <w:sz w:val="23"/>
-                <w:szCs w:val="23"/>
                 <w:lang w:val="ru-RU"/>
               </w:rPr>
             </w:pPr>
+            <w:r>
+              <w:rPr>
+                <w:rFonts w:asciiTheme="minorHAnsi" w:hAnsiTheme="minorHAnsi"/>
+                <w:lang w:val="ru-RU"/>
+              </w:rPr>
+              <w:t xml:space="preserve">бил </w:t>
+            </w:r>
             <w:proofErr w:type="spellStart"/>
+            <w:proofErr w:type="gramStart"/>
             <w:r>
               <w:rPr>
                 <w:rFonts w:asciiTheme="minorHAnsi" w:hAnsiTheme="minorHAnsi"/>
-                <w:sz w:val="23"/>
-                <w:szCs w:val="23"/>
-                <w:lang w:val="ru-RU"/>
-              </w:rPr>
-              <w:t>тим</w:t>
+                <w:lang w:val="ru-RU"/>
+              </w:rPr>
+              <w:t>пр</w:t>
             </w:r>
             <w:proofErr w:type="spellEnd"/>
+            <w:proofErr w:type="gramEnd"/>
             <w:r>
               <w:rPr>
                 <w:rFonts w:asciiTheme="minorHAnsi" w:hAnsiTheme="minorHAnsi"/>
-                <w:sz w:val="23"/>
-                <w:szCs w:val="23"/>
                 <w:lang w:val="ru-RU"/>
               </w:rPr>
               <w:t xml:space="preserve"> </w:t>
@@ -2636,16 +2017,46 @@
               <w:jc w:val="both"/>
               <w:rPr>
                 <w:rFonts w:asciiTheme="minorHAnsi" w:hAnsiTheme="minorHAnsi"/>
-                <w:sz w:val="23"/>
-                <w:szCs w:val="23"/>
+                <w:lang w:val="ru-RU"/>
+              </w:rPr>
+            </w:pPr>
+            <w:proofErr w:type="spellStart"/>
+            <w:r>
+              <w:rPr>
+                <w:rFonts w:asciiTheme="minorHAnsi" w:hAnsiTheme="minorHAnsi"/>
+                <w:lang w:val="ru-RU"/>
+              </w:rPr>
+              <w:t>тим</w:t>
+            </w:r>
+            <w:proofErr w:type="spellEnd"/>
+            <w:r>
+              <w:rPr>
+                <w:rFonts w:asciiTheme="minorHAnsi" w:hAnsiTheme="minorHAnsi"/>
+                <w:lang w:val="ru-RU"/>
+              </w:rPr>
+              <w:t xml:space="preserve"> </w:t>
+            </w:r>
+          </w:p>
+        </w:tc>
+        <w:tc>
+          <w:tcPr>
+            <w:tcW w:w="735" w:type="dxa"/>
+            <w:textDirection w:val="btLr"/>
+          </w:tcPr>
+          <w:p>
+            <w:pPr>
+              <w:spacing w:line="216" w:lineRule="auto"/>
+              <w:ind w:right="-49"/>
+              <w:contextualSpacing/>
+              <w:jc w:val="both"/>
+              <w:rPr>
+                <w:rFonts w:asciiTheme="minorHAnsi" w:hAnsiTheme="minorHAnsi"/>
                 <w:lang w:val="ru-RU"/>
               </w:rPr>
             </w:pPr>
             <w:r>
               <w:rPr>
                 <w:rFonts w:asciiTheme="minorHAnsi" w:hAnsiTheme="minorHAnsi"/>
-                <w:sz w:val="23"/>
-                <w:szCs w:val="23"/>
                 <w:lang w:val="ru-RU"/>
               </w:rPr>
               <w:t xml:space="preserve">АСТ </w:t>
@@ -2665,16 +2076,12 @@
               <w:jc w:val="both"/>
               <w:rPr>
                 <w:rFonts w:asciiTheme="minorHAnsi" w:hAnsiTheme="minorHAnsi"/>
-                <w:sz w:val="23"/>
-                <w:szCs w:val="23"/>
                 <w:lang w:val="ru-RU"/>
               </w:rPr>
             </w:pPr>
             <w:r>
               <w:rPr>
                 <w:rFonts w:asciiTheme="minorHAnsi" w:hAnsiTheme="minorHAnsi"/>
-                <w:sz w:val="23"/>
-                <w:szCs w:val="23"/>
                 <w:lang w:val="ru-RU"/>
               </w:rPr>
               <w:t xml:space="preserve">АЛТ </w:t>
@@ -2704,7 +2111,6 @@
               <w:rPr>
                 <w:lang w:val="ru-RU"/>
               </w:rPr>
-              <w:lastRenderedPageBreak/>
               <w:t>21.11</w:t>
             </w:r>
           </w:p>
@@ -2989,72 +2395,68 @@
         <w:ind w:left="-567"/>
         <w:jc w:val="both"/>
         <w:rPr>
-          <w:sz w:val="28"/>
           <w:lang w:val="ru-RU"/>
         </w:rPr>
       </w:pPr>
+      <w:r>
+        <w:rPr>
+          <w:lang w:val="ru-RU"/>
+        </w:rPr>
+        <w:t>22.11.17  лик гемоглобин -9,5</w:t>
+      </w:r>
     </w:p>
     <w:p>
       <w:pPr>
         <w:ind w:left="-567"/>
         <w:jc w:val="both"/>
         <w:rPr>
-          <w:sz w:val="28"/>
           <w:lang w:val="ru-RU"/>
         </w:rPr>
       </w:pPr>
       <w:r>
         <w:rPr>
-          <w:sz w:val="28"/>
           <w:lang w:val="ru-RU"/>
         </w:rPr>
         <w:t>21.11.17</w:t>
       </w:r>
       <w:r>
         <w:rPr>
-          <w:sz w:val="28"/>
           <w:lang w:val="ru-RU"/>
         </w:rPr>
         <w:t xml:space="preserve"> ТТГ </w:t>
       </w:r>
       <w:r>
         <w:rPr>
-          <w:sz w:val="28"/>
           <w:lang w:val="ru-RU"/>
         </w:rPr>
         <w:t>–</w:t>
       </w:r>
       <w:r>
         <w:rPr>
-          <w:sz w:val="28"/>
           <w:lang w:val="ru-RU"/>
         </w:rPr>
         <w:t xml:space="preserve"> </w:t>
       </w:r>
       <w:r>
         <w:rPr>
-          <w:sz w:val="28"/>
           <w:lang w:val="ru-RU"/>
         </w:rPr>
         <w:t xml:space="preserve"> </w:t>
       </w:r>
       <w:r>
         <w:rPr>
-          <w:sz w:val="28"/>
           <w:lang w:val="ru-RU"/>
         </w:rPr>
         <w:t xml:space="preserve"> </w:t>
       </w:r>
       <w:r>
         <w:rPr>
-          <w:sz w:val="28"/>
           <w:lang w:val="ru-RU"/>
         </w:rPr>
         <w:t>0,3</w:t>
       </w:r>
       <w:r>
         <w:rPr>
-          <w:sz w:val="28"/>
           <w:lang w:val="ru-RU"/>
         </w:rPr>
         <w:t xml:space="preserve">(0,3-4,0) </w:t>
@@ -3062,7 +2464,6 @@
       <w:proofErr w:type="spellStart"/>
       <w:r>
         <w:rPr>
-          <w:sz w:val="28"/>
           <w:lang w:val="ru-RU"/>
         </w:rPr>
         <w:t>Мме</w:t>
@@ -3070,21 +2471,18 @@
       <w:proofErr w:type="spellEnd"/>
       <w:r>
         <w:rPr>
-          <w:sz w:val="28"/>
           <w:lang w:val="ru-RU"/>
         </w:rPr>
         <w:t>/</w:t>
       </w:r>
       <w:r>
         <w:rPr>
-          <w:sz w:val="28"/>
           <w:lang w:val="ru-RU"/>
         </w:rPr>
         <w:t>м</w:t>
       </w:r>
       <w:r>
         <w:rPr>
-          <w:sz w:val="28"/>
           <w:lang w:val="ru-RU"/>
         </w:rPr>
         <w:t>л</w:t>
@@ -3095,95 +2493,67 @@
         <w:ind w:left="-567"/>
         <w:jc w:val="both"/>
         <w:rPr>
-          <w:sz w:val="28"/>
-          <w:szCs w:val="28"/>
           <w:lang w:val="ru-RU"/>
         </w:rPr>
       </w:pPr>
       <w:r>
         <w:rPr>
-          <w:sz w:val="28"/>
-          <w:szCs w:val="28"/>
           <w:lang w:val="ru-RU"/>
         </w:rPr>
         <w:t>21</w:t>
       </w:r>
       <w:r>
         <w:rPr>
-          <w:sz w:val="28"/>
-          <w:szCs w:val="28"/>
           <w:lang w:val="ru-RU"/>
         </w:rPr>
         <w:t>.</w:t>
       </w:r>
       <w:r>
         <w:rPr>
-          <w:sz w:val="28"/>
-          <w:szCs w:val="28"/>
           <w:lang w:val="ru-RU"/>
         </w:rPr>
         <w:t>11.17</w:t>
       </w:r>
       <w:r>
         <w:rPr>
-          <w:sz w:val="28"/>
-          <w:szCs w:val="28"/>
-          <w:lang w:val="ru-RU"/>
-        </w:rPr>
-        <w:t xml:space="preserve"> </w:t>
-      </w:r>
-      <w:r>
-        <w:rPr>
-          <w:sz w:val="28"/>
-          <w:szCs w:val="28"/>
-          <w:lang w:val="ru-RU"/>
-        </w:rPr>
-        <w:t xml:space="preserve">К – </w:t>
-      </w:r>
-      <w:r>
-        <w:rPr>
-          <w:sz w:val="28"/>
-          <w:szCs w:val="28"/>
+          <w:lang w:val="ru-RU"/>
+        </w:rPr>
+        <w:t xml:space="preserve"> К – </w:t>
+      </w:r>
+      <w:r>
+        <w:rPr>
           <w:lang w:val="ru-RU"/>
         </w:rPr>
         <w:t>4,78</w:t>
       </w:r>
-      <w:r>
-        <w:rPr>
-          <w:sz w:val="28"/>
-          <w:szCs w:val="28"/>
-          <w:lang w:val="ru-RU"/>
-        </w:rPr>
-        <w:t xml:space="preserve">  ; Nа – </w:t>
-      </w:r>
-      <w:r>
-        <w:rPr>
-          <w:sz w:val="28"/>
-          <w:szCs w:val="28"/>
-          <w:lang w:val="ru-RU"/>
-        </w:rPr>
-        <w:t xml:space="preserve"> </w:t>
-      </w:r>
-      <w:r>
-        <w:rPr>
-          <w:sz w:val="28"/>
-          <w:szCs w:val="28"/>
+      <w:proofErr w:type="gramStart"/>
+      <w:r>
+        <w:rPr>
+          <w:lang w:val="ru-RU"/>
+        </w:rPr>
+        <w:t xml:space="preserve">  ;</w:t>
+      </w:r>
+      <w:proofErr w:type="gramEnd"/>
+      <w:r>
+        <w:rPr>
+          <w:lang w:val="ru-RU"/>
+        </w:rPr>
+        <w:t xml:space="preserve"> Nа –  </w:t>
+      </w:r>
+      <w:r>
+        <w:rPr>
           <w:lang w:val="ru-RU"/>
         </w:rPr>
         <w:t>139</w:t>
       </w:r>
       <w:r>
         <w:rPr>
-          <w:sz w:val="28"/>
-          <w:szCs w:val="28"/>
           <w:lang w:val="ru-RU"/>
         </w:rPr>
         <w:t>Са</w:t>
       </w:r>
       <w:r>
         <w:rPr>
-          <w:sz w:val="28"/>
-          <w:szCs w:val="28"/>
           <w:vertAlign w:val="superscript"/>
           <w:lang w:val="ru-RU"/>
         </w:rPr>
@@ -3191,40 +2561,30 @@
       </w:r>
       <w:r>
         <w:rPr>
-          <w:sz w:val="28"/>
-          <w:szCs w:val="28"/>
           <w:lang w:val="ru-RU"/>
         </w:rPr>
         <w:t xml:space="preserve"> - </w:t>
       </w:r>
       <w:r>
         <w:rPr>
-          <w:sz w:val="28"/>
-          <w:szCs w:val="28"/>
           <w:lang w:val="ru-RU"/>
         </w:rPr>
         <w:t>1,13</w:t>
       </w:r>
       <w:r>
         <w:rPr>
-          <w:sz w:val="28"/>
-          <w:szCs w:val="28"/>
           <w:lang w:val="ru-RU"/>
         </w:rPr>
         <w:t xml:space="preserve">С1 - </w:t>
       </w:r>
       <w:r>
         <w:rPr>
-          <w:sz w:val="28"/>
-          <w:szCs w:val="28"/>
           <w:lang w:val="ru-RU"/>
         </w:rPr>
         <w:t>100</w:t>
       </w:r>
       <w:r>
         <w:rPr>
-          <w:sz w:val="28"/>
-          <w:szCs w:val="28"/>
           <w:lang w:val="ru-RU"/>
         </w:rPr>
         <w:t xml:space="preserve">  ммоль/л</w:t>
@@ -3237,53 +2597,71 @@
         <w:jc w:val="both"/>
         <w:rPr>
           <w:b w:val="0"/>
+          <w:sz w:val="24"/>
+          <w:szCs w:val="24"/>
         </w:rPr>
       </w:pPr>
       <w:r>
         <w:rPr>
           <w:b w:val="0"/>
+          <w:sz w:val="24"/>
+          <w:szCs w:val="24"/>
         </w:rPr>
         <w:t>21</w:t>
       </w:r>
       <w:r>
         <w:rPr>
           <w:b w:val="0"/>
+          <w:sz w:val="24"/>
+          <w:szCs w:val="24"/>
         </w:rPr>
         <w:t>.</w:t>
       </w:r>
       <w:r>
         <w:rPr>
           <w:b w:val="0"/>
+          <w:sz w:val="24"/>
+          <w:szCs w:val="24"/>
         </w:rPr>
         <w:t>11.17</w:t>
       </w:r>
       <w:r>
         <w:rPr>
           <w:b w:val="0"/>
+          <w:sz w:val="24"/>
+          <w:szCs w:val="24"/>
         </w:rPr>
         <w:t xml:space="preserve"> </w:t>
       </w:r>
       <w:r>
         <w:rPr>
           <w:b w:val="0"/>
+          <w:sz w:val="24"/>
+          <w:szCs w:val="24"/>
         </w:rPr>
         <w:t>Общ. а</w:t>
       </w:r>
       <w:r>
         <w:rPr>
           <w:b w:val="0"/>
+          <w:sz w:val="24"/>
+          <w:szCs w:val="24"/>
         </w:rPr>
         <w:t>н. мочи уд вес 10</w:t>
       </w:r>
       <w:r>
         <w:rPr>
           <w:b w:val="0"/>
+          <w:sz w:val="24"/>
+          <w:szCs w:val="24"/>
         </w:rPr>
         <w:t>25</w:t>
       </w:r>
       <w:r>
         <w:rPr>
           <w:b w:val="0"/>
+          <w:sz w:val="24"/>
+          <w:szCs w:val="24"/>
         </w:rPr>
         <w:t xml:space="preserve">  </w:t>
       </w:r>
@@ -3291,6 +2669,8 @@
       <w:r>
         <w:rPr>
           <w:b w:val="0"/>
+          <w:sz w:val="24"/>
+          <w:szCs w:val="24"/>
         </w:rPr>
         <w:t>лейк</w:t>
       </w:r>
@@ -3298,25 +2678,51 @@
       <w:r>
         <w:rPr>
           <w:b w:val="0"/>
+          <w:sz w:val="24"/>
+          <w:szCs w:val="24"/>
         </w:rPr>
         <w:t xml:space="preserve"> –</w:t>
       </w:r>
       <w:r>
         <w:rPr>
           <w:b w:val="0"/>
+          <w:sz w:val="24"/>
+          <w:szCs w:val="24"/>
         </w:rPr>
         <w:t>2-3</w:t>
       </w:r>
       <w:r>
         <w:rPr>
           <w:b w:val="0"/>
-        </w:rPr>
-        <w:t xml:space="preserve">   в п/</w:t>
+          <w:sz w:val="24"/>
+          <w:szCs w:val="24"/>
+        </w:rPr>
+        <w:t xml:space="preserve">   в </w:t>
+      </w:r>
+      <w:proofErr w:type="gramStart"/>
+      <w:r>
+        <w:rPr>
+          <w:b w:val="0"/>
+          <w:sz w:val="24"/>
+          <w:szCs w:val="24"/>
+        </w:rPr>
+        <w:t>п</w:t>
+      </w:r>
+      <w:proofErr w:type="gramEnd"/>
+      <w:r>
+        <w:rPr>
+          <w:b w:val="0"/>
+          <w:sz w:val="24"/>
+          <w:szCs w:val="24"/>
+        </w:rPr>
+        <w:t>/</w:t>
       </w:r>
       <w:proofErr w:type="spellStart"/>
       <w:r>
         <w:rPr>
           <w:b w:val="0"/>
+          <w:sz w:val="24"/>
+          <w:szCs w:val="24"/>
         </w:rPr>
         <w:t>зр</w:t>
       </w:r>
@@ -3324,18 +2730,24 @@
       <w:r>
         <w:rPr>
           <w:b w:val="0"/>
+          <w:sz w:val="24"/>
+          <w:szCs w:val="24"/>
         </w:rPr>
         <w:t xml:space="preserve"> белок – </w:t>
       </w:r>
       <w:r>
         <w:rPr>
           <w:b w:val="0"/>
+          <w:sz w:val="24"/>
+          <w:szCs w:val="24"/>
         </w:rPr>
         <w:t>0,053</w:t>
       </w:r>
       <w:r>
         <w:rPr>
           <w:b w:val="0"/>
+          <w:sz w:val="24"/>
+          <w:szCs w:val="24"/>
         </w:rPr>
         <w:t xml:space="preserve">  ацетон –</w:t>
       </w:r>
@@ -3343,6 +2755,8 @@
       <w:r>
         <w:rPr>
           <w:b w:val="0"/>
+          <w:sz w:val="24"/>
+          <w:szCs w:val="24"/>
         </w:rPr>
         <w:t>отр</w:t>
       </w:r>
@@ -3350,12 +2764,16 @@
       <w:r>
         <w:rPr>
           <w:b w:val="0"/>
+          <w:sz w:val="24"/>
+          <w:szCs w:val="24"/>
         </w:rPr>
         <w:t xml:space="preserve">; </w:t>
       </w:r>
       <w:r>
         <w:rPr>
           <w:b w:val="0"/>
+          <w:sz w:val="24"/>
+          <w:szCs w:val="24"/>
         </w:rPr>
         <w:t xml:space="preserve"> </w:t>
       </w:r>
@@ -3363,6 +2781,8 @@
       <w:r>
         <w:rPr>
           <w:b w:val="0"/>
+          <w:sz w:val="24"/>
+          <w:szCs w:val="24"/>
         </w:rPr>
         <w:t>эпит</w:t>
       </w:r>
@@ -3370,30 +2790,40 @@
       <w:r>
         <w:rPr>
           <w:b w:val="0"/>
+          <w:sz w:val="24"/>
+          <w:szCs w:val="24"/>
         </w:rPr>
         <w:t xml:space="preserve">. пл. </w:t>
       </w:r>
       <w:r>
         <w:rPr>
           <w:b w:val="0"/>
+          <w:sz w:val="24"/>
+          <w:szCs w:val="24"/>
         </w:rPr>
         <w:t>–</w:t>
       </w:r>
       <w:r>
         <w:rPr>
           <w:b w:val="0"/>
+          <w:sz w:val="24"/>
+          <w:szCs w:val="24"/>
         </w:rPr>
         <w:t xml:space="preserve"> </w:t>
       </w:r>
       <w:r>
         <w:rPr>
           <w:b w:val="0"/>
+          <w:sz w:val="24"/>
+          <w:szCs w:val="24"/>
         </w:rPr>
         <w:t>2-3</w:t>
       </w:r>
       <w:r>
         <w:rPr>
           <w:b w:val="0"/>
+          <w:sz w:val="24"/>
+          <w:szCs w:val="24"/>
         </w:rPr>
         <w:t xml:space="preserve">; </w:t>
       </w:r>
@@ -3401,6 +2831,8 @@
       <w:r>
         <w:rPr>
           <w:b w:val="0"/>
+          <w:sz w:val="24"/>
+          <w:szCs w:val="24"/>
         </w:rPr>
         <w:t>эпит</w:t>
       </w:r>
@@ -3408,6 +2840,8 @@
       <w:r>
         <w:rPr>
           <w:b w:val="0"/>
+          <w:sz w:val="24"/>
+          <w:szCs w:val="24"/>
         </w:rPr>
         <w:t xml:space="preserve">. </w:t>
       </w:r>
@@ -3415,6 +2849,8 @@
       <w:r>
         <w:rPr>
           <w:b w:val="0"/>
+          <w:sz w:val="24"/>
+          <w:szCs w:val="24"/>
         </w:rPr>
         <w:t>перех</w:t>
       </w:r>
@@ -3422,6 +2858,8 @@
       <w:r>
         <w:rPr>
           <w:b w:val="0"/>
+          <w:sz w:val="24"/>
+          <w:szCs w:val="24"/>
         </w:rPr>
         <w:t>. -</w:t>
       </w:r>
@@ -3429,6 +2867,8 @@
       <w:r>
         <w:rPr>
           <w:b w:val="0"/>
+          <w:sz w:val="24"/>
+          <w:szCs w:val="24"/>
         </w:rPr>
         <w:t>ед</w:t>
       </w:r>
@@ -3436,12 +2876,16 @@
       <w:r>
         <w:rPr>
           <w:b w:val="0"/>
+          <w:sz w:val="24"/>
+          <w:szCs w:val="24"/>
         </w:rPr>
         <w:t xml:space="preserve"> </w:t>
       </w:r>
       <w:r>
         <w:rPr>
           <w:b w:val="0"/>
+          <w:sz w:val="24"/>
+          <w:szCs w:val="24"/>
         </w:rPr>
         <w:t xml:space="preserve"> в п/</w:t>
       </w:r>
@@ -3449,6 +2893,8 @@
       <w:r>
         <w:rPr>
           <w:b w:val="0"/>
+          <w:sz w:val="24"/>
+          <w:szCs w:val="24"/>
         </w:rPr>
         <w:t>зр</w:t>
       </w:r>
@@ -3458,79 +2904,66 @@
       <w:pPr>
         <w:ind w:left="-567"/>
         <w:rPr>
-          <w:sz w:val="28"/>
-          <w:szCs w:val="20"/>
           <w:lang w:val="ru-RU"/>
         </w:rPr>
       </w:pPr>
       <w:r>
         <w:rPr>
-          <w:sz w:val="28"/>
           <w:lang w:val="ru-RU"/>
         </w:rPr>
         <w:t>22</w:t>
       </w:r>
       <w:r>
         <w:rPr>
-          <w:sz w:val="28"/>
           <w:lang w:val="ru-RU"/>
         </w:rPr>
         <w:t>.</w:t>
       </w:r>
       <w:r>
         <w:rPr>
-          <w:sz w:val="28"/>
           <w:lang w:val="ru-RU"/>
         </w:rPr>
         <w:t>11.17</w:t>
       </w:r>
       <w:r>
         <w:rPr>
-          <w:sz w:val="28"/>
           <w:lang w:val="ru-RU"/>
         </w:rPr>
         <w:t xml:space="preserve"> </w:t>
       </w:r>
       <w:r>
         <w:rPr>
-          <w:sz w:val="28"/>
           <w:lang w:val="ru-RU"/>
         </w:rPr>
         <w:t xml:space="preserve">Суточная глюкозурия – </w:t>
       </w:r>
       <w:r>
         <w:rPr>
-          <w:sz w:val="28"/>
           <w:lang w:val="ru-RU"/>
         </w:rPr>
         <w:t>1,6</w:t>
       </w:r>
       <w:r>
         <w:rPr>
-          <w:sz w:val="28"/>
           <w:lang w:val="ru-RU"/>
         </w:rPr>
         <w:t xml:space="preserve"> %</w:t>
       </w:r>
       <w:r>
         <w:rPr>
-          <w:sz w:val="28"/>
-          <w:lang w:val="ru-RU"/>
-        </w:rPr>
-        <w:t xml:space="preserve">;   Суточная протеинурия –  </w:t>
-      </w:r>
-      <w:r>
-        <w:rPr>
-          <w:sz w:val="28"/>
-          <w:lang w:val="ru-RU"/>
-        </w:rPr>
-        <w:t>0,129</w:t>
+          <w:lang w:val="ru-RU"/>
+        </w:rPr>
+        <w:t xml:space="preserve">;   </w:t>
       </w:r>
     </w:p>
     <w:p>
       <w:pPr>
         <w:pStyle w:val="5"/>
         <w:ind w:left="-567"/>
+        <w:rPr>
+          <w:sz w:val="24"/>
+          <w:szCs w:val="24"/>
+        </w:rPr>
       </w:pPr>
     </w:p>
     <w:tbl>
@@ -3561,15 +2994,11 @@
           <w:p>
             <w:pPr>
               <w:rPr>
-                <w:sz w:val="28"/>
-                <w:szCs w:val="28"/>
                 <w:lang w:val="ru-RU"/>
               </w:rPr>
             </w:pPr>
             <w:r>
               <w:rPr>
-                <w:sz w:val="28"/>
-                <w:szCs w:val="28"/>
                 <w:lang w:val="ru-RU"/>
               </w:rPr>
               <w:t xml:space="preserve">Гликемический </w:t>
@@ -3578,15 +3007,11 @@
           <w:p>
             <w:pPr>
               <w:rPr>
-                <w:sz w:val="28"/>
-                <w:szCs w:val="28"/>
                 <w:lang w:val="ru-RU"/>
               </w:rPr>
             </w:pPr>
             <w:r>
               <w:rPr>
-                <w:sz w:val="28"/>
-                <w:szCs w:val="28"/>
                 <w:lang w:val="ru-RU"/>
               </w:rPr>
               <w:t>профиль</w:t>
@@ -3600,15 +3025,11 @@
           <w:p>
             <w:pPr>
               <w:rPr>
-                <w:sz w:val="28"/>
-                <w:szCs w:val="28"/>
                 <w:lang w:val="ru-RU"/>
               </w:rPr>
             </w:pPr>
             <w:r>
               <w:rPr>
-                <w:sz w:val="28"/>
-                <w:szCs w:val="28"/>
                 <w:lang w:val="ru-RU"/>
               </w:rPr>
               <w:t>8.00</w:t>
@@ -3622,15 +3043,11 @@
           <w:p>
             <w:pPr>
               <w:rPr>
-                <w:sz w:val="28"/>
-                <w:szCs w:val="28"/>
                 <w:lang w:val="ru-RU"/>
               </w:rPr>
             </w:pPr>
             <w:r>
               <w:rPr>
-                <w:sz w:val="28"/>
-                <w:szCs w:val="28"/>
                 <w:lang w:val="ru-RU"/>
               </w:rPr>
               <w:t>11.00</w:t>
@@ -3644,15 +3061,11 @@
           <w:p>
             <w:pPr>
               <w:rPr>
-                <w:sz w:val="28"/>
-                <w:szCs w:val="28"/>
                 <w:lang w:val="ru-RU"/>
               </w:rPr>
             </w:pPr>
             <w:r>
               <w:rPr>
-                <w:sz w:val="28"/>
-                <w:szCs w:val="28"/>
                 <w:lang w:val="ru-RU"/>
               </w:rPr>
               <w:t>16.00</w:t>
@@ -3666,15 +3079,11 @@
           <w:p>
             <w:pPr>
               <w:rPr>
-                <w:sz w:val="28"/>
-                <w:szCs w:val="28"/>
                 <w:lang w:val="ru-RU"/>
               </w:rPr>
             </w:pPr>
             <w:r>
               <w:rPr>
-                <w:sz w:val="28"/>
-                <w:szCs w:val="28"/>
                 <w:lang w:val="ru-RU"/>
               </w:rPr>
               <w:t>20.00</w:t>
@@ -3690,15 +3099,11 @@
           <w:p>
             <w:pPr>
               <w:rPr>
-                <w:sz w:val="28"/>
-                <w:szCs w:val="28"/>
                 <w:lang w:val="ru-RU"/>
               </w:rPr>
             </w:pPr>
             <w:r>
               <w:rPr>
-                <w:sz w:val="28"/>
-                <w:szCs w:val="28"/>
                 <w:lang w:val="ru-RU"/>
               </w:rPr>
               <w:t>21.11</w:t>
@@ -3712,15 +3117,11 @@
           <w:p>
             <w:pPr>
               <w:rPr>
-                <w:sz w:val="28"/>
-                <w:szCs w:val="28"/>
                 <w:lang w:val="ru-RU"/>
               </w:rPr>
             </w:pPr>
             <w:r>
               <w:rPr>
-                <w:sz w:val="28"/>
-                <w:szCs w:val="28"/>
                 <w:lang w:val="ru-RU"/>
               </w:rPr>
               <w:t>7,7</w:t>
@@ -3734,15 +3135,11 @@
           <w:p>
             <w:pPr>
               <w:rPr>
-                <w:sz w:val="28"/>
-                <w:szCs w:val="28"/>
                 <w:lang w:val="ru-RU"/>
               </w:rPr>
             </w:pPr>
             <w:r>
               <w:rPr>
-                <w:sz w:val="28"/>
-                <w:szCs w:val="28"/>
                 <w:lang w:val="ru-RU"/>
               </w:rPr>
               <w:t>8,1</w:t>
@@ -3756,15 +3153,11 @@
           <w:p>
             <w:pPr>
               <w:rPr>
-                <w:sz w:val="28"/>
-                <w:szCs w:val="28"/>
                 <w:lang w:val="ru-RU"/>
               </w:rPr>
             </w:pPr>
             <w:r>
               <w:rPr>
-                <w:sz w:val="28"/>
-                <w:szCs w:val="28"/>
                 <w:lang w:val="ru-RU"/>
               </w:rPr>
               <w:t>9,6</w:t>
@@ -3778,15 +3171,11 @@
           <w:p>
             <w:pPr>
               <w:rPr>
-                <w:sz w:val="28"/>
-                <w:szCs w:val="28"/>
                 <w:lang w:val="ru-RU"/>
               </w:rPr>
             </w:pPr>
             <w:r>
               <w:rPr>
-                <w:sz w:val="28"/>
-                <w:szCs w:val="28"/>
                 <w:lang w:val="ru-RU"/>
               </w:rPr>
               <w:t>11,7</w:t>
@@ -3802,15 +3191,11 @@
           <w:p>
             <w:pPr>
               <w:rPr>
-                <w:sz w:val="28"/>
-                <w:szCs w:val="28"/>
                 <w:lang w:val="ru-RU"/>
               </w:rPr>
             </w:pPr>
             <w:r>
               <w:rPr>
-                <w:sz w:val="28"/>
-                <w:szCs w:val="28"/>
                 <w:lang w:val="ru-RU"/>
               </w:rPr>
               <w:t>23.11</w:t>
@@ -3824,15 +3209,11 @@
           <w:p>
             <w:pPr>
               <w:rPr>
-                <w:sz w:val="28"/>
-                <w:szCs w:val="28"/>
                 <w:lang w:val="ru-RU"/>
               </w:rPr>
             </w:pPr>
             <w:r>
               <w:rPr>
-                <w:sz w:val="28"/>
-                <w:szCs w:val="28"/>
                 <w:lang w:val="ru-RU"/>
               </w:rPr>
               <w:t>8,4</w:t>
@@ -3846,15 +3227,11 @@
           <w:p>
             <w:pPr>
               <w:rPr>
-                <w:sz w:val="28"/>
-                <w:szCs w:val="28"/>
                 <w:lang w:val="ru-RU"/>
               </w:rPr>
             </w:pPr>
             <w:r>
               <w:rPr>
-                <w:sz w:val="28"/>
-                <w:szCs w:val="28"/>
                 <w:lang w:val="ru-RU"/>
               </w:rPr>
               <w:t>10,9</w:t>
@@ -3868,15 +3245,11 @@
           <w:p>
             <w:pPr>
               <w:rPr>
-                <w:sz w:val="28"/>
-                <w:szCs w:val="28"/>
                 <w:lang w:val="ru-RU"/>
               </w:rPr>
             </w:pPr>
             <w:r>
               <w:rPr>
-                <w:sz w:val="28"/>
-                <w:szCs w:val="28"/>
                 <w:lang w:val="ru-RU"/>
               </w:rPr>
               <w:t>9,8</w:t>
@@ -3890,15 +3263,11 @@
           <w:p>
             <w:pPr>
               <w:rPr>
-                <w:sz w:val="28"/>
-                <w:szCs w:val="28"/>
                 <w:lang w:val="ru-RU"/>
               </w:rPr>
             </w:pPr>
             <w:r>
               <w:rPr>
-                <w:sz w:val="28"/>
-                <w:szCs w:val="28"/>
                 <w:lang w:val="ru-RU"/>
               </w:rPr>
               <w:t>5,7</w:t>
@@ -3914,19 +3283,9 @@
           <w:p>
             <w:pPr>
               <w:rPr>
-                <w:sz w:val="28"/>
-                <w:szCs w:val="28"/>
                 <w:lang w:val="ru-RU"/>
               </w:rPr>
             </w:pPr>
-            <w:r>
-              <w:rPr>
-                <w:sz w:val="28"/>
-                <w:szCs w:val="28"/>
-                <w:lang w:val="ru-RU"/>
-              </w:rPr>
-              <w:t>24.11</w:t>
-            </w:r>
           </w:p>
         </w:tc>
         <w:tc>
@@ -3936,8 +3295,6 @@
           <w:p>
             <w:pPr>
               <w:rPr>
-                <w:sz w:val="28"/>
-                <w:szCs w:val="28"/>
                 <w:lang w:val="ru-RU"/>
               </w:rPr>
             </w:pPr>
@@ -3950,8 +3307,6 @@
           <w:p>
             <w:pPr>
               <w:rPr>
-                <w:sz w:val="28"/>
-                <w:szCs w:val="28"/>
                 <w:lang w:val="ru-RU"/>
               </w:rPr>
             </w:pPr>
@@ -3964,8 +3319,6 @@
           <w:p>
             <w:pPr>
               <w:rPr>
-                <w:sz w:val="28"/>
-                <w:szCs w:val="28"/>
                 <w:lang w:val="ru-RU"/>
               </w:rPr>
             </w:pPr>
@@ -3978,8 +3331,6 @@
           <w:p>
             <w:pPr>
               <w:rPr>
-                <w:sz w:val="28"/>
-                <w:szCs w:val="28"/>
                 <w:lang w:val="ru-RU"/>
               </w:rPr>
             </w:pPr>
@@ -3992,14 +3343,11 @@
         <w:ind w:left="-567"/>
         <w:jc w:val="both"/>
         <w:rPr>
-          <w:sz w:val="28"/>
-          <w:szCs w:val="20"/>
           <w:lang w:val="ru-RU"/>
         </w:rPr>
       </w:pPr>
       <w:r>
         <w:rPr>
-          <w:sz w:val="28"/>
           <w:u w:val="single"/>
           <w:lang w:val="ru-RU"/>
         </w:rPr>
@@ -4007,7 +3355,6 @@
       </w:r>
       <w:r>
         <w:rPr>
-          <w:sz w:val="28"/>
           <w:u w:val="single"/>
           <w:lang w:val="ru-RU"/>
         </w:rPr>
@@ -4015,7 +3362,6 @@
       </w:r>
       <w:r>
         <w:rPr>
-          <w:sz w:val="28"/>
           <w:lang w:val="ru-RU"/>
         </w:rPr>
         <w:t xml:space="preserve">: </w:t>
@@ -4023,7 +3369,6 @@
       <w:sdt>
         <w:sdtPr>
           <w:rPr>
-            <w:sz w:val="28"/>
             <w:lang w:val="ru-RU"/>
           </w:rPr>
           <w:id w:val="-1949923650"/>
@@ -4040,7 +3385,6 @@
         <w:sdtContent>
           <w:r>
             <w:rPr>
-              <w:sz w:val="28"/>
               <w:lang w:val="ru-RU"/>
             </w:rPr>
             <w:t xml:space="preserve"> </w:t>
@@ -4049,30 +3393,28 @@
       </w:sdt>
       <w:r>
         <w:rPr>
-          <w:sz w:val="28"/>
           <w:lang w:val="ru-RU"/>
         </w:rPr>
         <w:t xml:space="preserve"> </w:t>
       </w:r>
       <w:r>
         <w:rPr>
-          <w:sz w:val="28"/>
           <w:lang w:val="ru-RU"/>
         </w:rPr>
         <w:t xml:space="preserve"> Диабетическая дистальная симметричная полинейропатия н/к, сенсомоторная форма (NSS 4, NDS 5), Энцефалопатия 1 </w:t>
       </w:r>
       <w:proofErr w:type="spellStart"/>
-      <w:r>
-        <w:rPr>
-          <w:sz w:val="28"/>
+      <w:proofErr w:type="gramStart"/>
+      <w:r>
+        <w:rPr>
           <w:lang w:val="ru-RU"/>
         </w:rPr>
         <w:t>ст</w:t>
       </w:r>
       <w:proofErr w:type="spellEnd"/>
-      <w:r>
-        <w:rPr>
-          <w:sz w:val="28"/>
+      <w:proofErr w:type="gramEnd"/>
+      <w:r>
+        <w:rPr>
           <w:lang w:val="ru-RU"/>
         </w:rPr>
         <w:t xml:space="preserve">, сочетанного генеза (дисметаболическая, сосудистая), цереброастенический с-м.  </w:t>
@@ -4083,85 +3425,93 @@
         <w:ind w:left="-567"/>
         <w:jc w:val="both"/>
         <w:rPr>
-          <w:sz w:val="28"/>
-          <w:szCs w:val="20"/>
           <w:lang w:val="ru-RU"/>
         </w:rPr>
       </w:pPr>
       <w:r>
         <w:rPr>
-          <w:sz w:val="28"/>
           <w:u w:val="single"/>
           <w:lang w:val="ru-RU"/>
         </w:rPr>
+        <w:t>22.11.17</w:t>
+      </w:r>
+      <w:r>
+        <w:rPr>
+          <w:u w:val="single"/>
+          <w:lang w:val="ru-RU"/>
+        </w:rPr>
         <w:t>Окулист</w:t>
       </w:r>
       <w:r>
         <w:rPr>
-          <w:sz w:val="28"/>
           <w:lang w:val="ru-RU"/>
         </w:rPr>
         <w:t xml:space="preserve">: </w:t>
       </w:r>
       <w:r>
         <w:rPr>
-          <w:sz w:val="28"/>
           <w:lang w:val="en-US"/>
         </w:rPr>
         <w:t>VIS</w:t>
       </w:r>
       <w:r>
         <w:rPr>
-          <w:sz w:val="28"/>
           <w:lang w:val="ru-RU"/>
         </w:rPr>
         <w:t xml:space="preserve"> </w:t>
       </w:r>
       <w:r>
         <w:rPr>
-          <w:sz w:val="28"/>
           <w:lang w:val="en-US"/>
         </w:rPr>
         <w:t>OD</w:t>
       </w:r>
       <w:r>
         <w:rPr>
-          <w:sz w:val="28"/>
           <w:lang w:val="ru-RU"/>
         </w:rPr>
         <w:t>=</w:t>
       </w:r>
       <w:r>
         <w:rPr>
-          <w:sz w:val="28"/>
-          <w:lang w:val="ru-RU"/>
-        </w:rPr>
-        <w:t>0,9-1,0</w:t>
-      </w:r>
-      <w:r>
-        <w:rPr>
-          <w:sz w:val="28"/>
+          <w:lang w:val="ru-RU"/>
+        </w:rPr>
+        <w:t>0</w:t>
+      </w:r>
+      <w:proofErr w:type="gramStart"/>
+      <w:r>
+        <w:rPr>
+          <w:lang w:val="ru-RU"/>
+        </w:rPr>
+        <w:t>,9</w:t>
+      </w:r>
+      <w:proofErr w:type="gramEnd"/>
+      <w:r>
+        <w:rPr>
+          <w:lang w:val="ru-RU"/>
+        </w:rPr>
+        <w:t>-1,0</w:t>
+      </w:r>
+      <w:r>
+        <w:rPr>
           <w:lang w:val="ru-RU"/>
         </w:rPr>
         <w:t xml:space="preserve">   </w:t>
       </w:r>
       <w:r>
         <w:rPr>
-          <w:sz w:val="28"/>
           <w:lang w:val="en-US"/>
         </w:rPr>
         <w:t>OS</w:t>
       </w:r>
       <w:r>
         <w:rPr>
-          <w:sz w:val="28"/>
           <w:lang w:val="ru-RU"/>
         </w:rPr>
         <w:t xml:space="preserve">=  </w:t>
       </w:r>
       <w:r>
         <w:rPr>
-          <w:sz w:val="28"/>
           <w:lang w:val="ru-RU"/>
         </w:rPr>
         <w:t>1,0</w:t>
@@ -4172,35 +3522,29 @@
         <w:ind w:left="-567"/>
         <w:jc w:val="both"/>
         <w:rPr>
-          <w:sz w:val="28"/>
-          <w:szCs w:val="20"/>
           <w:lang w:val="ru-RU"/>
         </w:rPr>
       </w:pPr>
       <w:r>
         <w:rPr>
-          <w:sz w:val="28"/>
           <w:lang w:val="ru-RU"/>
         </w:rPr>
         <w:t>Гл. дно: ДЗН бледно-розовые. Границы четкие</w:t>
       </w:r>
       <w:r>
         <w:rPr>
-          <w:sz w:val="28"/>
           <w:lang w:val="ru-RU"/>
         </w:rPr>
         <w:t>.</w:t>
       </w:r>
       <w:r>
         <w:rPr>
-          <w:sz w:val="28"/>
           <w:lang w:val="ru-RU"/>
         </w:rPr>
         <w:t xml:space="preserve"> </w:t>
       </w:r>
       <w:r>
         <w:rPr>
-          <w:sz w:val="28"/>
           <w:lang w:val="ru-RU"/>
         </w:rPr>
         <w:t xml:space="preserve">А:V </w:t>
@@ -4231,69 +3575,72 @@
       </w:sdt>
       <w:r>
         <w:rPr>
-          <w:sz w:val="28"/>
           <w:lang w:val="ru-RU"/>
         </w:rPr>
         <w:t xml:space="preserve"> </w:t>
       </w:r>
       <w:r>
         <w:rPr>
-          <w:sz w:val="28"/>
+          <w:lang w:val="ru-RU"/>
+        </w:rPr>
+        <w:t xml:space="preserve"> ход</w:t>
+      </w:r>
+      <w:r>
+        <w:rPr>
           <w:lang w:val="ru-RU"/>
         </w:rPr>
         <w:t xml:space="preserve"> </w:t>
       </w:r>
+      <w:r>
+        <w:rPr>
+          <w:lang w:val="ru-RU"/>
+        </w:rPr>
+        <w:t>сосудов</w:t>
+      </w:r>
+      <w:r>
+        <w:rPr>
+          <w:lang w:val="ru-RU"/>
+        </w:rPr>
+        <w:t xml:space="preserve"> </w:t>
+      </w:r>
+      <w:r>
+        <w:rPr>
+          <w:lang w:val="ru-RU"/>
+        </w:rPr>
+        <w:t xml:space="preserve">ближе к прямолинейному, с-м </w:t>
+      </w:r>
       <w:proofErr w:type="spellStart"/>
       <w:r>
         <w:rPr>
-          <w:sz w:val="28"/>
-          <w:lang w:val="ru-RU"/>
-        </w:rPr>
-        <w:t>ходсосудовближе</w:t>
+          <w:lang w:val="ru-RU"/>
+        </w:rPr>
+        <w:t>Салюс</w:t>
       </w:r>
       <w:proofErr w:type="spellEnd"/>
       <w:r>
         <w:rPr>
-          <w:sz w:val="28"/>
-          <w:lang w:val="ru-RU"/>
-        </w:rPr>
-        <w:t xml:space="preserve"> к прямолинейному, с-м </w:t>
+          <w:lang w:val="ru-RU"/>
+        </w:rPr>
+        <w:t xml:space="preserve"> 1 </w:t>
       </w:r>
       <w:proofErr w:type="spellStart"/>
-      <w:r>
-        <w:rPr>
-          <w:sz w:val="28"/>
-          <w:lang w:val="ru-RU"/>
-        </w:rPr>
-        <w:t>Салюс</w:t>
+      <w:proofErr w:type="gramStart"/>
+      <w:r>
+        <w:rPr>
+          <w:lang w:val="ru-RU"/>
+        </w:rPr>
+        <w:t>ст</w:t>
       </w:r>
       <w:proofErr w:type="spellEnd"/>
-      <w:r>
-        <w:rPr>
-          <w:sz w:val="28"/>
-          <w:lang w:val="ru-RU"/>
-        </w:rPr>
-        <w:t xml:space="preserve"> 1 </w:t>
-      </w:r>
-      <w:proofErr w:type="spellStart"/>
-      <w:r>
-        <w:rPr>
-          <w:sz w:val="28"/>
-          <w:lang w:val="ru-RU"/>
-        </w:rPr>
-        <w:t>ст</w:t>
-      </w:r>
-      <w:proofErr w:type="spellEnd"/>
-      <w:r>
-        <w:rPr>
-          <w:sz w:val="28"/>
+      <w:proofErr w:type="gramEnd"/>
+      <w:r>
+        <w:rPr>
           <w:lang w:val="ru-RU"/>
         </w:rPr>
         <w:t xml:space="preserve">, ед. микроаневризмы. </w:t>
       </w:r>
       <w:r>
         <w:rPr>
-          <w:sz w:val="28"/>
           <w:lang w:val="ru-RU"/>
         </w:rPr>
         <w:t xml:space="preserve">Д-з: Непролиферативная  диабетическая  ретинопатия ОИ. </w:t>
@@ -4304,14 +3651,11 @@
         <w:ind w:left="-567"/>
         <w:jc w:val="both"/>
         <w:rPr>
-          <w:sz w:val="28"/>
-          <w:szCs w:val="20"/>
           <w:lang w:val="ru-RU"/>
         </w:rPr>
       </w:pPr>
       <w:r>
         <w:rPr>
-          <w:sz w:val="28"/>
           <w:u w:val="single"/>
           <w:lang w:val="ru-RU"/>
         </w:rPr>
@@ -4319,7 +3663,6 @@
       </w:r>
       <w:r>
         <w:rPr>
-          <w:sz w:val="28"/>
           <w:u w:val="single"/>
           <w:lang w:val="ru-RU"/>
         </w:rPr>
@@ -4327,35 +3670,30 @@
       </w:r>
       <w:r>
         <w:rPr>
-          <w:sz w:val="28"/>
           <w:lang w:val="ru-RU"/>
         </w:rPr>
         <w:t>:</w:t>
       </w:r>
       <w:r>
         <w:rPr>
-          <w:sz w:val="28"/>
           <w:lang w:val="ru-RU"/>
         </w:rPr>
         <w:t xml:space="preserve"> </w:t>
       </w:r>
       <w:r>
         <w:rPr>
-          <w:sz w:val="28"/>
           <w:lang w:val="ru-RU"/>
         </w:rPr>
         <w:t>ЧСС -</w:t>
       </w:r>
       <w:r>
         <w:rPr>
-          <w:sz w:val="28"/>
           <w:lang w:val="ru-RU"/>
         </w:rPr>
         <w:t>100</w:t>
       </w:r>
       <w:r>
         <w:rPr>
-          <w:sz w:val="28"/>
           <w:lang w:val="ru-RU"/>
         </w:rPr>
         <w:t xml:space="preserve"> уд/мин. Вольтаж </w:t>
@@ -4363,7 +3701,6 @@
       <w:sdt>
         <w:sdtPr>
           <w:rPr>
-            <w:sz w:val="28"/>
             <w:lang w:val="ru-RU"/>
           </w:rPr>
           <w:id w:val="-1300382127"/>
@@ -4381,7 +3718,6 @@
         <w:sdtContent>
           <w:r>
             <w:rPr>
-              <w:sz w:val="28"/>
               <w:lang w:val="ru-RU"/>
             </w:rPr>
             <w:t>сохранен.</w:t>
@@ -4390,21 +3726,46 @@
       </w:sdt>
       <w:r>
         <w:rPr>
-          <w:sz w:val="28"/>
-          <w:lang w:val="ru-RU"/>
-        </w:rPr>
-        <w:t xml:space="preserve">  Ритм синусовый, тахикардия. Эл. ось отклонена</w:t>
-      </w:r>
-      <w:r>
-        <w:rPr>
-          <w:sz w:val="28"/>
+          <w:lang w:val="ru-RU"/>
+        </w:rPr>
+        <w:t xml:space="preserve">  Ритм синусовый, тахикардия. Эл</w:t>
+      </w:r>
+      <w:proofErr w:type="gramStart"/>
+      <w:r>
+        <w:rPr>
+          <w:lang w:val="ru-RU"/>
+        </w:rPr>
+        <w:t>.</w:t>
+      </w:r>
+      <w:proofErr w:type="gramEnd"/>
+      <w:r>
+        <w:rPr>
+          <w:lang w:val="ru-RU"/>
+        </w:rPr>
+        <w:t xml:space="preserve"> </w:t>
+      </w:r>
+      <w:proofErr w:type="gramStart"/>
+      <w:r>
+        <w:rPr>
+          <w:lang w:val="ru-RU"/>
+        </w:rPr>
+        <w:t>о</w:t>
+      </w:r>
+      <w:proofErr w:type="gramEnd"/>
+      <w:r>
+        <w:rPr>
+          <w:lang w:val="ru-RU"/>
+        </w:rPr>
+        <w:t>сь отклонена</w:t>
+      </w:r>
+      <w:r>
+        <w:rPr>
           <w:lang w:val="ru-RU"/>
         </w:rPr>
         <w:t xml:space="preserve"> влево</w:t>
       </w:r>
       <w:r>
         <w:rPr>
-          <w:sz w:val="28"/>
           <w:lang w:val="ru-RU"/>
         </w:rPr>
         <w:t xml:space="preserve">.  Гипертрофия левого желудочка. </w:t>
@@ -4415,33 +3776,52 @@
         <w:ind w:left="-567"/>
         <w:jc w:val="both"/>
         <w:rPr>
-          <w:sz w:val="28"/>
           <w:lang w:val="ru-RU"/>
         </w:rPr>
       </w:pPr>
       <w:r>
         <w:rPr>
-          <w:sz w:val="28"/>
-          <w:highlight w:val="yellow"/>
           <w:u w:val="single"/>
           <w:lang w:val="ru-RU"/>
         </w:rPr>
-        <w:t>Кардиолог</w:t>
-      </w:r>
-      <w:r>
-        <w:rPr>
-          <w:sz w:val="28"/>
-          <w:highlight w:val="yellow"/>
-          <w:lang w:val="ru-RU"/>
-        </w:rPr>
-        <w:t>:</w:t>
-      </w:r>
-      <w:r>
-        <w:rPr>
-          <w:sz w:val="28"/>
-          <w:lang w:val="ru-RU"/>
-        </w:rPr>
-        <w:t xml:space="preserve"> </w:t>
+        <w:t xml:space="preserve">21.11.17 </w:t>
+      </w:r>
+      <w:r>
+        <w:rPr>
+          <w:u w:val="single"/>
+          <w:lang w:val="ru-RU"/>
+        </w:rPr>
+        <w:t>Ангиохирург</w:t>
+      </w:r>
+      <w:r>
+        <w:rPr>
+          <w:lang w:val="ru-RU"/>
+        </w:rPr>
+        <w:t xml:space="preserve">: </w:t>
+      </w:r>
+      <w:r>
+        <w:rPr>
+          <w:lang w:val="ru-RU"/>
+        </w:rPr>
+        <w:t xml:space="preserve">Диабетическая </w:t>
+      </w:r>
+      <w:r>
+        <w:rPr>
+          <w:lang w:val="ru-RU"/>
+        </w:rPr>
+        <w:t xml:space="preserve">ангиопатия </w:t>
+      </w:r>
+      <w:r>
+        <w:rPr>
+          <w:lang w:val="ru-RU"/>
+        </w:rPr>
+        <w:t xml:space="preserve">артерий </w:t>
+      </w:r>
+      <w:r>
+        <w:rPr>
+          <w:lang w:val="ru-RU"/>
+        </w:rPr>
+        <w:t>н/к.</w:t>
       </w:r>
     </w:p>
     <w:p>
@@ -4449,67 +3829,28 @@
         <w:ind w:left="-567"/>
         <w:jc w:val="both"/>
         <w:rPr>
-          <w:sz w:val="28"/>
           <w:lang w:val="ru-RU"/>
         </w:rPr>
       </w:pPr>
       <w:r>
         <w:rPr>
-          <w:sz w:val="28"/>
           <w:u w:val="single"/>
           <w:lang w:val="ru-RU"/>
         </w:rPr>
-        <w:t xml:space="preserve">21.11.17 </w:t>
-      </w:r>
-      <w:r>
-        <w:rPr>
-          <w:sz w:val="28"/>
-          <w:u w:val="single"/>
-          <w:lang w:val="ru-RU"/>
-        </w:rPr>
-        <w:t>Ангиохирург</w:t>
-      </w:r>
-      <w:r>
-        <w:rPr>
-          <w:sz w:val="28"/>
+        <w:t>2016 кардиолог</w:t>
+      </w:r>
+      <w:r>
+        <w:rPr>
           <w:lang w:val="ru-RU"/>
         </w:rPr>
         <w:t xml:space="preserve">: </w:t>
       </w:r>
       <w:r>
         <w:rPr>
-          <w:sz w:val="28"/>
-          <w:lang w:val="ru-RU"/>
-        </w:rPr>
-        <w:t>Диабетическая</w:t>
-      </w:r>
-      <w:r>
-        <w:rPr>
-          <w:sz w:val="28"/>
-          <w:lang w:val="ru-RU"/>
-        </w:rPr>
-        <w:t xml:space="preserve"> </w:t>
-      </w:r>
-      <w:r>
-        <w:rPr>
-          <w:sz w:val="28"/>
-          <w:lang w:val="ru-RU"/>
-        </w:rPr>
-        <w:t xml:space="preserve">ангиопатия </w:t>
-      </w:r>
-      <w:r>
-        <w:rPr>
-          <w:sz w:val="28"/>
-          <w:lang w:val="ru-RU"/>
-        </w:rPr>
-        <w:t xml:space="preserve">артерий </w:t>
-      </w:r>
-      <w:r>
-        <w:rPr>
-          <w:sz w:val="28"/>
-          <w:lang w:val="ru-RU"/>
-        </w:rPr>
-        <w:t>н/к.</w:t>
+          <w:color w:val="4F6228" w:themeColor="accent3" w:themeShade="80"/>
+          <w:lang w:val="ru-RU"/>
+        </w:rPr>
+        <w:t xml:space="preserve">Гипертоническая болезнь II стадии 2 степени. Гипертензивное сердце Риск 4.  </w:t>
       </w:r>
     </w:p>
     <w:p>
@@ -4517,14 +3858,11 @@
         <w:ind w:left="-567"/>
         <w:jc w:val="both"/>
         <w:rPr>
-          <w:sz w:val="28"/>
-          <w:szCs w:val="28"/>
           <w:lang w:val="ru-RU"/>
         </w:rPr>
       </w:pPr>
       <w:r>
         <w:rPr>
-          <w:sz w:val="28"/>
           <w:u w:val="single"/>
           <w:lang w:val="ru-RU"/>
         </w:rPr>
@@ -4532,7 +3870,6 @@
       </w:r>
       <w:r>
         <w:rPr>
-          <w:sz w:val="28"/>
           <w:u w:val="single"/>
           <w:lang w:val="ru-RU"/>
         </w:rPr>
@@ -4540,24 +3877,12 @@
       </w:r>
       <w:r>
         <w:rPr>
-          <w:sz w:val="28"/>
-          <w:szCs w:val="28"/>
-          <w:lang w:val="ru-RU"/>
-        </w:rPr>
-        <w:t>:</w:t>
-      </w:r>
-      <w:r>
-        <w:rPr>
-          <w:sz w:val="28"/>
-          <w:szCs w:val="28"/>
-          <w:lang w:val="ru-RU"/>
-        </w:rPr>
-        <w:t xml:space="preserve"> </w:t>
-      </w:r>
-      <w:r>
-        <w:rPr>
-          <w:sz w:val="28"/>
-          <w:szCs w:val="28"/>
+          <w:lang w:val="ru-RU"/>
+        </w:rPr>
+        <w:t xml:space="preserve">: </w:t>
+      </w:r>
+      <w:r>
+        <w:rPr>
           <w:lang w:val="ru-RU"/>
         </w:rPr>
         <w:t xml:space="preserve"> </w:t>
@@ -4565,7 +3890,6 @@
       <w:sdt>
         <w:sdtPr>
           <w:rPr>
-            <w:sz w:val="28"/>
             <w:lang w:val="ru-RU"/>
           </w:rPr>
           <w:id w:val="-1004209914"/>
@@ -4581,7 +3905,6 @@
         <w:sdtContent>
           <w:r>
             <w:rPr>
-              <w:sz w:val="28"/>
               <w:lang w:val="ru-RU"/>
             </w:rPr>
             <w:t xml:space="preserve">Диабетическая ангиопатия артерий н/к </w:t>
@@ -4589,15 +3912,21 @@
           <w:proofErr w:type="spellStart"/>
           <w:r>
             <w:rPr>
-              <w:sz w:val="28"/>
               <w:lang w:val="ru-RU"/>
             </w:rPr>
-            <w:t>IIcт</w:t>
+            <w:t>IIc</w:t>
+          </w:r>
+          <w:proofErr w:type="gramStart"/>
+          <w:r>
+            <w:rPr>
+              <w:lang w:val="ru-RU"/>
+            </w:rPr>
+            <w:t>т</w:t>
           </w:r>
           <w:proofErr w:type="spellEnd"/>
+          <w:proofErr w:type="gramEnd"/>
           <w:r>
             <w:rPr>
-              <w:sz w:val="28"/>
               <w:lang w:val="ru-RU"/>
             </w:rPr>
             <w:t xml:space="preserve">. </w:t>
@@ -4606,7 +3935,6 @@
       </w:sdt>
       <w:r>
         <w:rPr>
-          <w:sz w:val="28"/>
           <w:lang w:val="ru-RU"/>
         </w:rPr>
         <w:t xml:space="preserve"> </w:t>
@@ -4617,16 +3945,12 @@
         <w:ind w:left="-567"/>
         <w:jc w:val="both"/>
         <w:rPr>
-          <w:sz w:val="28"/>
-          <w:szCs w:val="20"/>
           <w:u w:val="single"/>
           <w:lang w:val="ru-RU"/>
         </w:rPr>
       </w:pPr>
       <w:r>
         <w:rPr>
-          <w:sz w:val="28"/>
-          <w:szCs w:val="20"/>
           <w:u w:val="single"/>
           <w:lang w:val="ru-RU"/>
         </w:rPr>
@@ -4634,8 +3958,6 @@
       </w:r>
       <w:r>
         <w:rPr>
-          <w:sz w:val="28"/>
-          <w:szCs w:val="20"/>
           <w:u w:val="single"/>
           <w:lang w:val="ru-RU"/>
         </w:rPr>
@@ -4643,8 +3965,6 @@
       </w:r>
       <w:r>
         <w:rPr>
-          <w:sz w:val="28"/>
-          <w:szCs w:val="20"/>
           <w:u w:val="single"/>
           <w:lang w:val="ru-RU"/>
         </w:rPr>
@@ -4652,8 +3972,6 @@
       </w:r>
       <w:r>
         <w:rPr>
-          <w:sz w:val="28"/>
-          <w:szCs w:val="20"/>
           <w:lang w:val="ru-RU"/>
         </w:rPr>
         <w:t xml:space="preserve">объемное пульсовое кровенаполнение артерий н/к </w:t>
@@ -4687,20 +4005,18 @@
         <w:rPr>
           <w:lang w:val="ru-RU"/>
         </w:rPr>
-        <w:t>.</w:t>
-      </w:r>
-      <w:r>
-        <w:rPr>
-          <w:sz w:val="28"/>
-          <w:szCs w:val="20"/>
-          <w:lang w:val="ru-RU"/>
-        </w:rPr>
-        <w:t xml:space="preserve"> Тонус крупных артерий н/к</w:t>
-      </w:r>
-      <w:r>
-        <w:rPr>
-          <w:sz w:val="28"/>
-          <w:szCs w:val="20"/>
+        <w:t>. Тонус крупных артерий н/</w:t>
+      </w:r>
+      <w:proofErr w:type="gramStart"/>
+      <w:r>
+        <w:rPr>
+          <w:lang w:val="ru-RU"/>
+        </w:rPr>
+        <w:t>к</w:t>
+      </w:r>
+      <w:proofErr w:type="gramEnd"/>
+      <w:r>
+        <w:rPr>
           <w:lang w:val="ru-RU"/>
         </w:rPr>
         <w:t xml:space="preserve"> </w:t>
@@ -4708,8 +4024,6 @@
       <w:sdt>
         <w:sdtPr>
           <w:rPr>
-            <w:sz w:val="28"/>
-            <w:szCs w:val="20"/>
             <w:lang w:val="ru-RU"/>
           </w:rPr>
           <w:id w:val="-1121991939"/>
@@ -4726,8 +4040,6 @@
         <w:sdtContent>
           <w:r>
             <w:rPr>
-              <w:sz w:val="28"/>
-              <w:szCs w:val="20"/>
               <w:lang w:val="ru-RU"/>
             </w:rPr>
             <w:t>слегка повышен.</w:t>
@@ -4736,8 +4048,6 @@
       </w:sdt>
       <w:r>
         <w:rPr>
-          <w:sz w:val="28"/>
-          <w:szCs w:val="20"/>
           <w:lang w:val="ru-RU"/>
         </w:rPr>
         <w:t xml:space="preserve"> Тонус артерий среднего и мелкого калибра н/к </w:t>
@@ -4769,11 +4079,16 @@
       </w:sdt>
       <w:r>
         <w:rPr>
-          <w:sz w:val="28"/>
-          <w:szCs w:val="20"/>
-          <w:lang w:val="ru-RU"/>
-        </w:rPr>
-        <w:t xml:space="preserve"> Периферическое сопротивление сосудов н/к </w:t>
+          <w:lang w:val="ru-RU"/>
+        </w:rPr>
+        <w:t xml:space="preserve"> </w:t>
+      </w:r>
+      <w:r>
+        <w:rPr>
+          <w:lang w:val="ru-RU"/>
+        </w:rPr>
+        <w:lastRenderedPageBreak/>
+        <w:t xml:space="preserve">Периферическое сопротивление сосудов н/к </w:t>
       </w:r>
       <w:sdt>
         <w:sdtPr>
@@ -4802,16 +4117,26 @@
       </w:sdt>
       <w:r>
         <w:rPr>
-          <w:sz w:val="28"/>
-          <w:szCs w:val="20"/>
-          <w:lang w:val="ru-RU"/>
-        </w:rPr>
-        <w:t>. Симметрия кровенаполнения сосудов н/к незначительно  нарушена.</w:t>
-      </w:r>
-      <w:r>
-        <w:rPr>
-          <w:sz w:val="28"/>
-          <w:szCs w:val="20"/>
+          <w:lang w:val="ru-RU"/>
+        </w:rPr>
+        <w:t>. Симметрия кровенаполнения сосудов н/</w:t>
+      </w:r>
+      <w:proofErr w:type="gramStart"/>
+      <w:r>
+        <w:rPr>
+          <w:lang w:val="ru-RU"/>
+        </w:rPr>
+        <w:t>к</w:t>
+      </w:r>
+      <w:proofErr w:type="gramEnd"/>
+      <w:r>
+        <w:rPr>
+          <w:lang w:val="ru-RU"/>
+        </w:rPr>
+        <w:t xml:space="preserve"> незначительно  нарушена.</w:t>
+      </w:r>
+      <w:r>
+        <w:rPr>
           <w:u w:val="single"/>
           <w:lang w:val="ru-RU"/>
         </w:rPr>
@@ -4823,100 +4148,37 @@
         <w:ind w:left="-567"/>
         <w:jc w:val="both"/>
         <w:rPr>
-          <w:sz w:val="28"/>
-          <w:szCs w:val="20"/>
           <w:lang w:val="ru-RU"/>
         </w:rPr>
       </w:pPr>
       <w:r>
         <w:rPr>
-          <w:sz w:val="28"/>
           <w:u w:val="single"/>
           <w:lang w:val="ru-RU"/>
         </w:rPr>
-        <w:t xml:space="preserve">20.11.17 </w:t>
-      </w:r>
-      <w:r>
-        <w:rPr>
-          <w:sz w:val="28"/>
-          <w:u w:val="single"/>
-          <w:lang w:val="ru-RU"/>
-        </w:rPr>
-        <w:t>УЗИ щит. железы</w:t>
-      </w:r>
-      <w:r>
-        <w:rPr>
-          <w:sz w:val="28"/>
-          <w:lang w:val="ru-RU"/>
-        </w:rPr>
-        <w:t xml:space="preserve">: </w:t>
+        <w:t xml:space="preserve">28.11.17 УЗИ: </w:t>
+      </w:r>
+      <w:r>
+        <w:rPr>
+          <w:lang w:val="ru-RU"/>
+        </w:rPr>
+        <w:t xml:space="preserve">Заключение: Эхопризнаки диффузных изменений в паренхиме печени по типу жировой дистрофии 1ст  с увеличением её размеров, диффузных изменений в паренхиме поджелудочной железы по типу </w:t>
       </w:r>
       <w:proofErr w:type="spellStart"/>
-      <w:r>
-        <w:rPr>
-          <w:sz w:val="28"/>
-          <w:lang w:val="ru-RU"/>
-        </w:rPr>
-        <w:t>Пр</w:t>
+      <w:proofErr w:type="gramStart"/>
+      <w:r>
+        <w:rPr>
+          <w:lang w:val="ru-RU"/>
+        </w:rPr>
+        <w:t>хр</w:t>
       </w:r>
       <w:proofErr w:type="spellEnd"/>
-      <w:r>
-        <w:rPr>
-          <w:sz w:val="28"/>
-          <w:lang w:val="ru-RU"/>
-        </w:rPr>
-        <w:t xml:space="preserve"> д. V = </w:t>
-      </w:r>
-      <w:r>
-        <w:rPr>
-          <w:sz w:val="28"/>
-          <w:lang w:val="ru-RU"/>
-        </w:rPr>
-        <w:t>11,1</w:t>
-      </w:r>
-      <w:r>
-        <w:rPr>
-          <w:sz w:val="28"/>
-          <w:lang w:val="ru-RU"/>
-        </w:rPr>
-        <w:t xml:space="preserve"> см</w:t>
-      </w:r>
-      <w:r>
-        <w:rPr>
-          <w:sz w:val="28"/>
-          <w:vertAlign w:val="superscript"/>
-          <w:lang w:val="ru-RU"/>
-        </w:rPr>
-        <w:t>3</w:t>
-      </w:r>
-      <w:r>
-        <w:rPr>
-          <w:sz w:val="28"/>
-          <w:lang w:val="ru-RU"/>
-        </w:rPr>
-        <w:t>; лев. д. V =</w:t>
-      </w:r>
-      <w:r>
-        <w:rPr>
-          <w:sz w:val="28"/>
-          <w:lang w:val="ru-RU"/>
-        </w:rPr>
-        <w:t>8,3</w:t>
-      </w:r>
-      <w:r>
-        <w:rPr>
-          <w:sz w:val="28"/>
-          <w:lang w:val="ru-RU"/>
-        </w:rPr>
-        <w:t xml:space="preserve">  см</w:t>
-      </w:r>
-      <w:r>
-        <w:rPr>
-          <w:sz w:val="28"/>
-          <w:vertAlign w:val="superscript"/>
-          <w:lang w:val="ru-RU"/>
-        </w:rPr>
-        <w:t>3</w:t>
+      <w:proofErr w:type="gramEnd"/>
+      <w:r>
+        <w:rPr>
+          <w:lang w:val="ru-RU"/>
+        </w:rPr>
+        <w:t xml:space="preserve">, панкреатита, функционального раздражения кишечника, мелких конкрементов в почках без нарушение урокинетики, обращает внимание  увеличение размеров почек при сохраненной структуре, изменений диффузного типа в паренхиме простаты по типу ДГПЖ 1-2 в сочетании с хр. простатитом </w:t>
       </w:r>
     </w:p>
     <w:p>
@@ -4924,151 +4186,120 @@
         <w:ind w:left="-567"/>
         <w:jc w:val="both"/>
         <w:rPr>
-          <w:sz w:val="28"/>
           <w:lang w:val="ru-RU"/>
         </w:rPr>
       </w:pPr>
       <w:r>
         <w:rPr>
-          <w:sz w:val="28"/>
-          <w:lang w:val="ru-RU"/>
-        </w:rPr>
-        <w:t>Щит. ж</w:t>
-      </w:r>
-      <w:r>
-        <w:rPr>
-          <w:sz w:val="28"/>
-          <w:lang w:val="ru-RU"/>
-        </w:rPr>
-        <w:t>елеза</w:t>
-      </w:r>
-      <w:r>
-        <w:rPr>
-          <w:sz w:val="28"/>
+          <w:u w:val="single"/>
+          <w:lang w:val="ru-RU"/>
+        </w:rPr>
+        <w:t xml:space="preserve">20.11.17 </w:t>
+      </w:r>
+      <w:r>
+        <w:rPr>
+          <w:u w:val="single"/>
+          <w:lang w:val="ru-RU"/>
+        </w:rPr>
+        <w:t>УЗИ щит</w:t>
+      </w:r>
+      <w:proofErr w:type="gramStart"/>
+      <w:r>
+        <w:rPr>
+          <w:u w:val="single"/>
+          <w:lang w:val="ru-RU"/>
+        </w:rPr>
+        <w:t>.</w:t>
+      </w:r>
+      <w:proofErr w:type="gramEnd"/>
+      <w:r>
+        <w:rPr>
+          <w:u w:val="single"/>
           <w:lang w:val="ru-RU"/>
         </w:rPr>
         <w:t xml:space="preserve"> </w:t>
       </w:r>
-      <w:r>
-        <w:rPr>
-          <w:sz w:val="28"/>
-          <w:lang w:val="ru-RU"/>
-        </w:rPr>
-        <w:t xml:space="preserve">увеличена, контуры ровные. </w:t>
-      </w:r>
-      <w:r>
-        <w:rPr>
-          <w:sz w:val="28"/>
-          <w:lang w:val="ru-RU"/>
-        </w:rPr>
-        <w:t>Эхогенность и эхоструктура обычные</w:t>
-      </w:r>
-      <w:r>
-        <w:rPr>
-          <w:sz w:val="28"/>
-          <w:lang w:val="ru-RU"/>
-        </w:rPr>
-        <w:t xml:space="preserve">. </w:t>
-      </w:r>
-      <w:r>
-        <w:rPr>
-          <w:sz w:val="28"/>
-          <w:lang w:val="ru-RU"/>
-        </w:rPr>
-        <w:t>Р</w:t>
-      </w:r>
-      <w:r>
-        <w:rPr>
-          <w:sz w:val="28"/>
-          <w:lang w:val="ru-RU"/>
-        </w:rPr>
-        <w:t>егионарны</w:t>
-      </w:r>
-      <w:r>
-        <w:rPr>
-          <w:sz w:val="28"/>
-          <w:lang w:val="ru-RU"/>
-        </w:rPr>
-        <w:t>е</w:t>
-      </w:r>
-      <w:r>
-        <w:rPr>
-          <w:sz w:val="28"/>
-          <w:lang w:val="ru-RU"/>
-        </w:rPr>
-        <w:t xml:space="preserve"> л/узл</w:t>
-      </w:r>
-      <w:r>
-        <w:rPr>
-          <w:sz w:val="28"/>
-          <w:lang w:val="ru-RU"/>
-        </w:rPr>
-        <w:t>ы</w:t>
-      </w:r>
-      <w:r>
-        <w:rPr>
-          <w:sz w:val="28"/>
-          <w:lang w:val="ru-RU"/>
-        </w:rPr>
-        <w:t xml:space="preserve"> </w:t>
-      </w:r>
-      <w:r>
-        <w:rPr>
-          <w:sz w:val="28"/>
-          <w:lang w:val="ru-RU"/>
-        </w:rPr>
-        <w:t xml:space="preserve"> </w:t>
-      </w:r>
-      <w:r>
-        <w:rPr>
-          <w:sz w:val="28"/>
-          <w:lang w:val="ru-RU"/>
-        </w:rPr>
-        <w:t xml:space="preserve">не </w:t>
-      </w:r>
-      <w:r>
-        <w:rPr>
-          <w:sz w:val="28"/>
-          <w:lang w:val="ru-RU"/>
-        </w:rPr>
-        <w:t xml:space="preserve">визуализируются. </w:t>
+      <w:proofErr w:type="gramStart"/>
+      <w:r>
+        <w:rPr>
+          <w:u w:val="single"/>
+          <w:lang w:val="ru-RU"/>
+        </w:rPr>
+        <w:t>ж</w:t>
+      </w:r>
+      <w:proofErr w:type="gramEnd"/>
+      <w:r>
+        <w:rPr>
+          <w:u w:val="single"/>
+          <w:lang w:val="ru-RU"/>
+        </w:rPr>
+        <w:t>елезы</w:t>
+      </w:r>
+      <w:r>
+        <w:rPr>
+          <w:lang w:val="ru-RU"/>
+        </w:rPr>
+        <w:t xml:space="preserve">: </w:t>
       </w:r>
       <w:proofErr w:type="spellStart"/>
-      <w:r>
-        <w:rPr>
-          <w:sz w:val="28"/>
-          <w:lang w:val="ru-RU"/>
-        </w:rPr>
-        <w:t>Закл</w:t>
+      <w:proofErr w:type="gramStart"/>
+      <w:r>
+        <w:rPr>
+          <w:lang w:val="ru-RU"/>
+        </w:rPr>
+        <w:t>Пр</w:t>
       </w:r>
       <w:proofErr w:type="spellEnd"/>
-      <w:r>
-        <w:rPr>
-          <w:sz w:val="28"/>
-          <w:lang w:val="ru-RU"/>
-        </w:rPr>
-        <w:t>:</w:t>
-      </w:r>
-      <w:r>
-        <w:rPr>
-          <w:sz w:val="28"/>
-          <w:lang w:val="ru-RU"/>
-        </w:rPr>
-        <w:t>.</w:t>
-      </w:r>
-      <w:r>
-        <w:rPr>
-          <w:sz w:val="28"/>
-          <w:lang w:val="ru-RU"/>
-        </w:rPr>
-        <w:t xml:space="preserve"> Эхопризнаков патологии щит. железы нет.</w:t>
-      </w:r>
-      <w:r>
-        <w:rPr>
-          <w:sz w:val="28"/>
-          <w:lang w:val="ru-RU"/>
-        </w:rPr>
-        <w:t xml:space="preserve"> </w:t>
+      <w:proofErr w:type="gramEnd"/>
+      <w:r>
+        <w:rPr>
+          <w:lang w:val="ru-RU"/>
+        </w:rPr>
+        <w:t xml:space="preserve"> д. V = </w:t>
+      </w:r>
+      <w:r>
+        <w:rPr>
+          <w:lang w:val="ru-RU"/>
+        </w:rPr>
+        <w:t>11,1</w:t>
+      </w:r>
+      <w:r>
+        <w:rPr>
+          <w:lang w:val="ru-RU"/>
+        </w:rPr>
+        <w:t xml:space="preserve"> см</w:t>
+      </w:r>
+      <w:r>
+        <w:rPr>
+          <w:vertAlign w:val="superscript"/>
+          <w:lang w:val="ru-RU"/>
+        </w:rPr>
+        <w:t>3</w:t>
+      </w:r>
+      <w:r>
+        <w:rPr>
+          <w:lang w:val="ru-RU"/>
+        </w:rPr>
+        <w:t>; лев. д. V =</w:t>
+      </w:r>
+      <w:r>
+        <w:rPr>
+          <w:lang w:val="ru-RU"/>
+        </w:rPr>
+        <w:t>8,3</w:t>
+      </w:r>
+      <w:r>
+        <w:rPr>
+          <w:lang w:val="ru-RU"/>
+        </w:rPr>
+        <w:t xml:space="preserve">  см</w:t>
+      </w:r>
+      <w:r>
+        <w:rPr>
+          <w:vertAlign w:val="superscript"/>
+          <w:lang w:val="ru-RU"/>
+        </w:rPr>
+        <w:t>3</w:t>
       </w:r>
     </w:p>
     <w:p>
@@ -5076,24 +4307,191 @@
         <w:ind w:left="-567"/>
         <w:jc w:val="both"/>
         <w:rPr>
-          <w:sz w:val="28"/>
-          <w:szCs w:val="20"/>
           <w:lang w:val="ru-RU"/>
         </w:rPr>
       </w:pPr>
       <w:r>
         <w:rPr>
-          <w:sz w:val="28"/>
-          <w:u w:val="single"/>
-          <w:lang w:val="ru-RU"/>
-        </w:rPr>
-        <w:t>Лечение:</w:t>
-      </w:r>
-      <w:bookmarkStart w:id="3" w:name="лн"/>
-      <w:bookmarkEnd w:id="3"/>
-      <w:r>
-        <w:rPr>
-          <w:sz w:val="28"/>
+          <w:lang w:val="ru-RU"/>
+        </w:rPr>
+        <w:t>Щит</w:t>
+      </w:r>
+      <w:proofErr w:type="gramStart"/>
+      <w:r>
+        <w:rPr>
+          <w:lang w:val="ru-RU"/>
+        </w:rPr>
+        <w:t>.</w:t>
+      </w:r>
+      <w:proofErr w:type="gramEnd"/>
+      <w:r>
+        <w:rPr>
+          <w:lang w:val="ru-RU"/>
+        </w:rPr>
+        <w:t xml:space="preserve"> </w:t>
+      </w:r>
+      <w:proofErr w:type="gramStart"/>
+      <w:r>
+        <w:rPr>
+          <w:lang w:val="ru-RU"/>
+        </w:rPr>
+        <w:t>ж</w:t>
+      </w:r>
+      <w:proofErr w:type="gramEnd"/>
+      <w:r>
+        <w:rPr>
+          <w:lang w:val="ru-RU"/>
+        </w:rPr>
+        <w:t>елеза</w:t>
+      </w:r>
+      <w:r>
+        <w:rPr>
+          <w:lang w:val="ru-RU"/>
+        </w:rPr>
+        <w:t xml:space="preserve"> </w:t>
+      </w:r>
+      <w:r>
+        <w:rPr>
+          <w:lang w:val="ru-RU"/>
+        </w:rPr>
+        <w:t xml:space="preserve">увеличена, контуры ровные. </w:t>
+      </w:r>
+      <w:r>
+        <w:rPr>
+          <w:lang w:val="ru-RU"/>
+        </w:rPr>
+        <w:t>Эхогенность и эхоструктура обычные</w:t>
+      </w:r>
+      <w:r>
+        <w:rPr>
+          <w:lang w:val="ru-RU"/>
+        </w:rPr>
+        <w:t xml:space="preserve">. </w:t>
+      </w:r>
+      <w:r>
+        <w:rPr>
+          <w:lang w:val="ru-RU"/>
+        </w:rPr>
+        <w:t>Р</w:t>
+      </w:r>
+      <w:r>
+        <w:rPr>
+          <w:lang w:val="ru-RU"/>
+        </w:rPr>
+        <w:t>егионарны</w:t>
+      </w:r>
+      <w:r>
+        <w:rPr>
+          <w:lang w:val="ru-RU"/>
+        </w:rPr>
+        <w:t>е</w:t>
+      </w:r>
+      <w:r>
+        <w:rPr>
+          <w:lang w:val="ru-RU"/>
+        </w:rPr>
+        <w:t xml:space="preserve"> </w:t>
+      </w:r>
+      <w:proofErr w:type="gramStart"/>
+      <w:r>
+        <w:rPr>
+          <w:lang w:val="ru-RU"/>
+        </w:rPr>
+        <w:t>л</w:t>
+      </w:r>
+      <w:proofErr w:type="gramEnd"/>
+      <w:r>
+        <w:rPr>
+          <w:lang w:val="ru-RU"/>
+        </w:rPr>
+        <w:t>/узл</w:t>
+      </w:r>
+      <w:r>
+        <w:rPr>
+          <w:lang w:val="ru-RU"/>
+        </w:rPr>
+        <w:t>ы</w:t>
+      </w:r>
+      <w:r>
+        <w:rPr>
+          <w:lang w:val="ru-RU"/>
+        </w:rPr>
+        <w:t xml:space="preserve"> </w:t>
+      </w:r>
+      <w:r>
+        <w:rPr>
+          <w:lang w:val="ru-RU"/>
+        </w:rPr>
+        <w:t xml:space="preserve"> </w:t>
+      </w:r>
+      <w:r>
+        <w:rPr>
+          <w:lang w:val="ru-RU"/>
+        </w:rPr>
+        <w:t xml:space="preserve">не </w:t>
+      </w:r>
+      <w:r>
+        <w:rPr>
+          <w:lang w:val="ru-RU"/>
+        </w:rPr>
+        <w:t xml:space="preserve">визуализируются. </w:t>
+      </w:r>
+      <w:proofErr w:type="spellStart"/>
+      <w:r>
+        <w:rPr>
+          <w:lang w:val="ru-RU"/>
+        </w:rPr>
+        <w:t>Закл</w:t>
+      </w:r>
+      <w:proofErr w:type="spellEnd"/>
+      <w:r>
+        <w:rPr>
+          <w:lang w:val="ru-RU"/>
+        </w:rPr>
+        <w:t>:</w:t>
+      </w:r>
+      <w:r>
+        <w:rPr>
+          <w:lang w:val="ru-RU"/>
+        </w:rPr>
+        <w:t>.</w:t>
+      </w:r>
+      <w:r>
+        <w:rPr>
+          <w:lang w:val="ru-RU"/>
+        </w:rPr>
+        <w:t xml:space="preserve"> Эхопризнаков патологии щит</w:t>
+      </w:r>
+      <w:proofErr w:type="gramStart"/>
+      <w:r>
+        <w:rPr>
+          <w:lang w:val="ru-RU"/>
+        </w:rPr>
+        <w:t>.</w:t>
+      </w:r>
+      <w:proofErr w:type="gramEnd"/>
+      <w:r>
+        <w:rPr>
+          <w:lang w:val="ru-RU"/>
+        </w:rPr>
+        <w:t xml:space="preserve"> </w:t>
+      </w:r>
+      <w:proofErr w:type="gramStart"/>
+      <w:r>
+        <w:rPr>
+          <w:lang w:val="ru-RU"/>
+        </w:rPr>
+        <w:t>ж</w:t>
+      </w:r>
+      <w:proofErr w:type="gramEnd"/>
+      <w:r>
+        <w:rPr>
+          <w:lang w:val="ru-RU"/>
+        </w:rPr>
+        <w:t>елезы нет.</w:t>
+      </w:r>
+      <w:r>
+        <w:rPr>
           <w:lang w:val="ru-RU"/>
         </w:rPr>
         <w:t xml:space="preserve"> </w:t>
@@ -5104,7 +4502,64 @@
         <w:ind w:left="-567"/>
         <w:jc w:val="both"/>
         <w:rPr>
-          <w:sz w:val="28"/>
+          <w:lang w:val="ru-RU"/>
+        </w:rPr>
+      </w:pPr>
+      <w:r>
+        <w:rPr>
+          <w:u w:val="single"/>
+          <w:lang w:val="ru-RU"/>
+        </w:rPr>
+        <w:t>Лечение:</w:t>
+      </w:r>
+      <w:bookmarkStart w:id="3" w:name="лн"/>
+      <w:bookmarkEnd w:id="3"/>
+      <w:r>
+        <w:rPr>
+          <w:lang w:val="ru-RU"/>
+        </w:rPr>
+        <w:t xml:space="preserve"> </w:t>
+      </w:r>
+      <w:r>
+        <w:rPr>
+          <w:lang w:val="ru-RU"/>
+        </w:rPr>
+        <w:t xml:space="preserve"> эналаприл, </w:t>
+      </w:r>
+      <w:proofErr w:type="spellStart"/>
+      <w:r>
+        <w:rPr>
+          <w:lang w:val="ru-RU"/>
+        </w:rPr>
+        <w:t>Диабетон</w:t>
+      </w:r>
+      <w:proofErr w:type="spellEnd"/>
+      <w:r>
+        <w:rPr>
+          <w:lang w:val="ru-RU"/>
+        </w:rPr>
+        <w:t xml:space="preserve"> MR, сиофор, диалипон турбо, витаксон, эссенциале, тивортин, индапрес, </w:t>
+      </w:r>
+      <w:proofErr w:type="spellStart"/>
+      <w:r>
+        <w:rPr>
+          <w:lang w:val="ru-RU"/>
+        </w:rPr>
+        <w:t>аторвакор</w:t>
+      </w:r>
+      <w:proofErr w:type="spellEnd"/>
+      <w:r>
+        <w:rPr>
+          <w:lang w:val="ru-RU"/>
+        </w:rPr>
+        <w:t xml:space="preserve"> </w:t>
+      </w:r>
+    </w:p>
+    <w:p>
+      <w:pPr>
+        <w:ind w:left="-567"/>
+        <w:jc w:val="both"/>
+        <w:rPr>
           <w:lang w:val="ru-RU"/>
         </w:rPr>
       </w:pPr>
@@ -5114,75 +4569,59 @@
       <w:bookmarkEnd w:id="5"/>
       <w:r>
         <w:rPr>
-          <w:sz w:val="28"/>
           <w:u w:val="single"/>
           <w:lang w:val="ru-RU"/>
         </w:rPr>
-        <w:t>Состояние больного при выписке</w:t>
-      </w:r>
-      <w:r>
-        <w:rPr>
-          <w:sz w:val="28"/>
-          <w:lang w:val="ru-RU"/>
-        </w:rPr>
-        <w:t xml:space="preserve">:  СД </w:t>
-      </w:r>
-      <w:r>
-        <w:rPr>
-          <w:sz w:val="28"/>
-          <w:lang w:val="ru-RU"/>
-        </w:rPr>
-        <w:t>суб</w:t>
-      </w:r>
-      <w:r>
-        <w:rPr>
-          <w:sz w:val="28"/>
-          <w:lang w:val="ru-RU"/>
-        </w:rPr>
-        <w:t xml:space="preserve">компенсирован, уменьшились боли в н/к. АД  мм рт. ст. </w:t>
-      </w:r>
-      <w:sdt>
-        <w:sdtPr>
-          <w:rPr>
-            <w:lang w:val="ru-RU"/>
-          </w:rPr>
-          <w:id w:val="-1648660069"/>
-          <w:placeholder>
-            <w:docPart w:val="DefaultPlaceholder_1082065159"/>
-          </w:placeholder>
-          <w:dropDownList>
-            <w:listItem w:value="Выберите элемент."/>
-            <w:listItem w:displayText=" " w:value=" "/>
-            <w:listItem w:displayText="Согласно клинического протокола и на основании приказа УЗО от 14.06.12 №355, приказа ЛПУ от 27.02.17 №81-з комиссионно, больной переведен на  " w:value="Согласно клинического протокола и на основании приказа УЗО от 14.06.12 №355, приказа ЛПУ от 27.02.17 №81-з комиссионно, больной переведен на  "/>
-          </w:dropDownList>
-        </w:sdtPr>
-        <w:sdtEndPr/>
-        <w:sdtContent>
-          <w:r>
-            <w:rPr>
-              <w:lang w:val="ru-RU"/>
-            </w:rPr>
-            <w:t xml:space="preserve"> </w:t>
-          </w:r>
-        </w:sdtContent>
-      </w:sdt>
-      <w:r>
-        <w:rPr>
-          <w:sz w:val="28"/>
-          <w:lang w:val="ru-RU"/>
-        </w:rPr>
-        <w:t xml:space="preserve">  </w:t>
-      </w:r>
-    </w:p>
-    <w:p>
-      <w:pPr>
-        <w:ind w:left="-567"/>
-        <w:jc w:val="both"/>
-        <w:rPr>
-          <w:sz w:val="28"/>
-          <w:lang w:val="ru-RU"/>
-        </w:rPr>
-      </w:pPr>
+        <w:t xml:space="preserve">Состояние больного при выписке:  </w:t>
+      </w:r>
+      <w:r>
+        <w:rPr>
+          <w:lang w:val="ru-RU"/>
+        </w:rPr>
+        <w:t>СД субкомпенсирован, сохраняются пекущие  боли в н/</w:t>
+      </w:r>
+      <w:proofErr w:type="gramStart"/>
+      <w:r>
+        <w:rPr>
+          <w:lang w:val="ru-RU"/>
+        </w:rPr>
+        <w:t>к</w:t>
+      </w:r>
+      <w:proofErr w:type="gramEnd"/>
+      <w:r>
+        <w:rPr>
+          <w:lang w:val="ru-RU"/>
+        </w:rPr>
+        <w:t>, преимущественно в ночное время, онемение пальцев стоп, судороги  икроножных мышц. АД 120/80 мм рт. ст. Учитывая трудоспособный возраст, наличие  полинейропатии, сохраняющийся болевой с-м н/</w:t>
+      </w:r>
+      <w:proofErr w:type="gramStart"/>
+      <w:r>
+        <w:rPr>
+          <w:lang w:val="ru-RU"/>
+        </w:rPr>
+        <w:t>к</w:t>
+      </w:r>
+      <w:proofErr w:type="gramEnd"/>
+      <w:r>
+        <w:rPr>
+          <w:lang w:val="ru-RU"/>
+        </w:rPr>
+        <w:t xml:space="preserve">, </w:t>
+      </w:r>
+      <w:proofErr w:type="gramStart"/>
+      <w:r>
+        <w:rPr>
+          <w:lang w:val="ru-RU"/>
+        </w:rPr>
+        <w:t>решением</w:t>
+      </w:r>
+      <w:proofErr w:type="gramEnd"/>
+      <w:r>
+        <w:rPr>
+          <w:lang w:val="ru-RU"/>
+        </w:rPr>
+        <w:t xml:space="preserve"> отборочной комиссии, направляется на  реабилитационное лечение в санаторий «Березовый гай» № путевки 189009</w:t>
+      </w:r>
     </w:p>
     <w:p>
       <w:pPr>
@@ -5233,7 +4672,21 @@
         <w:rPr>
           <w:lang w:val="ru-RU"/>
         </w:rPr>
-        <w:t>эндокринолога, по м\жит.</w:t>
+        <w:t xml:space="preserve">эндокринолога, по </w:t>
+      </w:r>
+      <w:proofErr w:type="gramStart"/>
+      <w:r>
+        <w:rPr>
+          <w:lang w:val="ru-RU"/>
+        </w:rPr>
+        <w:t>м</w:t>
+      </w:r>
+      <w:proofErr w:type="gramEnd"/>
+      <w:r>
+        <w:rPr>
+          <w:lang w:val="ru-RU"/>
+        </w:rPr>
+        <w:t>\жит.</w:t>
       </w:r>
     </w:p>
     <w:p>
@@ -5257,33 +4710,7 @@
         <w:rPr>
           <w:lang w:val="ru-RU"/>
         </w:rPr>
-        <w:t xml:space="preserve">умеренное </w:t>
-      </w:r>
-      <w:r>
-        <w:rPr>
-          <w:lang w:val="ru-RU"/>
-        </w:rPr>
-        <w:t xml:space="preserve">ограничение животного белка в </w:t>
-      </w:r>
-      <w:proofErr w:type="spellStart"/>
-      <w:r>
-        <w:rPr>
-          <w:lang w:val="ru-RU"/>
-        </w:rPr>
-        <w:t>сут</w:t>
-      </w:r>
-      <w:proofErr w:type="spellEnd"/>
-      <w:r>
-        <w:rPr>
-          <w:lang w:val="ru-RU"/>
-        </w:rPr>
-        <w:t>. рационе</w:t>
-      </w:r>
-      <w:r>
-        <w:rPr>
-          <w:lang w:val="ru-RU"/>
-        </w:rPr>
-        <w:t>, гипохолестеринемическая диета.</w:t>
+        <w:t xml:space="preserve"> гипохолестеринемическая диета.</w:t>
       </w:r>
     </w:p>
     <w:p>
@@ -5301,25 +4728,47 @@
         <w:rPr>
           <w:lang w:val="ru-RU"/>
         </w:rPr>
-        <w:t>Инсулинотерапия:   п/з- ед., п/о- ед., п/у</w:t>
-      </w:r>
-      <w:r>
-        <w:rPr>
-          <w:lang w:val="ru-RU"/>
-        </w:rPr>
-        <w:t xml:space="preserve">ж </w:t>
-      </w:r>
-      <w:r>
-        <w:rPr>
-          <w:lang w:val="ru-RU"/>
-        </w:rPr>
-        <w:t>- ед.,  22.00</w:t>
-      </w:r>
-      <w:r>
-        <w:rPr>
-          <w:lang w:val="ru-RU"/>
-        </w:rPr>
-        <w:t xml:space="preserve">   ед.</w:t>
+        <w:t xml:space="preserve">ССТ: </w:t>
+      </w:r>
+      <w:proofErr w:type="spellStart"/>
+      <w:r>
+        <w:rPr>
+          <w:lang w:val="ru-RU"/>
+        </w:rPr>
+        <w:t>диабетон</w:t>
+      </w:r>
+      <w:proofErr w:type="spellEnd"/>
+      <w:r>
+        <w:rPr>
+          <w:lang w:val="ru-RU"/>
+        </w:rPr>
+        <w:t xml:space="preserve"> М</w:t>
+      </w:r>
+      <w:proofErr w:type="gramStart"/>
+      <w:r>
+        <w:rPr>
+          <w:lang w:val="ru-RU"/>
+        </w:rPr>
+        <w:t>R</w:t>
+      </w:r>
+      <w:proofErr w:type="gramEnd"/>
+      <w:r>
+        <w:rPr>
+          <w:lang w:val="ru-RU"/>
+        </w:rPr>
+        <w:t xml:space="preserve"> (диаглизид МR) </w:t>
+      </w:r>
+      <w:r>
+        <w:rPr>
+          <w:lang w:val="ru-RU"/>
+        </w:rPr>
+        <w:t>90</w:t>
+      </w:r>
+      <w:r>
+        <w:rPr>
+          <w:lang w:val="ru-RU"/>
+        </w:rPr>
+        <w:t xml:space="preserve"> мг</w:t>
       </w:r>
     </w:p>
     <w:p>
@@ -5334,117 +4783,21 @@
         <w:rPr>
           <w:lang w:val="ru-RU"/>
         </w:rPr>
-        <w:t>Актрапид НМ, Протафан НМ, Хумодар Р</w:t>
-      </w:r>
-      <w:r>
-        <w:rPr>
-          <w:lang w:val="ru-RU"/>
-        </w:rPr>
-        <w:t>100</w:t>
-      </w:r>
-      <w:r>
-        <w:rPr>
-          <w:lang w:val="ru-RU"/>
-        </w:rPr>
-        <w:t>Р, Хумодар Б</w:t>
-      </w:r>
-      <w:r>
-        <w:rPr>
-          <w:lang w:val="ru-RU"/>
-        </w:rPr>
-        <w:t>100</w:t>
-      </w:r>
-      <w:r>
-        <w:rPr>
-          <w:lang w:val="ru-RU"/>
-        </w:rPr>
-        <w:t>Р, Хумодар К 25</w:t>
-      </w:r>
-      <w:r>
-        <w:rPr>
-          <w:lang w:val="ru-RU"/>
-        </w:rPr>
-        <w:t xml:space="preserve"> 100</w:t>
-      </w:r>
-      <w:r>
-        <w:rPr>
-          <w:lang w:val="ru-RU"/>
-        </w:rPr>
-        <w:t xml:space="preserve">Р, </w:t>
-      </w:r>
-      <w:r>
-        <w:rPr>
-          <w:lang w:val="ru-RU"/>
-        </w:rPr>
-        <w:t xml:space="preserve">Инсуман Базал, Инсуман Рапид, </w:t>
+        <w:t>диаформин (сиофор,  глюкофаж) 1000 - 1т. *2р/</w:t>
       </w:r>
       <w:proofErr w:type="spellStart"/>
       <w:r>
         <w:rPr>
           <w:lang w:val="ru-RU"/>
         </w:rPr>
-        <w:t>Хумулин</w:t>
+        <w:t>сут</w:t>
       </w:r>
       <w:proofErr w:type="spellEnd"/>
       <w:r>
         <w:rPr>
           <w:lang w:val="ru-RU"/>
         </w:rPr>
-        <w:t xml:space="preserve"> R, </w:t>
-      </w:r>
-      <w:proofErr w:type="spellStart"/>
-      <w:r>
-        <w:rPr>
-          <w:lang w:val="ru-RU"/>
-        </w:rPr>
-        <w:t>Хумулин</w:t>
-      </w:r>
-      <w:proofErr w:type="spellEnd"/>
-      <w:r>
-        <w:rPr>
-          <w:lang w:val="ru-RU"/>
-        </w:rPr>
-        <w:t xml:space="preserve"> НПХ, </w:t>
-      </w:r>
-      <w:proofErr w:type="spellStart"/>
-      <w:r>
-        <w:rPr>
-          <w:lang w:val="ru-RU"/>
-        </w:rPr>
-        <w:t>Фармасулин</w:t>
-      </w:r>
-      <w:proofErr w:type="spellEnd"/>
-      <w:r>
-        <w:rPr>
-          <w:lang w:val="ru-RU"/>
-        </w:rPr>
-        <w:t xml:space="preserve"> Н, </w:t>
-      </w:r>
-      <w:proofErr w:type="spellStart"/>
-      <w:r>
-        <w:rPr>
-          <w:lang w:val="ru-RU"/>
-        </w:rPr>
-        <w:t>Фармасулин</w:t>
-      </w:r>
-      <w:proofErr w:type="spellEnd"/>
-      <w:r>
-        <w:rPr>
-          <w:lang w:val="ru-RU"/>
-        </w:rPr>
-        <w:t xml:space="preserve"> НN</w:t>
-      </w:r>
-      <w:r>
-        <w:rPr>
-          <w:lang w:val="ru-RU"/>
-        </w:rPr>
-        <w:t xml:space="preserve">Р, Генсулин R, </w:t>
-      </w:r>
-      <w:r>
-        <w:rPr>
-          <w:lang w:val="ru-RU"/>
-        </w:rPr>
-        <w:t>Генсулин Н</w:t>
+        <w:t xml:space="preserve">. </w:t>
       </w:r>
     </w:p>
     <w:p>
@@ -5560,7 +4913,13 @@
         <w:rPr>
           <w:lang w:val="ru-RU"/>
         </w:rPr>
-        <w:t>розувастатин</w:t>
+        <w:t xml:space="preserve">розувастатин </w:t>
+      </w:r>
+      <w:r>
+        <w:rPr>
+          <w:lang w:val="ru-RU"/>
+        </w:rPr>
+        <w:t>10 мг</w:t>
       </w:r>
       <w:r>
         <w:rPr>
@@ -5572,8 +4931,16 @@
         <w:rPr>
           <w:lang w:val="ru-RU"/>
         </w:rPr>
-        <w:t>10 мг</w:t>
-      </w:r>
+        <w:t xml:space="preserve">1т </w:t>
+      </w:r>
+      <w:proofErr w:type="spellStart"/>
+      <w:r>
+        <w:rPr>
+          <w:lang w:val="ru-RU"/>
+        </w:rPr>
+        <w:t>веч</w:t>
+      </w:r>
+      <w:proofErr w:type="spellEnd"/>
       <w:r>
         <w:rPr>
           <w:lang w:val="ru-RU"/>
@@ -5584,39 +4951,35 @@
         <w:rPr>
           <w:lang w:val="ru-RU"/>
         </w:rPr>
-        <w:t xml:space="preserve">1т </w:t>
-      </w:r>
-      <w:proofErr w:type="spellStart"/>
-      <w:r>
-        <w:rPr>
-          <w:lang w:val="ru-RU"/>
-        </w:rPr>
-        <w:t>веч</w:t>
-      </w:r>
-      <w:proofErr w:type="spellEnd"/>
+        <w:t>с контр</w:t>
+      </w:r>
+      <w:proofErr w:type="gramStart"/>
+      <w:r>
+        <w:rPr>
+          <w:lang w:val="ru-RU"/>
+        </w:rPr>
+        <w:t>.</w:t>
+      </w:r>
+      <w:proofErr w:type="gramEnd"/>
       <w:r>
         <w:rPr>
           <w:lang w:val="ru-RU"/>
         </w:rPr>
         <w:t xml:space="preserve"> </w:t>
       </w:r>
-      <w:r>
-        <w:rPr>
-          <w:lang w:val="ru-RU"/>
-        </w:rPr>
-        <w:t>с контр</w:t>
-      </w:r>
-      <w:r>
-        <w:rPr>
-          <w:lang w:val="ru-RU"/>
-        </w:rPr>
-        <w:t>.</w:t>
-      </w:r>
-      <w:r>
-        <w:rPr>
-          <w:lang w:val="ru-RU"/>
-        </w:rPr>
-        <w:t xml:space="preserve"> липидограммы</w:t>
+      <w:proofErr w:type="gramStart"/>
+      <w:r>
+        <w:rPr>
+          <w:lang w:val="ru-RU"/>
+        </w:rPr>
+        <w:t>л</w:t>
+      </w:r>
+      <w:proofErr w:type="gramEnd"/>
+      <w:r>
+        <w:rPr>
+          <w:lang w:val="ru-RU"/>
+        </w:rPr>
+        <w:t>ипидограммы</w:t>
       </w:r>
       <w:r>
         <w:rPr>
@@ -5679,25 +5042,6 @@
           <w:lang w:val="ru-RU"/>
         </w:rPr>
         <w:t xml:space="preserve"> </w:t>
-      </w:r>
-    </w:p>
-    <w:p>
-      <w:pPr>
-        <w:pStyle w:val="ab"/>
-        <w:numPr>
-          <w:ilvl w:val="0"/>
-          <w:numId w:val="2"/>
-        </w:numPr>
-        <w:jc w:val="both"/>
-        <w:rPr>
-          <w:lang w:val="ru-RU"/>
-        </w:rPr>
-      </w:pPr>
-      <w:r>
-        <w:rPr>
-          <w:lang w:val="ru-RU"/>
-        </w:rPr>
-        <w:t xml:space="preserve">Рек. кардиолога: </w:t>
       </w:r>
     </w:p>
     <w:p>
@@ -5745,7 +5089,31 @@
         <w:rPr>
           <w:lang w:val="ru-RU"/>
         </w:rPr>
-        <w:t>налаприл 5 мг утром,</w:t>
+        <w:t xml:space="preserve">налаприл </w:t>
+      </w:r>
+      <w:r>
+        <w:rPr>
+          <w:lang w:val="ru-RU"/>
+        </w:rPr>
+        <w:t>10</w:t>
+      </w:r>
+      <w:r>
+        <w:rPr>
+          <w:lang w:val="ru-RU"/>
+        </w:rPr>
+        <w:t xml:space="preserve"> мг </w:t>
+      </w:r>
+      <w:r>
+        <w:rPr>
+          <w:lang w:val="ru-RU"/>
+        </w:rPr>
+        <w:t>2р/д</w:t>
+      </w:r>
+      <w:r>
+        <w:rPr>
+          <w:lang w:val="ru-RU"/>
+        </w:rPr>
+        <w:t>,</w:t>
       </w:r>
       <w:r>
         <w:rPr>
@@ -5843,69 +5211,37 @@
         <w:rPr>
           <w:lang w:val="ru-RU"/>
         </w:rPr>
-        <w:t xml:space="preserve"> мес., нейрорубин форте 1т./</w:t>
-      </w:r>
-      <w:proofErr w:type="spellStart"/>
-      <w:r>
-        <w:rPr>
-          <w:lang w:val="ru-RU"/>
-        </w:rPr>
-        <w:t>сут</w:t>
-      </w:r>
-      <w:proofErr w:type="spellEnd"/>
+        <w:t xml:space="preserve"> мес., </w:t>
+      </w:r>
+      <w:r>
+        <w:rPr>
+          <w:lang w:val="ru-RU"/>
+        </w:rPr>
+        <w:t>витаксон 1т. *</w:t>
+      </w:r>
+      <w:r>
+        <w:rPr>
+          <w:lang w:val="ru-RU"/>
+        </w:rPr>
+        <w:t>3</w:t>
+      </w:r>
+      <w:r>
+        <w:rPr>
+          <w:lang w:val="ru-RU"/>
+        </w:rPr>
+        <w:t xml:space="preserve">р/д. </w:t>
+      </w:r>
+      <w:r>
+        <w:rPr>
+          <w:lang w:val="ru-RU"/>
+        </w:rPr>
+        <w:t>1 мес</w:t>
+      </w:r>
       <w:r>
         <w:rPr>
           <w:lang w:val="ru-RU"/>
         </w:rPr>
         <w:t>.</w:t>
-      </w:r>
-      <w:r>
-        <w:rPr>
-          <w:lang w:val="ru-RU"/>
-        </w:rPr>
-        <w:t>, (мильгамма 1т.*3р/д.</w:t>
-      </w:r>
-      <w:r>
-        <w:rPr>
-          <w:lang w:val="ru-RU"/>
-        </w:rPr>
-        <w:t>, витаксон 1т. *</w:t>
-      </w:r>
-      <w:r>
-        <w:rPr>
-          <w:lang w:val="ru-RU"/>
-        </w:rPr>
-        <w:t>3</w:t>
-      </w:r>
-      <w:r>
-        <w:rPr>
-          <w:lang w:val="ru-RU"/>
-        </w:rPr>
-        <w:t>р/д.</w:t>
-      </w:r>
-      <w:r>
-        <w:rPr>
-          <w:lang w:val="ru-RU"/>
-        </w:rPr>
-        <w:t>)</w:t>
-      </w:r>
-      <w:r>
-        <w:rPr>
-          <w:lang w:val="ru-RU"/>
-        </w:rPr>
-        <w:t xml:space="preserve"> </w:t>
-      </w:r>
-      <w:r>
-        <w:rPr>
-          <w:lang w:val="ru-RU"/>
-        </w:rPr>
-        <w:t>1 мес.</w:t>
-      </w:r>
-      <w:r>
-        <w:rPr>
-          <w:lang w:val="ru-RU"/>
-        </w:rPr>
-        <w:t>, актовегин 200 мг *2р/д. 1 мес.</w:t>
       </w:r>
     </w:p>
     <w:p>
@@ -5923,315 +5259,81 @@
         <w:rPr>
           <w:lang w:val="ru-RU"/>
         </w:rPr>
-        <w:t>Рек. невропатолога: преп. а-</w:t>
+        <w:t>Рек</w:t>
+      </w:r>
+      <w:proofErr w:type="gramStart"/>
+      <w:r>
+        <w:rPr>
+          <w:lang w:val="ru-RU"/>
+        </w:rPr>
+        <w:t>.</w:t>
+      </w:r>
+      <w:proofErr w:type="gramEnd"/>
+      <w:r>
+        <w:rPr>
+          <w:lang w:val="ru-RU"/>
+        </w:rPr>
+        <w:t xml:space="preserve"> </w:t>
+      </w:r>
+      <w:proofErr w:type="gramStart"/>
+      <w:r>
+        <w:rPr>
+          <w:lang w:val="ru-RU"/>
+        </w:rPr>
+        <w:t>н</w:t>
+      </w:r>
+      <w:proofErr w:type="gramEnd"/>
+      <w:r>
+        <w:rPr>
+          <w:lang w:val="ru-RU"/>
+        </w:rPr>
+        <w:t xml:space="preserve">европатолога: </w:t>
+      </w:r>
+      <w:r>
+        <w:rPr>
+          <w:lang w:val="ru-RU"/>
+        </w:rPr>
+        <w:t>келтикан 1т.*3р/д.</w:t>
+      </w:r>
+      <w:r>
+        <w:rPr>
+          <w:lang w:val="ru-RU"/>
+        </w:rPr>
+        <w:t xml:space="preserve"> 1 мес.</w:t>
+      </w:r>
+      <w:r>
+        <w:rPr>
+          <w:lang w:val="ru-RU"/>
+        </w:rPr>
+        <w:t xml:space="preserve">, </w:t>
       </w:r>
       <w:proofErr w:type="spellStart"/>
       <w:r>
         <w:rPr>
           <w:lang w:val="ru-RU"/>
         </w:rPr>
-        <w:t>липоевой</w:t>
+        <w:t>неогабин</w:t>
       </w:r>
       <w:proofErr w:type="spellEnd"/>
       <w:r>
         <w:rPr>
           <w:lang w:val="ru-RU"/>
         </w:rPr>
-        <w:t xml:space="preserve"> к-ты 600 мг в/в кап.</w:t>
-      </w:r>
-      <w:r>
-        <w:rPr>
-          <w:lang w:val="ru-RU"/>
-        </w:rPr>
-        <w:t xml:space="preserve">, </w:t>
-      </w:r>
-      <w:r>
-        <w:rPr>
-          <w:lang w:val="ru-RU"/>
-        </w:rPr>
-        <w:t xml:space="preserve">витамины </w:t>
+        <w:t xml:space="preserve"> 75 мг </w:t>
       </w:r>
       <w:proofErr w:type="spellStart"/>
       <w:r>
         <w:rPr>
           <w:lang w:val="ru-RU"/>
         </w:rPr>
-        <w:t>гр</w:t>
+        <w:t>веч</w:t>
       </w:r>
       <w:proofErr w:type="spellEnd"/>
       <w:r>
         <w:rPr>
           <w:lang w:val="ru-RU"/>
         </w:rPr>
-        <w:t xml:space="preserve"> В, </w:t>
-      </w:r>
-      <w:r>
-        <w:rPr>
-          <w:lang w:val="ru-RU"/>
-        </w:rPr>
-        <w:t>актовегин 10,0 в/в № 10, бенфогамма 300 мг 1т/</w:t>
-      </w:r>
-      <w:proofErr w:type="spellStart"/>
-      <w:r>
-        <w:rPr>
-          <w:lang w:val="ru-RU"/>
-        </w:rPr>
-        <w:t>сут</w:t>
-      </w:r>
-      <w:proofErr w:type="spellEnd"/>
-      <w:r>
-        <w:rPr>
-          <w:lang w:val="ru-RU"/>
-        </w:rPr>
-        <w:t xml:space="preserve"> до 2 мес.</w:t>
-      </w:r>
-      <w:r>
-        <w:rPr>
-          <w:lang w:val="ru-RU"/>
-        </w:rPr>
-        <w:t xml:space="preserve">, </w:t>
-      </w:r>
-      <w:r>
-        <w:rPr>
-          <w:lang w:val="ru-RU"/>
-        </w:rPr>
-        <w:t xml:space="preserve"> </w:t>
-      </w:r>
-      <w:r>
-        <w:rPr>
-          <w:lang w:val="ru-RU"/>
-        </w:rPr>
-        <w:t>вита-</w:t>
-      </w:r>
-      <w:proofErr w:type="spellStart"/>
-      <w:r>
-        <w:rPr>
-          <w:lang w:val="ru-RU"/>
-        </w:rPr>
-        <w:t>мелатононин</w:t>
-      </w:r>
-      <w:proofErr w:type="spellEnd"/>
-      <w:r>
-        <w:rPr>
-          <w:lang w:val="ru-RU"/>
-        </w:rPr>
-        <w:t xml:space="preserve"> 1-2 т </w:t>
-      </w:r>
-      <w:proofErr w:type="spellStart"/>
-      <w:r>
-        <w:rPr>
-          <w:lang w:val="ru-RU"/>
-        </w:rPr>
-        <w:t>веч</w:t>
-      </w:r>
-      <w:proofErr w:type="spellEnd"/>
-      <w:r>
-        <w:rPr>
-          <w:lang w:val="ru-RU"/>
-        </w:rPr>
-        <w:t>.</w:t>
-      </w:r>
-      <w:r>
-        <w:rPr>
-          <w:lang w:val="ru-RU"/>
-        </w:rPr>
-        <w:t>,</w:t>
-      </w:r>
-      <w:r>
-        <w:rPr>
-          <w:lang w:val="ru-RU"/>
-        </w:rPr>
-        <w:t xml:space="preserve"> </w:t>
-      </w:r>
-      <w:r>
-        <w:rPr>
-          <w:lang w:val="ru-RU"/>
-        </w:rPr>
-        <w:t>вестибо 24 мг 2р\д,</w:t>
-      </w:r>
-      <w:r>
-        <w:rPr>
-          <w:lang w:val="ru-RU"/>
-        </w:rPr>
-        <w:t xml:space="preserve"> </w:t>
-      </w:r>
-      <w:r>
-        <w:rPr>
-          <w:lang w:val="ru-RU"/>
-        </w:rPr>
-        <w:t xml:space="preserve"> </w:t>
-      </w:r>
-      <w:r>
-        <w:rPr>
-          <w:lang w:val="ru-RU"/>
-        </w:rPr>
-        <w:t>в</w:t>
-      </w:r>
-      <w:r>
-        <w:rPr>
-          <w:lang w:val="ru-RU"/>
-        </w:rPr>
-        <w:t xml:space="preserve">естинорм 16 мг 1т 3р\д до 2 </w:t>
-      </w:r>
-      <w:proofErr w:type="spellStart"/>
-      <w:r>
-        <w:rPr>
-          <w:lang w:val="ru-RU"/>
-        </w:rPr>
-        <w:t>мес</w:t>
-      </w:r>
-      <w:proofErr w:type="spellEnd"/>
-      <w:r>
-        <w:rPr>
-          <w:lang w:val="ru-RU"/>
-        </w:rPr>
-        <w:t xml:space="preserve">,, </w:t>
-      </w:r>
-      <w:r>
-        <w:rPr>
-          <w:lang w:val="ru-RU"/>
-        </w:rPr>
-        <w:t xml:space="preserve">габагамма 300 мг </w:t>
-      </w:r>
-      <w:proofErr w:type="spellStart"/>
-      <w:r>
-        <w:rPr>
-          <w:lang w:val="ru-RU"/>
-        </w:rPr>
-        <w:t>веч</w:t>
-      </w:r>
-      <w:proofErr w:type="spellEnd"/>
-      <w:r>
-        <w:rPr>
-          <w:lang w:val="ru-RU"/>
-        </w:rPr>
-        <w:t>, г</w:t>
-      </w:r>
-      <w:r>
-        <w:rPr>
-          <w:lang w:val="ru-RU"/>
-        </w:rPr>
-        <w:t>абантин 300мг 2р/</w:t>
-      </w:r>
-      <w:proofErr w:type="spellStart"/>
-      <w:r>
-        <w:rPr>
-          <w:lang w:val="ru-RU"/>
-        </w:rPr>
-        <w:t>сут</w:t>
-      </w:r>
-      <w:proofErr w:type="spellEnd"/>
-      <w:r>
-        <w:rPr>
-          <w:lang w:val="ru-RU"/>
-        </w:rPr>
-        <w:t xml:space="preserve">. 2-3 </w:t>
-      </w:r>
-      <w:proofErr w:type="spellStart"/>
-      <w:r>
-        <w:rPr>
-          <w:lang w:val="ru-RU"/>
-        </w:rPr>
-        <w:t>нед</w:t>
-      </w:r>
-      <w:proofErr w:type="spellEnd"/>
-      <w:r>
-        <w:rPr>
-          <w:lang w:val="ru-RU"/>
-        </w:rPr>
-        <w:t>., глицин 2т 3/д.</w:t>
-      </w:r>
-      <w:r>
-        <w:rPr>
-          <w:lang w:val="ru-RU"/>
-        </w:rPr>
-        <w:t>,</w:t>
-      </w:r>
-      <w:r>
-        <w:rPr>
-          <w:lang w:val="ru-RU"/>
-        </w:rPr>
-        <w:t xml:space="preserve"> </w:t>
-      </w:r>
-      <w:r>
-        <w:rPr>
-          <w:lang w:val="ru-RU"/>
-        </w:rPr>
-        <w:t xml:space="preserve">глиятон 1000  в/м № 10, </w:t>
-      </w:r>
-      <w:r>
-        <w:rPr>
-          <w:lang w:val="ru-RU"/>
-        </w:rPr>
-        <w:t>кортексин 10,</w:t>
-      </w:r>
-      <w:r>
-        <w:rPr>
-          <w:lang w:val="ru-RU"/>
-        </w:rPr>
-        <w:t>0</w:t>
-      </w:r>
-      <w:r>
-        <w:rPr>
-          <w:lang w:val="ru-RU"/>
-        </w:rPr>
-        <w:t xml:space="preserve"> в/</w:t>
-      </w:r>
-      <w:r>
-        <w:rPr>
-          <w:lang w:val="ru-RU"/>
-        </w:rPr>
-        <w:t>м</w:t>
-      </w:r>
-      <w:r>
-        <w:rPr>
-          <w:lang w:val="ru-RU"/>
-        </w:rPr>
-        <w:t xml:space="preserve"> №10., </w:t>
-      </w:r>
-      <w:r>
-        <w:rPr>
-          <w:lang w:val="ru-RU"/>
-        </w:rPr>
-        <w:t>келтикан 1т.*3р/д.</w:t>
-      </w:r>
-      <w:r>
-        <w:rPr>
-          <w:lang w:val="ru-RU"/>
-        </w:rPr>
-        <w:t xml:space="preserve"> 1 мес.</w:t>
-      </w:r>
-      <w:r>
-        <w:rPr>
-          <w:lang w:val="ru-RU"/>
-        </w:rPr>
-        <w:t xml:space="preserve">, </w:t>
-      </w:r>
-      <w:r>
-        <w:rPr>
-          <w:lang w:val="ru-RU"/>
-        </w:rPr>
-        <w:t xml:space="preserve">луцетам 15,0 в/в </w:t>
-      </w:r>
-      <w:proofErr w:type="spellStart"/>
-      <w:r>
-        <w:rPr>
-          <w:lang w:val="ru-RU"/>
-        </w:rPr>
-        <w:t>стр</w:t>
-      </w:r>
-      <w:proofErr w:type="spellEnd"/>
-      <w:r>
-        <w:rPr>
-          <w:lang w:val="ru-RU"/>
-        </w:rPr>
-        <w:t xml:space="preserve"> № 10, нуклео ЦМФ 1т. *2р/д 20 дней, </w:t>
-      </w:r>
-      <w:r>
-        <w:rPr>
-          <w:lang w:val="ru-RU"/>
-        </w:rPr>
-        <w:t xml:space="preserve">сермион 30 мг утр. 1 мес., </w:t>
+        <w:t>, возможно с увеличение дозы до  2р/д</w:t>
       </w:r>
     </w:p>
     <w:p>
@@ -6249,13 +5351,71 @@
         <w:rPr>
           <w:lang w:val="ru-RU"/>
         </w:rPr>
-        <w:t xml:space="preserve">УЗИ щит. железы 1р. в год. </w:t>
-      </w:r>
-      <w:r>
-        <w:rPr>
-          <w:lang w:val="ru-RU"/>
-        </w:rPr>
-        <w:t>Контр ТТГ 1р в 6 мес.</w:t>
+        <w:t>Б/</w:t>
+      </w:r>
+      <w:proofErr w:type="gramStart"/>
+      <w:r>
+        <w:rPr>
+          <w:lang w:val="ru-RU"/>
+        </w:rPr>
+        <w:t>л</w:t>
+      </w:r>
+      <w:proofErr w:type="gramEnd"/>
+      <w:r>
+        <w:rPr>
+          <w:lang w:val="ru-RU"/>
+        </w:rPr>
+        <w:t xml:space="preserve"> серия. АДГ  №   6716       с  </w:t>
+      </w:r>
+      <w:r>
+        <w:rPr>
+          <w:lang w:val="ru-RU"/>
+        </w:rPr>
+        <w:t>20</w:t>
+      </w:r>
+      <w:r>
+        <w:rPr>
+          <w:lang w:val="ru-RU"/>
+        </w:rPr>
+        <w:t xml:space="preserve">.11.17 по  </w:t>
+      </w:r>
+      <w:r>
+        <w:rPr>
+          <w:lang w:val="ru-RU"/>
+        </w:rPr>
+        <w:t>29</w:t>
+      </w:r>
+      <w:r>
+        <w:rPr>
+          <w:lang w:val="ru-RU"/>
+        </w:rPr>
+        <w:t xml:space="preserve">.11.17. продолжает болеть. С </w:t>
+      </w:r>
+      <w:r>
+        <w:rPr>
+          <w:lang w:val="ru-RU"/>
+        </w:rPr>
+        <w:t>30</w:t>
+      </w:r>
+      <w:r>
+        <w:rPr>
+          <w:lang w:val="ru-RU"/>
+        </w:rPr>
+        <w:t>.11.17 б/</w:t>
+      </w:r>
+      <w:proofErr w:type="gramStart"/>
+      <w:r>
+        <w:rPr>
+          <w:lang w:val="ru-RU"/>
+        </w:rPr>
+        <w:t>л</w:t>
+      </w:r>
+      <w:proofErr w:type="gramEnd"/>
+      <w:r>
+        <w:rPr>
+          <w:lang w:val="ru-RU"/>
+        </w:rPr>
+        <w:t xml:space="preserve">  серия АДГ  №  6716       </w:t>
       </w:r>
       <w:r>
         <w:rPr>
@@ -6263,125 +5423,11 @@
         </w:rPr>
         <w:t xml:space="preserve"> </w:t>
       </w:r>
-    </w:p>
-    <w:p>
-      <w:pPr>
-        <w:numPr>
-          <w:ilvl w:val="0"/>
-          <w:numId w:val="2"/>
-        </w:numPr>
-        <w:jc w:val="both"/>
-        <w:rPr>
-          <w:lang w:val="ru-RU"/>
-        </w:rPr>
-      </w:pPr>
-      <w:r>
-        <w:rPr>
-          <w:lang w:val="ru-RU"/>
-        </w:rPr>
-        <w:t xml:space="preserve">Б/л серия. </w:t>
-      </w:r>
-      <w:r>
-        <w:rPr>
-          <w:lang w:val="ru-RU"/>
-        </w:rPr>
-        <w:t>АДГ</w:t>
-      </w:r>
-      <w:r>
-        <w:rPr>
-          <w:lang w:val="ru-RU"/>
-        </w:rPr>
-        <w:t xml:space="preserve">  №  </w:t>
-      </w:r>
-      <w:r>
-        <w:rPr>
-          <w:lang w:val="ru-RU"/>
-        </w:rPr>
-        <w:t>671</w:t>
-      </w:r>
-      <w:r>
-        <w:rPr>
-          <w:lang w:val="ru-RU"/>
-        </w:rPr>
-        <w:t>6</w:t>
-      </w:r>
-      <w:r>
-        <w:rPr>
-          <w:lang w:val="ru-RU"/>
-        </w:rPr>
-        <w:t xml:space="preserve">     с  .</w:t>
-      </w:r>
-      <w:r>
-        <w:rPr>
-          <w:lang w:val="ru-RU"/>
-        </w:rPr>
-        <w:t>11.17</w:t>
-      </w:r>
-      <w:r>
-        <w:rPr>
-          <w:lang w:val="ru-RU"/>
-        </w:rPr>
-        <w:t xml:space="preserve"> по  .</w:t>
-      </w:r>
-      <w:r>
-        <w:rPr>
-          <w:lang w:val="ru-RU"/>
-        </w:rPr>
-        <w:t>11</w:t>
-      </w:r>
-      <w:r>
-        <w:rPr>
-          <w:lang w:val="ru-RU"/>
-        </w:rPr>
-        <w:t>.17</w:t>
-      </w:r>
-      <w:r>
-        <w:rPr>
-          <w:lang w:val="ru-RU"/>
-        </w:rPr>
-        <w:t xml:space="preserve">. </w:t>
-      </w:r>
-      <w:r>
-        <w:rPr>
-          <w:lang w:val="ru-RU"/>
-        </w:rPr>
-        <w:t xml:space="preserve">к труду   </w:t>
-      </w:r>
-      <w:r>
-        <w:rPr>
-          <w:lang w:val="ru-RU"/>
-        </w:rPr>
-        <w:t xml:space="preserve"> </w:t>
-      </w:r>
-      <w:r>
-        <w:rPr>
-          <w:lang w:val="ru-RU"/>
-        </w:rPr>
-        <w:t xml:space="preserve"> </w:t>
-      </w:r>
-      <w:r>
-        <w:rPr>
-          <w:lang w:val="ru-RU"/>
-        </w:rPr>
-        <w:t>.</w:t>
-      </w:r>
-      <w:r>
-        <w:rPr>
-          <w:lang w:val="ru-RU"/>
-        </w:rPr>
-        <w:t>11</w:t>
-      </w:r>
-      <w:r>
-        <w:rPr>
-          <w:lang w:val="ru-RU"/>
-        </w:rPr>
-        <w:t>.17</w:t>
-      </w:r>
-      <w:r>
-        <w:rPr>
-          <w:lang w:val="ru-RU"/>
-        </w:rPr>
-        <w:t xml:space="preserve"> </w:t>
+      <w:r>
+        <w:rPr>
+          <w:lang w:val="ru-RU"/>
+        </w:rPr>
+        <w:t xml:space="preserve">    на реабилитационное лечение в санаторий «Березовый гай» </w:t>
       </w:r>
     </w:p>
     <w:p>
@@ -6444,11 +5490,19 @@
         </w:sdtPr>
         <w:sdtEndPr/>
         <w:sdtContent>
+          <w:proofErr w:type="spellStart"/>
           <w:r>
             <w:rPr>
               <w:lang w:val="ru-RU"/>
             </w:rPr>
-            <w:t>Соловьюк Е.А.</w:t>
+            <w:t>Фещук</w:t>
+          </w:r>
+          <w:proofErr w:type="spellEnd"/>
+          <w:r>
+            <w:rPr>
+              <w:lang w:val="ru-RU"/>
+            </w:rPr>
+            <w:t>. И.А.</w:t>
           </w:r>
         </w:sdtContent>
       </w:sdt>
@@ -6537,14 +5591,12 @@
         </w:rPr>
         <w:t>.</w:t>
       </w:r>
-    </w:p>
-    <w:p>
-      <w:pPr>
-        <w:jc w:val="both"/>
-        <w:rPr>
-          <w:lang w:val="ru-RU"/>
-        </w:rPr>
-      </w:pPr>
+      <w:r>
+        <w:rPr>
+          <w:lang w:val="ru-RU"/>
+        </w:rPr>
+        <w:t xml:space="preserve"> </w:t>
+      </w:r>
     </w:p>
     <w:sectPr>
       <w:headerReference w:type="first" r:id="rId9"/>
@@ -7861,93 +6913,6 @@
     </w:docPart>
     <w:docPart>
       <w:docPartPr>
-        <w:name w:val="FBFC6A18E07A484F9E976562E903BEB7"/>
-        <w:category>
-          <w:name w:val="Общие"/>
-          <w:gallery w:val="placeholder"/>
-        </w:category>
-        <w:types>
-          <w:type w:val="bbPlcHdr"/>
-        </w:types>
-        <w:behaviors>
-          <w:behavior w:val="content"/>
-        </w:behaviors>
-        <w:guid w:val="{E5D938F3-E00E-4F48-ACDE-E2E2655275DF}"/>
-      </w:docPartPr>
-      <w:docPartBody>
-        <w:p>
-          <w:pPr>
-            <w:pStyle w:val="FBFC6A18E07A484F9E976562E903BEB7"/>
-          </w:pPr>
-          <w:r>
-            <w:rPr>
-              <w:rStyle w:val="a3"/>
-            </w:rPr>
-            <w:t>Выберите элемент.</w:t>
-          </w:r>
-        </w:p>
-      </w:docPartBody>
-    </w:docPart>
-    <w:docPart>
-      <w:docPartPr>
-        <w:name w:val="DB435B1E68954750936FB322747598D2"/>
-        <w:category>
-          <w:name w:val="Общие"/>
-          <w:gallery w:val="placeholder"/>
-        </w:category>
-        <w:types>
-          <w:type w:val="bbPlcHdr"/>
-        </w:types>
-        <w:behaviors>
-          <w:behavior w:val="content"/>
-        </w:behaviors>
-        <w:guid w:val="{7122C427-55FD-49A2-B369-ED6DAFC67A8F}"/>
-      </w:docPartPr>
-      <w:docPartBody>
-        <w:p>
-          <w:pPr>
-            <w:pStyle w:val="DB435B1E68954750936FB322747598D2"/>
-          </w:pPr>
-          <w:r>
-            <w:rPr>
-              <w:rStyle w:val="a3"/>
-            </w:rPr>
-            <w:t>Выберите элемент.</w:t>
-          </w:r>
-        </w:p>
-      </w:docPartBody>
-    </w:docPart>
-    <w:docPart>
-      <w:docPartPr>
-        <w:name w:val="5917FEE754784A0BA4173B51A4E1CE95"/>
-        <w:category>
-          <w:name w:val="Общие"/>
-          <w:gallery w:val="placeholder"/>
-        </w:category>
-        <w:types>
-          <w:type w:val="bbPlcHdr"/>
-        </w:types>
-        <w:behaviors>
-          <w:behavior w:val="content"/>
-        </w:behaviors>
-        <w:guid w:val="{92F74F23-8C0C-424C-A12C-19EB4EDE41E3}"/>
-      </w:docPartPr>
-      <w:docPartBody>
-        <w:p>
-          <w:pPr>
-            <w:pStyle w:val="5917FEE754784A0BA4173B51A4E1CE95"/>
-          </w:pPr>
-          <w:r>
-            <w:rPr>
-              <w:rStyle w:val="a3"/>
-            </w:rPr>
-            <w:t>Выберите элемент.</w:t>
-          </w:r>
-        </w:p>
-      </w:docPartBody>
-    </w:docPart>
-    <w:docPart>
-      <w:docPartPr>
         <w:name w:val="FFCB998A69C547318D033520574A41D0"/>
         <w:category>
           <w:name w:val="Общие"/>
@@ -7994,6 +6959,64 @@
         <w:p>
           <w:pPr>
             <w:pStyle w:val="D0395AFB2040417F8DE001D6657BED06"/>
+          </w:pPr>
+          <w:r>
+            <w:rPr>
+              <w:rStyle w:val="a3"/>
+            </w:rPr>
+            <w:t>Выберите элемент.</w:t>
+          </w:r>
+        </w:p>
+      </w:docPartBody>
+    </w:docPart>
+    <w:docPart>
+      <w:docPartPr>
+        <w:name w:val="DC622F8EA4F74DB7A9ADF00C99423339"/>
+        <w:category>
+          <w:name w:val="Общие"/>
+          <w:gallery w:val="placeholder"/>
+        </w:category>
+        <w:types>
+          <w:type w:val="bbPlcHdr"/>
+        </w:types>
+        <w:behaviors>
+          <w:behavior w:val="content"/>
+        </w:behaviors>
+        <w:guid w:val="{BD05B38D-6E8D-4C2E-AFAA-D5A788D5F219}"/>
+      </w:docPartPr>
+      <w:docPartBody>
+        <w:p>
+          <w:pPr>
+            <w:pStyle w:val="DC622F8EA4F74DB7A9ADF00C99423339"/>
+          </w:pPr>
+          <w:r>
+            <w:rPr>
+              <w:rStyle w:val="a3"/>
+            </w:rPr>
+            <w:t>Выберите элемент.</w:t>
+          </w:r>
+        </w:p>
+      </w:docPartBody>
+    </w:docPart>
+    <w:docPart>
+      <w:docPartPr>
+        <w:name w:val="58DCDC60F39146CC80BD98D811F380C2"/>
+        <w:category>
+          <w:name w:val="Общие"/>
+          <w:gallery w:val="placeholder"/>
+        </w:category>
+        <w:types>
+          <w:type w:val="bbPlcHdr"/>
+        </w:types>
+        <w:behaviors>
+          <w:behavior w:val="content"/>
+        </w:behaviors>
+        <w:guid w:val="{C37B6207-167A-407B-A9D5-E35C5447A925}"/>
+      </w:docPartPr>
+      <w:docPartBody>
+        <w:p>
+          <w:pPr>
+            <w:pStyle w:val="58DCDC60F39146CC80BD98D811F380C2"/>
           </w:pPr>
           <w:r>
             <w:rPr>
@@ -8083,6 +7106,7 @@
     <w:rsid w:val="0006153B"/>
     <w:rsid w:val="000B0B90"/>
     <w:rsid w:val="001B01EB"/>
+    <w:rsid w:val="001E2912"/>
     <w:rsid w:val="00277827"/>
     <w:rsid w:val="003C799D"/>
     <w:rsid w:val="00411AC6"/>
@@ -8104,6 +7128,7 @@
     <w:rsid w:val="00C82459"/>
     <w:rsid w:val="00DF5775"/>
     <w:rsid w:val="00E96564"/>
+    <w:rsid w:val="00F8172A"/>
   </w:rsids>
   <m:mathPr>
     <m:mathFont m:val="Cambria Math"/>
@@ -8318,7 +7343,7 @@
     <w:basedOn w:val="a0"/>
     <w:uiPriority w:val="99"/>
     <w:semiHidden/>
-    <w:rsid w:val="00DF5775"/>
+    <w:rsid w:val="00F8172A"/>
     <w:rPr>
       <w:color w:val="808080"/>
     </w:rPr>
@@ -8447,6 +7472,14 @@
   <w:style w:type="paragraph" w:customStyle="1" w:styleId="CDCEC9F9EAF54B4DB66EE286CC863D82">
     <w:name w:val="CDCEC9F9EAF54B4DB66EE286CC863D82"/>
     <w:rsid w:val="00DF5775"/>
+  </w:style>
+  <w:style w:type="paragraph" w:customStyle="1" w:styleId="DC622F8EA4F74DB7A9ADF00C99423339">
+    <w:name w:val="DC622F8EA4F74DB7A9ADF00C99423339"/>
+    <w:rsid w:val="00F8172A"/>
+  </w:style>
+  <w:style w:type="paragraph" w:customStyle="1" w:styleId="58DCDC60F39146CC80BD98D811F380C2">
+    <w:name w:val="58DCDC60F39146CC80BD98D811F380C2"/>
+    <w:rsid w:val="00F8172A"/>
   </w:style>
 </w:styles>
 </file>
@@ -8935,7 +7968,7 @@
 </file>
 
 <file path=customXml/itemProps1.xml><?xml version="1.0" encoding="utf-8"?>
-<ds:datastoreItem xmlns:ds="http://schemas.openxmlformats.org/officeDocument/2006/customXml" ds:itemID="{C58B788B-9B06-4FF0-84A6-0B65857D031C}">
+<ds:datastoreItem xmlns:ds="http://schemas.openxmlformats.org/officeDocument/2006/customXml" ds:itemID="{BDEED238-0357-48B8-BAB7-9713A4BBC0B8}">
   <ds:schemaRefs>
     <ds:schemaRef ds:uri="http://schemas.openxmlformats.org/officeDocument/2006/bibliography"/>
   </ds:schemaRefs>
